--- a/Docs/Análisis de Complejidad Reto 4.docx
+++ b/Docs/Análisis de Complejidad Reto 4.docx
@@ -1,6 +1,6 @@
 
 <file path=word/document.xml><?xml version="1.0" encoding="utf-8"?>
-<w:document xmlns:wpc="http://schemas.microsoft.com/office/word/2010/wordprocessingCanvas" xmlns:cx="http://schemas.microsoft.com/office/drawing/2014/chartex" xmlns:cx1="http://schemas.microsoft.com/office/drawing/2015/9/8/chartex" xmlns:cx2="http://schemas.microsoft.com/office/drawing/2015/10/21/chartex" xmlns:cx3="http://schemas.microsoft.com/office/drawing/2016/5/9/chartex" xmlns:cx4="http://schemas.microsoft.com/office/drawing/2016/5/10/chartex" xmlns:cx5="http://schemas.microsoft.com/office/drawing/2016/5/11/chartex" xmlns:cx6="http://schemas.microsoft.com/office/drawing/2016/5/12/chartex" xmlns:cx7="http://schemas.microsoft.com/office/drawing/2016/5/13/chartex" xmlns:cx8="http://schemas.microsoft.com/office/drawing/2016/5/14/chartex" xmlns:mc="http://schemas.openxmlformats.org/markup-compatibility/2006" xmlns:aink="http://schemas.microsoft.com/office/drawing/2016/ink" xmlns:am3d="http://schemas.microsoft.com/office/drawing/2017/model3d" xmlns:o="urn:schemas-microsoft-com:office:office" xmlns:r="http://schemas.openxmlformats.org/officeDocument/2006/relationships" xmlns:m="http://schemas.openxmlformats.org/officeDocument/2006/math" xmlns:v="urn:schemas-microsoft-com:vml" xmlns:wp14="http://schemas.microsoft.com/office/word/2010/wordprocessingDrawing" xmlns:wp="http://schemas.openxmlformats.org/drawingml/2006/wordprocessingDrawing" xmlns:w10="urn:schemas-microsoft-com:office:word" xmlns:w="http://schemas.openxmlformats.org/wordprocessingml/2006/main" xmlns:w14="http://schemas.microsoft.com/office/word/2010/wordml" xmlns:w15="http://schemas.microsoft.com/office/word/2012/wordml" xmlns:w16cex="http://schemas.microsoft.com/office/word/2018/wordml/cex" xmlns:w16cid="http://schemas.microsoft.com/office/word/2016/wordml/cid" xmlns:w16="http://schemas.microsoft.com/office/word/2018/wordml" xmlns:w16se="http://schemas.microsoft.com/office/word/2015/wordml/symex" xmlns:wpg="http://schemas.microsoft.com/office/word/2010/wordprocessingGroup" xmlns:wpi="http://schemas.microsoft.com/office/word/2010/wordprocessingInk" xmlns:wne="http://schemas.microsoft.com/office/word/2006/wordml" xmlns:wps="http://schemas.microsoft.com/office/word/2010/wordprocessingShape" mc:Ignorable="w14 w15 w16se w16cid w16 w16cex wp14">
+<w:document xmlns:wpc="http://schemas.microsoft.com/office/word/2010/wordprocessingCanvas" xmlns:cx="http://schemas.microsoft.com/office/drawing/2014/chartex" xmlns:cx1="http://schemas.microsoft.com/office/drawing/2015/9/8/chartex" xmlns:cx2="http://schemas.microsoft.com/office/drawing/2015/10/21/chartex" xmlns:cx3="http://schemas.microsoft.com/office/drawing/2016/5/9/chartex" xmlns:cx4="http://schemas.microsoft.com/office/drawing/2016/5/10/chartex" xmlns:cx5="http://schemas.microsoft.com/office/drawing/2016/5/11/chartex" xmlns:cx6="http://schemas.microsoft.com/office/drawing/2016/5/12/chartex" xmlns:cx7="http://schemas.microsoft.com/office/drawing/2016/5/13/chartex" xmlns:cx8="http://schemas.microsoft.com/office/drawing/2016/5/14/chartex" xmlns:mc="http://schemas.openxmlformats.org/markup-compatibility/2006" xmlns:aink="http://schemas.microsoft.com/office/drawing/2016/ink" xmlns:am3d="http://schemas.microsoft.com/office/drawing/2017/model3d" xmlns:o="urn:schemas-microsoft-com:office:office" xmlns:r="http://schemas.openxmlformats.org/officeDocument/2006/relationships" xmlns:m="http://schemas.openxmlformats.org/officeDocument/2006/math" xmlns:v="urn:schemas-microsoft-com:vml" xmlns:wp14="http://schemas.microsoft.com/office/word/2010/wordprocessingDrawing" xmlns:wp="http://schemas.openxmlformats.org/drawingml/2006/wordprocessingDrawing" xmlns:w10="urn:schemas-microsoft-com:office:word" xmlns:w="http://schemas.openxmlformats.org/wordprocessingml/2006/main" xmlns:w14="http://schemas.microsoft.com/office/word/2010/wordml" xmlns:w15="http://schemas.microsoft.com/office/word/2012/wordml" xmlns:w16cex="http://schemas.microsoft.com/office/word/2018/wordml/cex" xmlns:w16cid="http://schemas.microsoft.com/office/word/2016/wordml/cid" xmlns:w16="http://schemas.microsoft.com/office/word/2018/wordml" xmlns:w16sdtdh="http://schemas.microsoft.com/office/word/2020/wordml/sdtdatahash" xmlns:w16se="http://schemas.microsoft.com/office/word/2015/wordml/symex" xmlns:wpg="http://schemas.microsoft.com/office/word/2010/wordprocessingGroup" xmlns:wpi="http://schemas.microsoft.com/office/word/2010/wordprocessingInk" xmlns:wne="http://schemas.microsoft.com/office/word/2006/wordml" xmlns:wps="http://schemas.microsoft.com/office/word/2010/wordprocessingShape" mc:Ignorable="w14 w15 w16se w16cid w16 w16cex w16sdtdh wp14">
   <w:body>
     <w:p>
       <w:pPr>
@@ -389,11 +389,1022 @@
               <w:sz w:val="24"/>
               <w:szCs w:val="24"/>
             </w:rPr>
-            <m:t>+4∙</m:t>
+            <m:t>+4∙O</m:t>
+          </m:r>
+          <m:d>
+            <m:dPr>
+              <m:ctrlPr>
+                <w:rPr>
+                  <w:rFonts w:ascii="Cambria Math" w:hAnsi="Cambria Math" w:cs="Times New Roman"/>
+                  <w:i/>
+                  <w:sz w:val="24"/>
+                  <w:szCs w:val="24"/>
+                </w:rPr>
+              </m:ctrlPr>
+            </m:dPr>
+            <m:e>
+              <m:d>
+                <m:dPr>
+                  <m:begChr m:val="|"/>
+                  <m:endChr m:val="|"/>
+                  <m:ctrlPr>
+                    <w:rPr>
+                      <w:rFonts w:ascii="Cambria Math" w:hAnsi="Cambria Math" w:cs="Times New Roman"/>
+                      <w:i/>
+                      <w:sz w:val="24"/>
+                      <w:szCs w:val="24"/>
+                    </w:rPr>
+                  </m:ctrlPr>
+                </m:dPr>
+                <m:e>
+                  <m:r>
+                    <w:rPr>
+                      <w:rFonts w:ascii="Cambria Math" w:hAnsi="Cambria Math" w:cs="Times New Roman"/>
+                      <w:sz w:val="24"/>
+                      <w:szCs w:val="24"/>
+                    </w:rPr>
+                    <m:t>V</m:t>
+                  </m:r>
+                </m:e>
+              </m:d>
+              <m:r>
+                <w:rPr>
+                  <w:rFonts w:ascii="Cambria Math" w:hAnsi="Cambria Math" w:cs="Times New Roman"/>
+                  <w:sz w:val="24"/>
+                  <w:szCs w:val="24"/>
+                </w:rPr>
+                <m:t>+</m:t>
+              </m:r>
+              <m:d>
+                <m:dPr>
+                  <m:begChr m:val="|"/>
+                  <m:endChr m:val="|"/>
+                  <m:ctrlPr>
+                    <w:rPr>
+                      <w:rFonts w:ascii="Cambria Math" w:hAnsi="Cambria Math" w:cs="Times New Roman"/>
+                      <w:i/>
+                      <w:sz w:val="24"/>
+                      <w:szCs w:val="24"/>
+                    </w:rPr>
+                  </m:ctrlPr>
+                </m:dPr>
+                <m:e>
+                  <m:r>
+                    <w:rPr>
+                      <w:rFonts w:ascii="Cambria Math" w:hAnsi="Cambria Math" w:cs="Times New Roman"/>
+                      <w:sz w:val="24"/>
+                      <w:szCs w:val="24"/>
+                    </w:rPr>
+                    <m:t>E</m:t>
+                  </m:r>
+                </m:e>
+              </m:d>
+            </m:e>
+          </m:d>
+        </m:oMath>
+      </m:oMathPara>
+    </w:p>
+    <w:p>
+      <w:pPr>
+        <w:jc w:val="center"/>
+        <w:rPr>
+          <w:rFonts w:ascii="Times New Roman" w:eastAsiaTheme="minorEastAsia" w:hAnsi="Times New Roman" w:cs="Times New Roman"/>
+          <w:sz w:val="24"/>
+          <w:szCs w:val="24"/>
+        </w:rPr>
+      </w:pPr>
+    </w:p>
+    <w:p>
+      <w:pPr>
+        <w:jc w:val="both"/>
+        <w:rPr>
+          <w:rFonts w:ascii="Times New Roman" w:eastAsiaTheme="minorEastAsia" w:hAnsi="Times New Roman" w:cs="Times New Roman"/>
+          <w:b/>
+          <w:bCs/>
+          <w:sz w:val="24"/>
+          <w:szCs w:val="24"/>
+        </w:rPr>
+      </w:pPr>
+      <w:r>
+        <w:rPr>
+          <w:rFonts w:ascii="Times New Roman" w:eastAsiaTheme="minorEastAsia" w:hAnsi="Times New Roman" w:cs="Times New Roman"/>
+          <w:b/>
+          <w:bCs/>
+          <w:sz w:val="24"/>
+          <w:szCs w:val="24"/>
+        </w:rPr>
+        <w:t>Requerimiento 2:</w:t>
+      </w:r>
+    </w:p>
+    <w:p>
+      <w:pPr>
+        <w:jc w:val="both"/>
+        <w:rPr>
+          <w:rFonts w:ascii="Times New Roman" w:eastAsiaTheme="minorEastAsia" w:hAnsi="Times New Roman" w:cs="Times New Roman"/>
+          <w:sz w:val="24"/>
+          <w:szCs w:val="24"/>
+        </w:rPr>
+      </w:pPr>
+      <w:r>
+        <w:rPr>
+          <w:rFonts w:ascii="Times New Roman" w:eastAsiaTheme="minorEastAsia" w:hAnsi="Times New Roman" w:cs="Times New Roman"/>
+          <w:sz w:val="24"/>
+          <w:szCs w:val="24"/>
+        </w:rPr>
+        <w:t>Principalmente para la realización de este reque</w:t>
+      </w:r>
+      <w:r>
+        <w:rPr>
+          <w:rFonts w:ascii="Times New Roman" w:eastAsiaTheme="minorEastAsia" w:hAnsi="Times New Roman" w:cs="Times New Roman"/>
+          <w:sz w:val="24"/>
+          <w:szCs w:val="24"/>
+        </w:rPr>
+        <w:t>ri</w:t>
+      </w:r>
+      <w:r>
+        <w:rPr>
+          <w:rFonts w:ascii="Times New Roman" w:eastAsiaTheme="minorEastAsia" w:hAnsi="Times New Roman" w:cs="Times New Roman"/>
+          <w:sz w:val="24"/>
+          <w:szCs w:val="24"/>
+        </w:rPr>
+        <w:t>miento, se utiliz</w:t>
+      </w:r>
+      <w:r>
+        <w:rPr>
+          <w:rFonts w:ascii="Times New Roman" w:eastAsiaTheme="minorEastAsia" w:hAnsi="Times New Roman" w:cs="Times New Roman"/>
+          <w:sz w:val="24"/>
+          <w:szCs w:val="24"/>
+        </w:rPr>
+        <w:t>aron</w:t>
+      </w:r>
+      <w:r>
+        <w:rPr>
+          <w:rFonts w:ascii="Times New Roman" w:eastAsiaTheme="minorEastAsia" w:hAnsi="Times New Roman" w:cs="Times New Roman"/>
+          <w:sz w:val="24"/>
+          <w:szCs w:val="24"/>
+        </w:rPr>
+        <w:t xml:space="preserve"> </w:t>
+      </w:r>
+      <w:r>
+        <w:rPr>
+          <w:rFonts w:ascii="Times New Roman" w:eastAsiaTheme="minorEastAsia" w:hAnsi="Times New Roman" w:cs="Times New Roman"/>
+          <w:sz w:val="24"/>
+          <w:szCs w:val="24"/>
+        </w:rPr>
+        <w:t>la</w:t>
+      </w:r>
+      <w:r>
+        <w:rPr>
+          <w:rFonts w:ascii="Times New Roman" w:eastAsiaTheme="minorEastAsia" w:hAnsi="Times New Roman" w:cs="Times New Roman"/>
+          <w:sz w:val="24"/>
+          <w:szCs w:val="24"/>
+        </w:rPr>
+        <w:t>s</w:t>
+      </w:r>
+      <w:r>
+        <w:rPr>
+          <w:rFonts w:ascii="Times New Roman" w:eastAsiaTheme="minorEastAsia" w:hAnsi="Times New Roman" w:cs="Times New Roman"/>
+          <w:sz w:val="24"/>
+          <w:szCs w:val="24"/>
+        </w:rPr>
+        <w:t xml:space="preserve"> estructura</w:t>
+      </w:r>
+      <w:r>
+        <w:rPr>
+          <w:rFonts w:ascii="Times New Roman" w:eastAsiaTheme="minorEastAsia" w:hAnsi="Times New Roman" w:cs="Times New Roman"/>
+          <w:sz w:val="24"/>
+          <w:szCs w:val="24"/>
+        </w:rPr>
+        <w:t>s</w:t>
+      </w:r>
+      <w:r>
+        <w:rPr>
+          <w:rFonts w:ascii="Times New Roman" w:eastAsiaTheme="minorEastAsia" w:hAnsi="Times New Roman" w:cs="Times New Roman"/>
+          <w:sz w:val="24"/>
+          <w:szCs w:val="24"/>
+        </w:rPr>
+        <w:t xml:space="preserve"> ‘</w:t>
+      </w:r>
+      <w:r>
+        <w:rPr>
+          <w:rFonts w:ascii="Times New Roman" w:eastAsiaTheme="minorEastAsia" w:hAnsi="Times New Roman" w:cs="Times New Roman"/>
+          <w:sz w:val="24"/>
+          <w:szCs w:val="24"/>
+        </w:rPr>
+        <w:t>countries’ y ‘Landing</w:t>
+      </w:r>
+      <w:r>
+        <w:rPr>
+          <w:rFonts w:ascii="Times New Roman" w:eastAsiaTheme="minorEastAsia" w:hAnsi="Times New Roman" w:cs="Times New Roman"/>
+          <w:sz w:val="24"/>
+          <w:szCs w:val="24"/>
+        </w:rPr>
+        <w:t>P</w:t>
+      </w:r>
+      <w:r>
+        <w:rPr>
+          <w:rFonts w:ascii="Times New Roman" w:eastAsiaTheme="minorEastAsia" w:hAnsi="Times New Roman" w:cs="Times New Roman"/>
+          <w:sz w:val="24"/>
+          <w:szCs w:val="24"/>
+        </w:rPr>
+        <w:t>oints’</w:t>
+      </w:r>
+      <w:r>
+        <w:rPr>
+          <w:rFonts w:ascii="Times New Roman" w:eastAsiaTheme="minorEastAsia" w:hAnsi="Times New Roman" w:cs="Times New Roman"/>
+          <w:sz w:val="24"/>
+          <w:szCs w:val="24"/>
+        </w:rPr>
+        <w:t>,</w:t>
+      </w:r>
+      <w:r>
+        <w:rPr>
+          <w:rFonts w:ascii="Times New Roman" w:eastAsiaTheme="minorEastAsia" w:hAnsi="Times New Roman" w:cs="Times New Roman"/>
+          <w:sz w:val="24"/>
+          <w:szCs w:val="24"/>
+        </w:rPr>
+        <w:t xml:space="preserve"> las cuales corresponden a dos maps que guardan</w:t>
+      </w:r>
+      <w:r>
+        <w:rPr>
+          <w:rFonts w:ascii="Times New Roman" w:eastAsiaTheme="minorEastAsia" w:hAnsi="Times New Roman" w:cs="Times New Roman"/>
+          <w:sz w:val="24"/>
+          <w:szCs w:val="24"/>
+        </w:rPr>
+        <w:t xml:space="preserve"> </w:t>
+      </w:r>
+      <w:r>
+        <w:rPr>
+          <w:rFonts w:ascii="Times New Roman" w:eastAsiaTheme="minorEastAsia" w:hAnsi="Times New Roman" w:cs="Times New Roman"/>
+          <w:sz w:val="24"/>
+          <w:szCs w:val="24"/>
+        </w:rPr>
+        <w:t xml:space="preserve">cierta información acerca de cada landing point </w:t>
+      </w:r>
+      <w:r>
+        <w:rPr>
+          <w:rFonts w:ascii="Times New Roman" w:eastAsiaTheme="minorEastAsia" w:hAnsi="Times New Roman" w:cs="Times New Roman"/>
+          <w:sz w:val="24"/>
+          <w:szCs w:val="24"/>
+        </w:rPr>
+        <w:t>o</w:t>
+      </w:r>
+      <w:r>
+        <w:rPr>
+          <w:rFonts w:ascii="Times New Roman" w:eastAsiaTheme="minorEastAsia" w:hAnsi="Times New Roman" w:cs="Times New Roman"/>
+          <w:sz w:val="24"/>
+          <w:szCs w:val="24"/>
+        </w:rPr>
+        <w:t xml:space="preserve"> los cables a los cuales están conectados. En primer lugar</w:t>
+      </w:r>
+      <w:r>
+        <w:rPr>
+          <w:rFonts w:ascii="Times New Roman" w:eastAsiaTheme="minorEastAsia" w:hAnsi="Times New Roman" w:cs="Times New Roman"/>
+          <w:sz w:val="24"/>
+          <w:szCs w:val="24"/>
+        </w:rPr>
+        <w:t>,</w:t>
+      </w:r>
+      <w:r>
+        <w:rPr>
+          <w:rFonts w:ascii="Times New Roman" w:eastAsiaTheme="minorEastAsia" w:hAnsi="Times New Roman" w:cs="Times New Roman"/>
+          <w:sz w:val="24"/>
+          <w:szCs w:val="24"/>
+        </w:rPr>
+        <w:t xml:space="preserve"> se realiza un</w:t>
+      </w:r>
+      <w:r>
+        <w:rPr>
+          <w:rFonts w:ascii="Times New Roman" w:eastAsiaTheme="minorEastAsia" w:hAnsi="Times New Roman" w:cs="Times New Roman"/>
+          <w:sz w:val="24"/>
+          <w:szCs w:val="24"/>
+        </w:rPr>
+        <w:t xml:space="preserve"> recorrido </w:t>
+      </w:r>
+      <w:r>
+        <w:rPr>
+          <w:rFonts w:ascii="Times New Roman" w:eastAsiaTheme="minorEastAsia" w:hAnsi="Times New Roman" w:cs="Times New Roman"/>
+          <w:sz w:val="24"/>
+          <w:szCs w:val="24"/>
+        </w:rPr>
+        <w:t xml:space="preserve">en la estructura ‘countries’ donde se asume que su complejidad es </w:t>
+      </w:r>
+      <w:r>
+        <w:rPr>
+          <w:rFonts w:ascii="Times New Roman" w:eastAsiaTheme="minorEastAsia" w:hAnsi="Times New Roman" w:cs="Times New Roman"/>
+          <w:sz w:val="24"/>
+          <w:szCs w:val="24"/>
+        </w:rPr>
+        <w:t>O (</w:t>
+      </w:r>
+      <m:oMath>
+        <m:sSub>
+          <m:sSubPr>
+            <m:ctrlPr>
+              <w:rPr>
+                <w:rFonts w:ascii="Cambria Math" w:eastAsiaTheme="minorEastAsia" w:hAnsi="Cambria Math" w:cs="Times New Roman"/>
+                <w:i/>
+                <w:sz w:val="24"/>
+                <w:szCs w:val="24"/>
+              </w:rPr>
+            </m:ctrlPr>
+          </m:sSubPr>
+          <m:e>
+            <m:r>
+              <w:rPr>
+                <w:rFonts w:ascii="Cambria Math" w:eastAsiaTheme="minorEastAsia" w:hAnsi="Cambria Math" w:cs="Times New Roman"/>
+                <w:sz w:val="24"/>
+                <w:szCs w:val="24"/>
+              </w:rPr>
+              <m:t>n</m:t>
+            </m:r>
+          </m:e>
+          <m:sub>
+            <m:r>
+              <w:rPr>
+                <w:rFonts w:ascii="Cambria Math" w:eastAsiaTheme="minorEastAsia" w:hAnsi="Cambria Math" w:cs="Times New Roman"/>
+                <w:sz w:val="24"/>
+                <w:szCs w:val="24"/>
+              </w:rPr>
+              <m:t>1</m:t>
+            </m:r>
+          </m:sub>
+        </m:sSub>
+      </m:oMath>
+      <w:r>
+        <w:rPr>
+          <w:rFonts w:ascii="Times New Roman" w:eastAsiaTheme="minorEastAsia" w:hAnsi="Times New Roman" w:cs="Times New Roman"/>
+          <w:sz w:val="24"/>
+          <w:szCs w:val="24"/>
+        </w:rPr>
+        <w:t>), teniendo en cuenta que este</w:t>
+      </w:r>
+      <w:r>
+        <w:rPr>
+          <w:rFonts w:ascii="Times New Roman" w:eastAsiaTheme="minorEastAsia" w:hAnsi="Times New Roman" w:cs="Times New Roman"/>
+          <w:sz w:val="24"/>
+          <w:szCs w:val="24"/>
+        </w:rPr>
+        <w:t xml:space="preserve"> </w:t>
+      </w:r>
+      <m:oMath>
+        <m:sSub>
+          <m:sSubPr>
+            <m:ctrlPr>
+              <w:rPr>
+                <w:rFonts w:ascii="Cambria Math" w:eastAsiaTheme="minorEastAsia" w:hAnsi="Cambria Math" w:cs="Times New Roman"/>
+                <w:i/>
+                <w:sz w:val="24"/>
+                <w:szCs w:val="24"/>
+              </w:rPr>
+            </m:ctrlPr>
+          </m:sSubPr>
+          <m:e>
+            <m:r>
+              <w:rPr>
+                <w:rFonts w:ascii="Cambria Math" w:eastAsiaTheme="minorEastAsia" w:hAnsi="Cambria Math" w:cs="Times New Roman"/>
+                <w:sz w:val="24"/>
+                <w:szCs w:val="24"/>
+              </w:rPr>
+              <m:t>n</m:t>
+            </m:r>
+          </m:e>
+          <m:sub>
+            <m:r>
+              <w:rPr>
+                <w:rFonts w:ascii="Cambria Math" w:eastAsiaTheme="minorEastAsia" w:hAnsi="Cambria Math" w:cs="Times New Roman"/>
+                <w:sz w:val="24"/>
+                <w:szCs w:val="24"/>
+              </w:rPr>
+              <m:t>1</m:t>
+            </m:r>
+          </m:sub>
+        </m:sSub>
+      </m:oMath>
+      <w:r>
+        <w:rPr>
+          <w:rFonts w:ascii="Times New Roman" w:eastAsiaTheme="minorEastAsia" w:hAnsi="Times New Roman" w:cs="Times New Roman"/>
+          <w:sz w:val="24"/>
+          <w:szCs w:val="24"/>
+        </w:rPr>
+        <w:t xml:space="preserve"> pertenece al </w:t>
+      </w:r>
+      <w:r>
+        <w:rPr>
+          <w:rFonts w:ascii="Times New Roman" w:eastAsiaTheme="minorEastAsia" w:hAnsi="Times New Roman" w:cs="Times New Roman"/>
+          <w:sz w:val="24"/>
+          <w:szCs w:val="24"/>
+        </w:rPr>
+        <w:t>número</w:t>
+      </w:r>
+      <w:r>
+        <w:rPr>
+          <w:rFonts w:ascii="Times New Roman" w:eastAsiaTheme="minorEastAsia" w:hAnsi="Times New Roman" w:cs="Times New Roman"/>
+          <w:sz w:val="24"/>
+          <w:szCs w:val="24"/>
+        </w:rPr>
+        <w:t xml:space="preserve"> de </w:t>
+      </w:r>
+      <w:r>
+        <w:rPr>
+          <w:rFonts w:ascii="Times New Roman" w:eastAsiaTheme="minorEastAsia" w:hAnsi="Times New Roman" w:cs="Times New Roman"/>
+          <w:sz w:val="24"/>
+          <w:szCs w:val="24"/>
+        </w:rPr>
+        <w:t xml:space="preserve">países que se encuentran. Ahora bien, </w:t>
+      </w:r>
+      <w:r>
+        <w:rPr>
+          <w:rFonts w:ascii="Times New Roman" w:eastAsiaTheme="minorEastAsia" w:hAnsi="Times New Roman" w:cs="Times New Roman"/>
+          <w:sz w:val="24"/>
+          <w:szCs w:val="24"/>
+        </w:rPr>
+        <w:t>dentro de est</w:t>
+      </w:r>
+      <w:r>
+        <w:rPr>
+          <w:rFonts w:ascii="Times New Roman" w:eastAsiaTheme="minorEastAsia" w:hAnsi="Times New Roman" w:cs="Times New Roman"/>
+          <w:sz w:val="24"/>
+          <w:szCs w:val="24"/>
+        </w:rPr>
+        <w:t>e recorrido se realiza otro</w:t>
+      </w:r>
+      <w:r>
+        <w:rPr>
+          <w:rFonts w:ascii="Times New Roman" w:eastAsiaTheme="minorEastAsia" w:hAnsi="Times New Roman" w:cs="Times New Roman"/>
+          <w:sz w:val="24"/>
+          <w:szCs w:val="24"/>
+        </w:rPr>
+        <w:t>, donde el numero de elementos que se recorren son los landing points que tiene cada país, por</w:t>
+      </w:r>
+      <w:r>
+        <w:rPr>
+          <w:rFonts w:ascii="Times New Roman" w:eastAsiaTheme="minorEastAsia" w:hAnsi="Times New Roman" w:cs="Times New Roman"/>
+          <w:sz w:val="24"/>
+          <w:szCs w:val="24"/>
+        </w:rPr>
+        <w:t xml:space="preserve"> lo que su complejidad es </w:t>
+      </w:r>
+      <w:r>
+        <w:rPr>
+          <w:rFonts w:ascii="Times New Roman" w:eastAsiaTheme="minorEastAsia" w:hAnsi="Times New Roman" w:cs="Times New Roman"/>
+          <w:sz w:val="24"/>
+          <w:szCs w:val="24"/>
+        </w:rPr>
+        <w:t>O (</w:t>
+      </w:r>
+      <m:oMath>
+        <m:sSub>
+          <m:sSubPr>
+            <m:ctrlPr>
+              <w:rPr>
+                <w:rFonts w:ascii="Cambria Math" w:eastAsiaTheme="minorEastAsia" w:hAnsi="Cambria Math" w:cs="Times New Roman"/>
+                <w:i/>
+                <w:sz w:val="24"/>
+                <w:szCs w:val="24"/>
+              </w:rPr>
+            </m:ctrlPr>
+          </m:sSubPr>
+          <m:e>
+            <m:r>
+              <w:rPr>
+                <w:rFonts w:ascii="Cambria Math" w:eastAsiaTheme="minorEastAsia" w:hAnsi="Cambria Math" w:cs="Times New Roman"/>
+                <w:sz w:val="24"/>
+                <w:szCs w:val="24"/>
+              </w:rPr>
+              <m:t>n</m:t>
+            </m:r>
+          </m:e>
+          <m:sub>
+            <m:r>
+              <w:rPr>
+                <w:rFonts w:ascii="Cambria Math" w:eastAsiaTheme="minorEastAsia" w:hAnsi="Cambria Math" w:cs="Times New Roman"/>
+                <w:sz w:val="24"/>
+                <w:szCs w:val="24"/>
+              </w:rPr>
+              <m:t>2</m:t>
+            </m:r>
+          </m:sub>
+        </m:sSub>
+      </m:oMath>
+      <w:r>
+        <w:rPr>
+          <w:rFonts w:ascii="Times New Roman" w:eastAsiaTheme="minorEastAsia" w:hAnsi="Times New Roman" w:cs="Times New Roman"/>
+          <w:sz w:val="24"/>
+          <w:szCs w:val="24"/>
+        </w:rPr>
+        <w:t>)</w:t>
+      </w:r>
+      <w:r>
+        <w:rPr>
+          <w:rFonts w:ascii="Times New Roman" w:eastAsiaTheme="minorEastAsia" w:hAnsi="Times New Roman" w:cs="Times New Roman"/>
+          <w:sz w:val="24"/>
+          <w:szCs w:val="24"/>
+        </w:rPr>
+        <w:t xml:space="preserve">. </w:t>
+      </w:r>
+      <w:r>
+        <w:rPr>
+          <w:rFonts w:ascii="Times New Roman" w:eastAsiaTheme="minorEastAsia" w:hAnsi="Times New Roman" w:cs="Times New Roman"/>
+          <w:sz w:val="24"/>
+          <w:szCs w:val="24"/>
+        </w:rPr>
+        <w:t>Luego de estos recorridos</w:t>
+      </w:r>
+      <w:r>
+        <w:rPr>
+          <w:rFonts w:ascii="Times New Roman" w:eastAsiaTheme="minorEastAsia" w:hAnsi="Times New Roman" w:cs="Times New Roman"/>
+          <w:sz w:val="24"/>
+          <w:szCs w:val="24"/>
+        </w:rPr>
+        <w:t xml:space="preserve">, se hace un ultimo donde se cambia de estructura y </w:t>
+      </w:r>
+      <w:r>
+        <w:rPr>
+          <w:rFonts w:ascii="Times New Roman" w:eastAsiaTheme="minorEastAsia" w:hAnsi="Times New Roman" w:cs="Times New Roman"/>
+          <w:sz w:val="24"/>
+          <w:szCs w:val="24"/>
+        </w:rPr>
+        <w:t xml:space="preserve">se utiliza la de ‘LandingPoints’ con el fin de obtener la información especifica </w:t>
+      </w:r>
+      <w:r>
+        <w:rPr>
+          <w:rFonts w:ascii="Times New Roman" w:eastAsiaTheme="minorEastAsia" w:hAnsi="Times New Roman" w:cs="Times New Roman"/>
+          <w:sz w:val="24"/>
+          <w:szCs w:val="24"/>
+        </w:rPr>
+        <w:t>para</w:t>
+      </w:r>
+      <w:r>
+        <w:rPr>
+          <w:rFonts w:ascii="Times New Roman" w:eastAsiaTheme="minorEastAsia" w:hAnsi="Times New Roman" w:cs="Times New Roman"/>
+          <w:sz w:val="24"/>
+          <w:szCs w:val="24"/>
+        </w:rPr>
+        <w:t xml:space="preserve"> cada landing point</w:t>
+      </w:r>
+      <w:r>
+        <w:rPr>
+          <w:rFonts w:ascii="Times New Roman" w:eastAsiaTheme="minorEastAsia" w:hAnsi="Times New Roman" w:cs="Times New Roman"/>
+          <w:sz w:val="24"/>
+          <w:szCs w:val="24"/>
+        </w:rPr>
+        <w:t xml:space="preserve"> </w:t>
+      </w:r>
+      <w:r>
+        <w:rPr>
+          <w:rFonts w:ascii="Times New Roman" w:eastAsiaTheme="minorEastAsia" w:hAnsi="Times New Roman" w:cs="Times New Roman"/>
+          <w:sz w:val="24"/>
+          <w:szCs w:val="24"/>
+        </w:rPr>
+        <w:t xml:space="preserve">que se agregó a </w:t>
+      </w:r>
+      <w:proofErr w:type="spellStart"/>
+      <w:r>
+        <w:rPr>
+          <w:rFonts w:ascii="Times New Roman" w:eastAsiaTheme="minorEastAsia" w:hAnsi="Times New Roman" w:cs="Times New Roman"/>
+          <w:sz w:val="24"/>
+          <w:szCs w:val="24"/>
+        </w:rPr>
+        <w:t>lista_LP</w:t>
+      </w:r>
+      <w:proofErr w:type="spellEnd"/>
+      <w:r>
+        <w:rPr>
+          <w:rFonts w:ascii="Times New Roman" w:eastAsiaTheme="minorEastAsia" w:hAnsi="Times New Roman" w:cs="Times New Roman"/>
+          <w:sz w:val="24"/>
+          <w:szCs w:val="24"/>
+        </w:rPr>
+        <w:t xml:space="preserve">, donde se encuentran los </w:t>
+      </w:r>
+      <w:r>
+        <w:rPr>
+          <w:rFonts w:ascii="Times New Roman" w:eastAsiaTheme="minorEastAsia" w:hAnsi="Times New Roman" w:cs="Times New Roman"/>
+          <w:sz w:val="24"/>
+          <w:szCs w:val="24"/>
+        </w:rPr>
+        <w:t>que sirven como punto de interconexi</w:t>
+      </w:r>
+      <w:r>
+        <w:rPr>
+          <w:rFonts w:ascii="Times New Roman" w:eastAsiaTheme="minorEastAsia" w:hAnsi="Times New Roman" w:cs="Times New Roman"/>
+          <w:sz w:val="24"/>
+          <w:szCs w:val="24"/>
+        </w:rPr>
+        <w:t>ón</w:t>
+      </w:r>
+      <w:r>
+        <w:rPr>
+          <w:rFonts w:ascii="Times New Roman" w:eastAsiaTheme="minorEastAsia" w:hAnsi="Times New Roman" w:cs="Times New Roman"/>
+          <w:sz w:val="24"/>
+          <w:szCs w:val="24"/>
+        </w:rPr>
+        <w:t xml:space="preserve">. Este recorrido posee una complejidad temporal </w:t>
+      </w:r>
+      <w:r>
+        <w:rPr>
+          <w:rFonts w:ascii="Times New Roman" w:eastAsiaTheme="minorEastAsia" w:hAnsi="Times New Roman" w:cs="Times New Roman"/>
+          <w:sz w:val="24"/>
+          <w:szCs w:val="24"/>
+        </w:rPr>
+        <w:t>O (</w:t>
+      </w:r>
+      <m:oMath>
+        <m:sSub>
+          <m:sSubPr>
+            <m:ctrlPr>
+              <w:rPr>
+                <w:rFonts w:ascii="Cambria Math" w:eastAsiaTheme="minorEastAsia" w:hAnsi="Cambria Math" w:cs="Times New Roman"/>
+                <w:i/>
+                <w:sz w:val="24"/>
+                <w:szCs w:val="24"/>
+              </w:rPr>
+            </m:ctrlPr>
+          </m:sSubPr>
+          <m:e>
+            <m:r>
+              <w:rPr>
+                <w:rFonts w:ascii="Cambria Math" w:eastAsiaTheme="minorEastAsia" w:hAnsi="Cambria Math" w:cs="Times New Roman"/>
+                <w:sz w:val="24"/>
+                <w:szCs w:val="24"/>
+              </w:rPr>
+              <m:t>n</m:t>
+            </m:r>
+          </m:e>
+          <m:sub>
+            <m:r>
+              <w:rPr>
+                <w:rFonts w:ascii="Cambria Math" w:eastAsiaTheme="minorEastAsia" w:hAnsi="Cambria Math" w:cs="Times New Roman"/>
+                <w:sz w:val="24"/>
+                <w:szCs w:val="24"/>
+              </w:rPr>
+              <m:t>3</m:t>
+            </m:r>
+          </m:sub>
+        </m:sSub>
+      </m:oMath>
+      <w:r>
+        <w:rPr>
+          <w:rFonts w:ascii="Times New Roman" w:eastAsiaTheme="minorEastAsia" w:hAnsi="Times New Roman" w:cs="Times New Roman"/>
+          <w:sz w:val="24"/>
+          <w:szCs w:val="24"/>
+        </w:rPr>
+        <w:t xml:space="preserve">), teniendo en cuenta </w:t>
+      </w:r>
+      <w:r>
+        <w:rPr>
+          <w:rFonts w:ascii="Times New Roman" w:eastAsiaTheme="minorEastAsia" w:hAnsi="Times New Roman" w:cs="Times New Roman"/>
+          <w:sz w:val="24"/>
+          <w:szCs w:val="24"/>
+        </w:rPr>
+        <w:t>que</w:t>
+      </w:r>
+      <w:r>
+        <w:rPr>
+          <w:rFonts w:ascii="Times New Roman" w:eastAsiaTheme="minorEastAsia" w:hAnsi="Times New Roman" w:cs="Times New Roman"/>
+          <w:sz w:val="24"/>
+          <w:szCs w:val="24"/>
+        </w:rPr>
+        <w:t xml:space="preserve"> </w:t>
+      </w:r>
+      <m:oMath>
+        <m:sSub>
+          <m:sSubPr>
+            <m:ctrlPr>
+              <w:rPr>
+                <w:rFonts w:ascii="Cambria Math" w:eastAsiaTheme="minorEastAsia" w:hAnsi="Cambria Math" w:cs="Times New Roman"/>
+                <w:i/>
+                <w:sz w:val="24"/>
+                <w:szCs w:val="24"/>
+              </w:rPr>
+            </m:ctrlPr>
+          </m:sSubPr>
+          <m:e>
+            <m:r>
+              <w:rPr>
+                <w:rFonts w:ascii="Cambria Math" w:eastAsiaTheme="minorEastAsia" w:hAnsi="Cambria Math" w:cs="Times New Roman"/>
+                <w:sz w:val="24"/>
+                <w:szCs w:val="24"/>
+              </w:rPr>
+              <m:t>n</m:t>
+            </m:r>
+          </m:e>
+          <m:sub>
+            <m:r>
+              <w:rPr>
+                <w:rFonts w:ascii="Cambria Math" w:eastAsiaTheme="minorEastAsia" w:hAnsi="Cambria Math" w:cs="Times New Roman"/>
+                <w:sz w:val="24"/>
+                <w:szCs w:val="24"/>
+              </w:rPr>
+              <m:t>3</m:t>
+            </m:r>
+          </m:sub>
+        </m:sSub>
+        <m:r>
+          <w:rPr>
+            <w:rFonts w:ascii="Cambria Math" w:eastAsiaTheme="minorEastAsia" w:hAnsi="Cambria Math" w:cs="Times New Roman"/>
+            <w:sz w:val="24"/>
+            <w:szCs w:val="24"/>
+          </w:rPr>
+          <m:t xml:space="preserve"> </m:t>
+        </m:r>
+      </m:oMath>
+      <w:r>
+        <w:rPr>
+          <w:rFonts w:ascii="Times New Roman" w:eastAsiaTheme="minorEastAsia" w:hAnsi="Times New Roman" w:cs="Times New Roman"/>
+          <w:sz w:val="24"/>
+          <w:szCs w:val="24"/>
+        </w:rPr>
+        <w:t xml:space="preserve">corresponde a los elementos de la </w:t>
+      </w:r>
+      <w:proofErr w:type="spellStart"/>
+      <w:r>
+        <w:rPr>
+          <w:rFonts w:ascii="Times New Roman" w:eastAsiaTheme="minorEastAsia" w:hAnsi="Times New Roman" w:cs="Times New Roman"/>
+          <w:sz w:val="24"/>
+          <w:szCs w:val="24"/>
+        </w:rPr>
+        <w:t>lista_LP</w:t>
+      </w:r>
+      <w:proofErr w:type="spellEnd"/>
+      <w:r>
+        <w:rPr>
+          <w:rFonts w:ascii="Times New Roman" w:eastAsiaTheme="minorEastAsia" w:hAnsi="Times New Roman" w:cs="Times New Roman"/>
+          <w:sz w:val="24"/>
+          <w:szCs w:val="24"/>
+        </w:rPr>
+        <w:t xml:space="preserve">. Finalmente, </w:t>
+      </w:r>
+      <w:r>
+        <w:rPr>
+          <w:rFonts w:ascii="Times New Roman" w:eastAsiaTheme="minorEastAsia" w:hAnsi="Times New Roman" w:cs="Times New Roman"/>
+          <w:sz w:val="24"/>
+          <w:szCs w:val="24"/>
+        </w:rPr>
+        <w:t xml:space="preserve">también se debe </w:t>
+      </w:r>
+      <w:r>
+        <w:rPr>
+          <w:rFonts w:ascii="Times New Roman" w:eastAsiaTheme="minorEastAsia" w:hAnsi="Times New Roman" w:cs="Times New Roman"/>
+          <w:sz w:val="24"/>
+          <w:szCs w:val="24"/>
+        </w:rPr>
+        <w:t xml:space="preserve">considerar </w:t>
+      </w:r>
+      <w:r>
+        <w:rPr>
+          <w:rFonts w:ascii="Times New Roman" w:eastAsiaTheme="minorEastAsia" w:hAnsi="Times New Roman" w:cs="Times New Roman"/>
+          <w:sz w:val="24"/>
+          <w:szCs w:val="24"/>
+        </w:rPr>
+        <w:t>el acceso a los mapas para sacar información como las parejas llave-valor, o</w:t>
+      </w:r>
+      <w:r>
+        <w:rPr>
+          <w:rFonts w:ascii="Times New Roman" w:eastAsiaTheme="minorEastAsia" w:hAnsi="Times New Roman" w:cs="Times New Roman"/>
+          <w:sz w:val="24"/>
+          <w:szCs w:val="24"/>
+        </w:rPr>
+        <w:t xml:space="preserve"> el </w:t>
+      </w:r>
+      <w:r>
+        <w:rPr>
+          <w:rFonts w:ascii="Times New Roman" w:eastAsiaTheme="minorEastAsia" w:hAnsi="Times New Roman" w:cs="Times New Roman"/>
+          <w:sz w:val="24"/>
+          <w:szCs w:val="24"/>
+        </w:rPr>
+        <w:lastRenderedPageBreak/>
+        <w:t>añadir un elemento en la lista</w:t>
+      </w:r>
+      <w:r>
+        <w:rPr>
+          <w:rFonts w:ascii="Times New Roman" w:eastAsiaTheme="minorEastAsia" w:hAnsi="Times New Roman" w:cs="Times New Roman"/>
+          <w:sz w:val="24"/>
+          <w:szCs w:val="24"/>
+        </w:rPr>
+        <w:t xml:space="preserve">, donde su complejidad </w:t>
+      </w:r>
+      <w:r>
+        <w:rPr>
+          <w:rFonts w:ascii="Times New Roman" w:eastAsiaTheme="minorEastAsia" w:hAnsi="Times New Roman" w:cs="Times New Roman"/>
+          <w:sz w:val="24"/>
+          <w:szCs w:val="24"/>
+        </w:rPr>
+        <w:t xml:space="preserve">general </w:t>
+      </w:r>
+      <w:r>
+        <w:rPr>
+          <w:rFonts w:ascii="Times New Roman" w:eastAsiaTheme="minorEastAsia" w:hAnsi="Times New Roman" w:cs="Times New Roman"/>
+          <w:sz w:val="24"/>
+          <w:szCs w:val="24"/>
+        </w:rPr>
+        <w:t xml:space="preserve">concierne </w:t>
+      </w:r>
+      <w:r>
+        <w:rPr>
+          <w:rFonts w:ascii="Times New Roman" w:eastAsiaTheme="minorEastAsia" w:hAnsi="Times New Roman" w:cs="Times New Roman"/>
+          <w:sz w:val="24"/>
+          <w:szCs w:val="24"/>
+        </w:rPr>
+        <w:t xml:space="preserve">a O(k). </w:t>
+      </w:r>
+      <w:r>
+        <w:rPr>
+          <w:rFonts w:ascii="Times New Roman" w:eastAsiaTheme="minorEastAsia" w:hAnsi="Times New Roman" w:cs="Times New Roman"/>
+          <w:sz w:val="24"/>
+          <w:szCs w:val="24"/>
+        </w:rPr>
+        <w:t>En ese sentido, la complejidad temporal del requerimiento es:</w:t>
+      </w:r>
+    </w:p>
+    <w:p>
+      <w:pPr>
+        <w:jc w:val="center"/>
+        <w:rPr>
+          <w:rFonts w:ascii="Times New Roman" w:eastAsiaTheme="minorEastAsia" w:hAnsi="Times New Roman" w:cs="Times New Roman"/>
+          <w:sz w:val="24"/>
+          <w:szCs w:val="24"/>
+        </w:rPr>
+      </w:pPr>
+      <m:oMathPara>
+        <m:oMath>
+          <m:sSub>
+            <m:sSubPr>
+              <m:ctrlPr>
+                <w:rPr>
+                  <w:rFonts w:ascii="Cambria Math" w:eastAsiaTheme="minorEastAsia" w:hAnsi="Cambria Math" w:cs="Times New Roman"/>
+                  <w:i/>
+                  <w:sz w:val="24"/>
+                  <w:szCs w:val="24"/>
+                </w:rPr>
+              </m:ctrlPr>
+            </m:sSubPr>
+            <m:e>
+              <m:r>
+                <w:rPr>
+                  <w:rFonts w:ascii="Cambria Math" w:eastAsiaTheme="minorEastAsia" w:hAnsi="Cambria Math" w:cs="Times New Roman"/>
+                  <w:sz w:val="24"/>
+                  <w:szCs w:val="24"/>
+                </w:rPr>
+                <m:t>O</m:t>
+              </m:r>
+            </m:e>
+            <m:sub>
+              <m:r>
+                <w:rPr>
+                  <w:rFonts w:ascii="Cambria Math" w:eastAsiaTheme="minorEastAsia" w:hAnsi="Cambria Math" w:cs="Times New Roman"/>
+                  <w:sz w:val="24"/>
+                  <w:szCs w:val="24"/>
+                </w:rPr>
+                <m:t>req2</m:t>
+              </m:r>
+            </m:sub>
+          </m:sSub>
+          <m:d>
+            <m:dPr>
+              <m:ctrlPr>
+                <w:rPr>
+                  <w:rFonts w:ascii="Cambria Math" w:eastAsiaTheme="minorEastAsia" w:hAnsi="Cambria Math" w:cs="Times New Roman"/>
+                  <w:i/>
+                  <w:sz w:val="24"/>
+                  <w:szCs w:val="24"/>
+                </w:rPr>
+              </m:ctrlPr>
+            </m:dPr>
+            <m:e>
+              <m:sSub>
+                <m:sSubPr>
+                  <m:ctrlPr>
+                    <w:rPr>
+                      <w:rFonts w:ascii="Cambria Math" w:eastAsiaTheme="minorEastAsia" w:hAnsi="Cambria Math" w:cs="Times New Roman"/>
+                      <w:i/>
+                      <w:sz w:val="24"/>
+                      <w:szCs w:val="24"/>
+                    </w:rPr>
+                  </m:ctrlPr>
+                </m:sSubPr>
+                <m:e>
+                  <m:r>
+                    <w:rPr>
+                      <w:rFonts w:ascii="Cambria Math" w:eastAsiaTheme="minorEastAsia" w:hAnsi="Cambria Math" w:cs="Times New Roman"/>
+                      <w:sz w:val="24"/>
+                      <w:szCs w:val="24"/>
+                    </w:rPr>
+                    <m:t>n</m:t>
+                  </m:r>
+                </m:e>
+                <m:sub>
+                  <m:r>
+                    <w:rPr>
+                      <w:rFonts w:ascii="Cambria Math" w:eastAsiaTheme="minorEastAsia" w:hAnsi="Cambria Math" w:cs="Times New Roman"/>
+                      <w:sz w:val="24"/>
+                      <w:szCs w:val="24"/>
+                    </w:rPr>
+                    <m:t>1</m:t>
+                  </m:r>
+                </m:sub>
+              </m:sSub>
+              <m:r>
+                <w:rPr>
+                  <w:rFonts w:ascii="Cambria Math" w:eastAsiaTheme="minorEastAsia" w:hAnsi="Cambria Math" w:cs="Times New Roman"/>
+                  <w:sz w:val="24"/>
+                  <w:szCs w:val="24"/>
+                </w:rPr>
+                <m:t>,</m:t>
+              </m:r>
+              <m:sSub>
+                <m:sSubPr>
+                  <m:ctrlPr>
+                    <w:rPr>
+                      <w:rFonts w:ascii="Cambria Math" w:eastAsiaTheme="minorEastAsia" w:hAnsi="Cambria Math" w:cs="Times New Roman"/>
+                      <w:i/>
+                      <w:sz w:val="24"/>
+                      <w:szCs w:val="24"/>
+                    </w:rPr>
+                  </m:ctrlPr>
+                </m:sSubPr>
+                <m:e>
+                  <m:r>
+                    <w:rPr>
+                      <w:rFonts w:ascii="Cambria Math" w:eastAsiaTheme="minorEastAsia" w:hAnsi="Cambria Math" w:cs="Times New Roman"/>
+                      <w:sz w:val="24"/>
+                      <w:szCs w:val="24"/>
+                    </w:rPr>
+                    <m:t>n</m:t>
+                  </m:r>
+                </m:e>
+                <m:sub>
+                  <m:r>
+                    <w:rPr>
+                      <w:rFonts w:ascii="Cambria Math" w:eastAsiaTheme="minorEastAsia" w:hAnsi="Cambria Math" w:cs="Times New Roman"/>
+                      <w:sz w:val="24"/>
+                      <w:szCs w:val="24"/>
+                    </w:rPr>
+                    <m:t>2</m:t>
+                  </m:r>
+                </m:sub>
+              </m:sSub>
+              <m:r>
+                <w:rPr>
+                  <w:rFonts w:ascii="Cambria Math" w:eastAsiaTheme="minorEastAsia" w:hAnsi="Cambria Math" w:cs="Times New Roman"/>
+                  <w:sz w:val="24"/>
+                  <w:szCs w:val="24"/>
+                </w:rPr>
+                <m:t>,</m:t>
+              </m:r>
+              <m:sSub>
+                <m:sSubPr>
+                  <m:ctrlPr>
+                    <w:rPr>
+                      <w:rFonts w:ascii="Cambria Math" w:eastAsiaTheme="minorEastAsia" w:hAnsi="Cambria Math" w:cs="Times New Roman"/>
+                      <w:i/>
+                      <w:sz w:val="24"/>
+                      <w:szCs w:val="24"/>
+                    </w:rPr>
+                  </m:ctrlPr>
+                </m:sSubPr>
+                <m:e>
+                  <m:r>
+                    <w:rPr>
+                      <w:rFonts w:ascii="Cambria Math" w:eastAsiaTheme="minorEastAsia" w:hAnsi="Cambria Math" w:cs="Times New Roman"/>
+                      <w:sz w:val="24"/>
+                      <w:szCs w:val="24"/>
+                    </w:rPr>
+                    <m:t>n</m:t>
+                  </m:r>
+                </m:e>
+                <m:sub>
+                  <m:r>
+                    <w:rPr>
+                      <w:rFonts w:ascii="Cambria Math" w:eastAsiaTheme="minorEastAsia" w:hAnsi="Cambria Math" w:cs="Times New Roman"/>
+                      <w:sz w:val="24"/>
+                      <w:szCs w:val="24"/>
+                    </w:rPr>
+                    <m:t>3</m:t>
+                  </m:r>
+                </m:sub>
+              </m:sSub>
+              <m:r>
+                <w:rPr>
+                  <w:rFonts w:ascii="Cambria Math" w:eastAsiaTheme="minorEastAsia" w:hAnsi="Cambria Math" w:cs="Times New Roman"/>
+                  <w:sz w:val="24"/>
+                  <w:szCs w:val="24"/>
+                </w:rPr>
+                <m:t>, k</m:t>
+              </m:r>
+            </m:e>
+          </m:d>
+          <m:r>
+            <w:rPr>
+              <w:rFonts w:ascii="Cambria Math" w:eastAsiaTheme="minorEastAsia" w:hAnsi="Cambria Math" w:cs="Times New Roman"/>
+              <w:sz w:val="24"/>
+              <w:szCs w:val="24"/>
+            </w:rPr>
+            <m:t>=</m:t>
           </m:r>
           <m:r>
             <w:rPr>
-              <w:rFonts w:ascii="Cambria Math" w:hAnsi="Cambria Math" w:cs="Times New Roman"/>
+              <w:rFonts w:ascii="Cambria Math" w:eastAsiaTheme="minorEastAsia" w:hAnsi="Cambria Math" w:cs="Times New Roman"/>
               <w:sz w:val="24"/>
               <w:szCs w:val="24"/>
             </w:rPr>
@@ -403,7 +1414,7 @@
             <m:dPr>
               <m:ctrlPr>
                 <w:rPr>
-                  <w:rFonts w:ascii="Cambria Math" w:hAnsi="Cambria Math" w:cs="Times New Roman"/>
+                  <w:rFonts w:ascii="Cambria Math" w:eastAsiaTheme="minorEastAsia" w:hAnsi="Cambria Math" w:cs="Times New Roman"/>
                   <w:i/>
                   <w:sz w:val="24"/>
                   <w:szCs w:val="24"/>
@@ -411,64 +1422,156 @@
               </m:ctrlPr>
             </m:dPr>
             <m:e>
-              <m:d>
-                <m:dPr>
-                  <m:begChr m:val="|"/>
-                  <m:endChr m:val="|"/>
+              <m:sSub>
+                <m:sSubPr>
                   <m:ctrlPr>
                     <w:rPr>
-                      <w:rFonts w:ascii="Cambria Math" w:hAnsi="Cambria Math" w:cs="Times New Roman"/>
+                      <w:rFonts w:ascii="Cambria Math" w:eastAsiaTheme="minorEastAsia" w:hAnsi="Cambria Math" w:cs="Times New Roman"/>
                       <w:i/>
                       <w:sz w:val="24"/>
                       <w:szCs w:val="24"/>
                     </w:rPr>
                   </m:ctrlPr>
-                </m:dPr>
+                </m:sSubPr>
                 <m:e>
                   <m:r>
                     <w:rPr>
-                      <w:rFonts w:ascii="Cambria Math" w:hAnsi="Cambria Math" w:cs="Times New Roman"/>
-                      <w:sz w:val="24"/>
-                      <w:szCs w:val="24"/>
-                    </w:rPr>
-                    <m:t>V</m:t>
+                      <w:rFonts w:ascii="Cambria Math" w:eastAsiaTheme="minorEastAsia" w:hAnsi="Cambria Math" w:cs="Times New Roman"/>
+                      <w:sz w:val="24"/>
+                      <w:szCs w:val="24"/>
+                    </w:rPr>
+                    <m:t>n</m:t>
                   </m:r>
                 </m:e>
-              </m:d>
-              <m:r>
-                <w:rPr>
-                  <w:rFonts w:ascii="Cambria Math" w:hAnsi="Cambria Math" w:cs="Times New Roman"/>
-                  <w:sz w:val="24"/>
-                  <w:szCs w:val="24"/>
-                </w:rPr>
-                <m:t>+</m:t>
-              </m:r>
-              <m:d>
-                <m:dPr>
-                  <m:begChr m:val="|"/>
-                  <m:endChr m:val="|"/>
+                <m:sub>
+                  <m:r>
+                    <w:rPr>
+                      <w:rFonts w:ascii="Cambria Math" w:eastAsiaTheme="minorEastAsia" w:hAnsi="Cambria Math" w:cs="Times New Roman"/>
+                      <w:sz w:val="24"/>
+                      <w:szCs w:val="24"/>
+                    </w:rPr>
+                    <m:t>1</m:t>
+                  </m:r>
+                </m:sub>
+              </m:sSub>
+            </m:e>
+          </m:d>
+          <m:r>
+            <w:rPr>
+              <w:rFonts w:ascii="Cambria Math" w:eastAsiaTheme="minorEastAsia" w:hAnsi="Cambria Math" w:cs="Times New Roman"/>
+              <w:sz w:val="24"/>
+              <w:szCs w:val="24"/>
+            </w:rPr>
+            <m:t>*O</m:t>
+          </m:r>
+          <m:d>
+            <m:dPr>
+              <m:ctrlPr>
+                <w:rPr>
+                  <w:rFonts w:ascii="Cambria Math" w:eastAsiaTheme="minorEastAsia" w:hAnsi="Cambria Math" w:cs="Times New Roman"/>
+                  <w:i/>
+                  <w:sz w:val="24"/>
+                  <w:szCs w:val="24"/>
+                </w:rPr>
+              </m:ctrlPr>
+            </m:dPr>
+            <m:e>
+              <m:sSub>
+                <m:sSubPr>
                   <m:ctrlPr>
                     <w:rPr>
-                      <w:rFonts w:ascii="Cambria Math" w:hAnsi="Cambria Math" w:cs="Times New Roman"/>
+                      <w:rFonts w:ascii="Cambria Math" w:eastAsiaTheme="minorEastAsia" w:hAnsi="Cambria Math" w:cs="Times New Roman"/>
                       <w:i/>
                       <w:sz w:val="24"/>
                       <w:szCs w:val="24"/>
                     </w:rPr>
                   </m:ctrlPr>
-                </m:dPr>
+                </m:sSubPr>
                 <m:e>
                   <m:r>
                     <w:rPr>
-                      <w:rFonts w:ascii="Cambria Math" w:hAnsi="Cambria Math" w:cs="Times New Roman"/>
-                      <w:sz w:val="24"/>
-                      <w:szCs w:val="24"/>
-                    </w:rPr>
-                    <m:t>E</m:t>
+                      <w:rFonts w:ascii="Cambria Math" w:eastAsiaTheme="minorEastAsia" w:hAnsi="Cambria Math" w:cs="Times New Roman"/>
+                      <w:sz w:val="24"/>
+                      <w:szCs w:val="24"/>
+                    </w:rPr>
+                    <m:t>n</m:t>
                   </m:r>
                 </m:e>
-              </m:d>
+                <m:sub>
+                  <m:r>
+                    <w:rPr>
+                      <w:rFonts w:ascii="Cambria Math" w:eastAsiaTheme="minorEastAsia" w:hAnsi="Cambria Math" w:cs="Times New Roman"/>
+                      <w:sz w:val="24"/>
+                      <w:szCs w:val="24"/>
+                    </w:rPr>
+                    <m:t>2</m:t>
+                  </m:r>
+                </m:sub>
+              </m:sSub>
             </m:e>
           </m:d>
+          <m:r>
+            <w:rPr>
+              <w:rFonts w:ascii="Cambria Math" w:eastAsiaTheme="minorEastAsia" w:hAnsi="Cambria Math" w:cs="Times New Roman"/>
+              <w:sz w:val="24"/>
+              <w:szCs w:val="24"/>
+            </w:rPr>
+            <m:t>+O</m:t>
+          </m:r>
+          <m:d>
+            <m:dPr>
+              <m:ctrlPr>
+                <w:rPr>
+                  <w:rFonts w:ascii="Cambria Math" w:eastAsiaTheme="minorEastAsia" w:hAnsi="Cambria Math" w:cs="Times New Roman"/>
+                  <w:i/>
+                  <w:sz w:val="24"/>
+                  <w:szCs w:val="24"/>
+                </w:rPr>
+              </m:ctrlPr>
+            </m:dPr>
+            <m:e>
+              <m:sSub>
+                <m:sSubPr>
+                  <m:ctrlPr>
+                    <w:rPr>
+                      <w:rFonts w:ascii="Cambria Math" w:eastAsiaTheme="minorEastAsia" w:hAnsi="Cambria Math" w:cs="Times New Roman"/>
+                      <w:i/>
+                      <w:sz w:val="24"/>
+                      <w:szCs w:val="24"/>
+                    </w:rPr>
+                  </m:ctrlPr>
+                </m:sSubPr>
+                <m:e>
+                  <m:r>
+                    <w:rPr>
+                      <w:rFonts w:ascii="Cambria Math" w:eastAsiaTheme="minorEastAsia" w:hAnsi="Cambria Math" w:cs="Times New Roman"/>
+                      <w:sz w:val="24"/>
+                      <w:szCs w:val="24"/>
+                    </w:rPr>
+                    <m:t>n</m:t>
+                  </m:r>
+                </m:e>
+                <m:sub>
+                  <m:r>
+                    <w:rPr>
+                      <w:rFonts w:ascii="Cambria Math" w:eastAsiaTheme="minorEastAsia" w:hAnsi="Cambria Math" w:cs="Times New Roman"/>
+                      <w:sz w:val="24"/>
+                      <w:szCs w:val="24"/>
+                    </w:rPr>
+                    <m:t>3</m:t>
+                  </m:r>
+                </m:sub>
+              </m:sSub>
+            </m:e>
+          </m:d>
+          <m:r>
+            <w:rPr>
+              <w:rFonts w:ascii="Cambria Math" w:eastAsiaTheme="minorEastAsia" w:hAnsi="Cambria Math" w:cs="Times New Roman"/>
+              <w:sz w:val="24"/>
+              <w:szCs w:val="24"/>
+            </w:rPr>
+            <m:t>+O(k)</m:t>
+          </m:r>
         </m:oMath>
       </m:oMathPara>
     </w:p>
@@ -779,16 +1882,7 @@
           <w:sz w:val="24"/>
           <w:szCs w:val="24"/>
         </w:rPr>
-        <w:t xml:space="preserve">Posteriormente, se usa la función “ruta encontrada” la cual es la encargada de construir la ruta desde el punto de partida al punto de llegada con la información guardada en la estructura de Dijkstra. Esta función en el peor de los casos recorre todo el mapa de vértices visitados </w:t>
-      </w:r>
-      <w:r>
-        <w:rPr>
-          <w:rFonts w:ascii="Times New Roman" w:eastAsiaTheme="minorEastAsia" w:hAnsi="Times New Roman" w:cs="Times New Roman"/>
-          <w:sz w:val="24"/>
-          <w:szCs w:val="24"/>
-        </w:rPr>
-        <w:lastRenderedPageBreak/>
-        <w:t xml:space="preserve">guardado en la estructura de Dijkstra y si este mapa guarda </w:t>
+        <w:t xml:space="preserve">Posteriormente, se usa la función “ruta encontrada” la cual es la encargada de construir la ruta desde el punto de partida al punto de llegada con la información guardada en la estructura de Dijkstra. Esta función en el peor de los casos recorre todo el mapa de vértices visitados guardado en la estructura de Dijkstra y si este mapa guarda </w:t>
       </w:r>
       <m:oMath>
         <m:r>
@@ -1226,7 +2320,16 @@
           <w:sz w:val="24"/>
           <w:szCs w:val="24"/>
         </w:rPr>
-        <w:t xml:space="preserve">, se itera la lista de cables conectados al Landing Point que presenta la falla con el objetivo de conocer que vértices del grafo de la forma LandingPoint-CableID representan todo el Landing Point. Luego, a cada uno de los vértices se les aplica la función “gr.adjacents” la cual recorre la lista de adyacencias que representa al grafo, por lo que presenta una complejidad de O(|V|). Esta se recorre con el objetivo de obtener los vértices adyacentes a cada vértice que hace parte del Landing Point que entra por parámetro y obtener el nombre del país afectado. Como está operación se realiza para todos los vértices que componen cierto Landing Point, se tiene </w:t>
+        <w:t xml:space="preserve">, se itera la lista de cables conectados al Landing Point que presenta la falla con el objetivo de conocer que vértices del grafo de la forma LandingPoint-CableID representan todo el Landing Point. Luego, a cada uno de los vértices se les aplica la función “gr.adjacents” la cual recorre la lista de adyacencias que representa al grafo, por lo que presenta una complejidad de O(|V|). Esta se recorre con el objetivo de obtener los vértices adyacentes a cada vértice que hace parte del Landing Point que entra por parámetro y obtener el nombre del país afectado. Como está operación se realiza para todos los vértices que </w:t>
+      </w:r>
+      <w:r>
+        <w:rPr>
+          <w:rFonts w:ascii="Times New Roman" w:eastAsiaTheme="minorEastAsia" w:hAnsi="Times New Roman" w:cs="Times New Roman"/>
+          <w:sz w:val="24"/>
+          <w:szCs w:val="24"/>
+        </w:rPr>
+        <w:lastRenderedPageBreak/>
+        <w:t xml:space="preserve">componen cierto Landing Point, se tiene </w:t>
       </w:r>
       <w:proofErr w:type="gramStart"/>
       <w:r>
@@ -1961,7 +3064,7 @@
 </file>
 
 <file path=word/endnotes.xml><?xml version="1.0" encoding="utf-8"?>
-<w:endnotes xmlns:wpc="http://schemas.microsoft.com/office/word/2010/wordprocessingCanvas" xmlns:cx="http://schemas.microsoft.com/office/drawing/2014/chartex" xmlns:cx1="http://schemas.microsoft.com/office/drawing/2015/9/8/chartex" xmlns:cx2="http://schemas.microsoft.com/office/drawing/2015/10/21/chartex" xmlns:cx3="http://schemas.microsoft.com/office/drawing/2016/5/9/chartex" xmlns:cx4="http://schemas.microsoft.com/office/drawing/2016/5/10/chartex" xmlns:cx5="http://schemas.microsoft.com/office/drawing/2016/5/11/chartex" xmlns:cx6="http://schemas.microsoft.com/office/drawing/2016/5/12/chartex" xmlns:cx7="http://schemas.microsoft.com/office/drawing/2016/5/13/chartex" xmlns:cx8="http://schemas.microsoft.com/office/drawing/2016/5/14/chartex" xmlns:mc="http://schemas.openxmlformats.org/markup-compatibility/2006" xmlns:aink="http://schemas.microsoft.com/office/drawing/2016/ink" xmlns:am3d="http://schemas.microsoft.com/office/drawing/2017/model3d" xmlns:o="urn:schemas-microsoft-com:office:office" xmlns:r="http://schemas.openxmlformats.org/officeDocument/2006/relationships" xmlns:m="http://schemas.openxmlformats.org/officeDocument/2006/math" xmlns:v="urn:schemas-microsoft-com:vml" xmlns:wp14="http://schemas.microsoft.com/office/word/2010/wordprocessingDrawing" xmlns:wp="http://schemas.openxmlformats.org/drawingml/2006/wordprocessingDrawing" xmlns:w10="urn:schemas-microsoft-com:office:word" xmlns:w="http://schemas.openxmlformats.org/wordprocessingml/2006/main" xmlns:w14="http://schemas.microsoft.com/office/word/2010/wordml" xmlns:w15="http://schemas.microsoft.com/office/word/2012/wordml" xmlns:w16cex="http://schemas.microsoft.com/office/word/2018/wordml/cex" xmlns:w16cid="http://schemas.microsoft.com/office/word/2016/wordml/cid" xmlns:w16="http://schemas.microsoft.com/office/word/2018/wordml" xmlns:w16se="http://schemas.microsoft.com/office/word/2015/wordml/symex" xmlns:wpg="http://schemas.microsoft.com/office/word/2010/wordprocessingGroup" xmlns:wpi="http://schemas.microsoft.com/office/word/2010/wordprocessingInk" xmlns:wne="http://schemas.microsoft.com/office/word/2006/wordml" xmlns:wps="http://schemas.microsoft.com/office/word/2010/wordprocessingShape" mc:Ignorable="w14 w15 w16se w16cid w16 w16cex wp14">
+<w:endnotes xmlns:wpc="http://schemas.microsoft.com/office/word/2010/wordprocessingCanvas" xmlns:cx="http://schemas.microsoft.com/office/drawing/2014/chartex" xmlns:cx1="http://schemas.microsoft.com/office/drawing/2015/9/8/chartex" xmlns:cx2="http://schemas.microsoft.com/office/drawing/2015/10/21/chartex" xmlns:cx3="http://schemas.microsoft.com/office/drawing/2016/5/9/chartex" xmlns:cx4="http://schemas.microsoft.com/office/drawing/2016/5/10/chartex" xmlns:cx5="http://schemas.microsoft.com/office/drawing/2016/5/11/chartex" xmlns:cx6="http://schemas.microsoft.com/office/drawing/2016/5/12/chartex" xmlns:cx7="http://schemas.microsoft.com/office/drawing/2016/5/13/chartex" xmlns:cx8="http://schemas.microsoft.com/office/drawing/2016/5/14/chartex" xmlns:mc="http://schemas.openxmlformats.org/markup-compatibility/2006" xmlns:aink="http://schemas.microsoft.com/office/drawing/2016/ink" xmlns:am3d="http://schemas.microsoft.com/office/drawing/2017/model3d" xmlns:o="urn:schemas-microsoft-com:office:office" xmlns:r="http://schemas.openxmlformats.org/officeDocument/2006/relationships" xmlns:m="http://schemas.openxmlformats.org/officeDocument/2006/math" xmlns:v="urn:schemas-microsoft-com:vml" xmlns:wp14="http://schemas.microsoft.com/office/word/2010/wordprocessingDrawing" xmlns:wp="http://schemas.openxmlformats.org/drawingml/2006/wordprocessingDrawing" xmlns:w10="urn:schemas-microsoft-com:office:word" xmlns:w="http://schemas.openxmlformats.org/wordprocessingml/2006/main" xmlns:w14="http://schemas.microsoft.com/office/word/2010/wordml" xmlns:w15="http://schemas.microsoft.com/office/word/2012/wordml" xmlns:w16cex="http://schemas.microsoft.com/office/word/2018/wordml/cex" xmlns:w16cid="http://schemas.microsoft.com/office/word/2016/wordml/cid" xmlns:w16="http://schemas.microsoft.com/office/word/2018/wordml" xmlns:w16sdtdh="http://schemas.microsoft.com/office/word/2020/wordml/sdtdatahash" xmlns:w16se="http://schemas.microsoft.com/office/word/2015/wordml/symex" xmlns:wpg="http://schemas.microsoft.com/office/word/2010/wordprocessingGroup" xmlns:wpi="http://schemas.microsoft.com/office/word/2010/wordprocessingInk" xmlns:wne="http://schemas.microsoft.com/office/word/2006/wordml" xmlns:wps="http://schemas.microsoft.com/office/word/2010/wordprocessingShape" mc:Ignorable="w14 w15 w16se w16cid w16 w16cex w16sdtdh wp14">
   <w:endnote w:type="separator" w:id="-1">
     <w:p>
       <w:pPr>
@@ -1986,7 +3089,7 @@
 </file>
 
 <file path=word/footnotes.xml><?xml version="1.0" encoding="utf-8"?>
-<w:footnotes xmlns:wpc="http://schemas.microsoft.com/office/word/2010/wordprocessingCanvas" xmlns:cx="http://schemas.microsoft.com/office/drawing/2014/chartex" xmlns:cx1="http://schemas.microsoft.com/office/drawing/2015/9/8/chartex" xmlns:cx2="http://schemas.microsoft.com/office/drawing/2015/10/21/chartex" xmlns:cx3="http://schemas.microsoft.com/office/drawing/2016/5/9/chartex" xmlns:cx4="http://schemas.microsoft.com/office/drawing/2016/5/10/chartex" xmlns:cx5="http://schemas.microsoft.com/office/drawing/2016/5/11/chartex" xmlns:cx6="http://schemas.microsoft.com/office/drawing/2016/5/12/chartex" xmlns:cx7="http://schemas.microsoft.com/office/drawing/2016/5/13/chartex" xmlns:cx8="http://schemas.microsoft.com/office/drawing/2016/5/14/chartex" xmlns:mc="http://schemas.openxmlformats.org/markup-compatibility/2006" xmlns:aink="http://schemas.microsoft.com/office/drawing/2016/ink" xmlns:am3d="http://schemas.microsoft.com/office/drawing/2017/model3d" xmlns:o="urn:schemas-microsoft-com:office:office" xmlns:r="http://schemas.openxmlformats.org/officeDocument/2006/relationships" xmlns:m="http://schemas.openxmlformats.org/officeDocument/2006/math" xmlns:v="urn:schemas-microsoft-com:vml" xmlns:wp14="http://schemas.microsoft.com/office/word/2010/wordprocessingDrawing" xmlns:wp="http://schemas.openxmlformats.org/drawingml/2006/wordprocessingDrawing" xmlns:w10="urn:schemas-microsoft-com:office:word" xmlns:w="http://schemas.openxmlformats.org/wordprocessingml/2006/main" xmlns:w14="http://schemas.microsoft.com/office/word/2010/wordml" xmlns:w15="http://schemas.microsoft.com/office/word/2012/wordml" xmlns:w16cex="http://schemas.microsoft.com/office/word/2018/wordml/cex" xmlns:w16cid="http://schemas.microsoft.com/office/word/2016/wordml/cid" xmlns:w16="http://schemas.microsoft.com/office/word/2018/wordml" xmlns:w16se="http://schemas.microsoft.com/office/word/2015/wordml/symex" xmlns:wpg="http://schemas.microsoft.com/office/word/2010/wordprocessingGroup" xmlns:wpi="http://schemas.microsoft.com/office/word/2010/wordprocessingInk" xmlns:wne="http://schemas.microsoft.com/office/word/2006/wordml" xmlns:wps="http://schemas.microsoft.com/office/word/2010/wordprocessingShape" mc:Ignorable="w14 w15 w16se w16cid w16 w16cex wp14">
+<w:footnotes xmlns:wpc="http://schemas.microsoft.com/office/word/2010/wordprocessingCanvas" xmlns:cx="http://schemas.microsoft.com/office/drawing/2014/chartex" xmlns:cx1="http://schemas.microsoft.com/office/drawing/2015/9/8/chartex" xmlns:cx2="http://schemas.microsoft.com/office/drawing/2015/10/21/chartex" xmlns:cx3="http://schemas.microsoft.com/office/drawing/2016/5/9/chartex" xmlns:cx4="http://schemas.microsoft.com/office/drawing/2016/5/10/chartex" xmlns:cx5="http://schemas.microsoft.com/office/drawing/2016/5/11/chartex" xmlns:cx6="http://schemas.microsoft.com/office/drawing/2016/5/12/chartex" xmlns:cx7="http://schemas.microsoft.com/office/drawing/2016/5/13/chartex" xmlns:cx8="http://schemas.microsoft.com/office/drawing/2016/5/14/chartex" xmlns:mc="http://schemas.openxmlformats.org/markup-compatibility/2006" xmlns:aink="http://schemas.microsoft.com/office/drawing/2016/ink" xmlns:am3d="http://schemas.microsoft.com/office/drawing/2017/model3d" xmlns:o="urn:schemas-microsoft-com:office:office" xmlns:r="http://schemas.openxmlformats.org/officeDocument/2006/relationships" xmlns:m="http://schemas.openxmlformats.org/officeDocument/2006/math" xmlns:v="urn:schemas-microsoft-com:vml" xmlns:wp14="http://schemas.microsoft.com/office/word/2010/wordprocessingDrawing" xmlns:wp="http://schemas.openxmlformats.org/drawingml/2006/wordprocessingDrawing" xmlns:w10="urn:schemas-microsoft-com:office:word" xmlns:w="http://schemas.openxmlformats.org/wordprocessingml/2006/main" xmlns:w14="http://schemas.microsoft.com/office/word/2010/wordml" xmlns:w15="http://schemas.microsoft.com/office/word/2012/wordml" xmlns:w16cex="http://schemas.microsoft.com/office/word/2018/wordml/cex" xmlns:w16cid="http://schemas.microsoft.com/office/word/2016/wordml/cid" xmlns:w16="http://schemas.microsoft.com/office/word/2018/wordml" xmlns:w16sdtdh="http://schemas.microsoft.com/office/word/2020/wordml/sdtdatahash" xmlns:w16se="http://schemas.microsoft.com/office/word/2015/wordml/symex" xmlns:wpg="http://schemas.microsoft.com/office/word/2010/wordprocessingGroup" xmlns:wpi="http://schemas.microsoft.com/office/word/2010/wordprocessingInk" xmlns:wne="http://schemas.microsoft.com/office/word/2006/wordml" xmlns:wps="http://schemas.microsoft.com/office/word/2010/wordprocessingShape" mc:Ignorable="w14 w15 w16se w16cid w16 w16cex w16sdtdh wp14">
   <w:footnote w:type="separator" w:id="-1">
     <w:p>
       <w:pPr>
@@ -2011,7 +3114,7 @@
 </file>
 
 <file path=word/header1.xml><?xml version="1.0" encoding="utf-8"?>
-<w:hdr xmlns:wpc="http://schemas.microsoft.com/office/word/2010/wordprocessingCanvas" xmlns:cx="http://schemas.microsoft.com/office/drawing/2014/chartex" xmlns:cx1="http://schemas.microsoft.com/office/drawing/2015/9/8/chartex" xmlns:cx2="http://schemas.microsoft.com/office/drawing/2015/10/21/chartex" xmlns:cx3="http://schemas.microsoft.com/office/drawing/2016/5/9/chartex" xmlns:cx4="http://schemas.microsoft.com/office/drawing/2016/5/10/chartex" xmlns:cx5="http://schemas.microsoft.com/office/drawing/2016/5/11/chartex" xmlns:cx6="http://schemas.microsoft.com/office/drawing/2016/5/12/chartex" xmlns:cx7="http://schemas.microsoft.com/office/drawing/2016/5/13/chartex" xmlns:cx8="http://schemas.microsoft.com/office/drawing/2016/5/14/chartex" xmlns:mc="http://schemas.openxmlformats.org/markup-compatibility/2006" xmlns:aink="http://schemas.microsoft.com/office/drawing/2016/ink" xmlns:am3d="http://schemas.microsoft.com/office/drawing/2017/model3d" xmlns:o="urn:schemas-microsoft-com:office:office" xmlns:r="http://schemas.openxmlformats.org/officeDocument/2006/relationships" xmlns:m="http://schemas.openxmlformats.org/officeDocument/2006/math" xmlns:v="urn:schemas-microsoft-com:vml" xmlns:wp14="http://schemas.microsoft.com/office/word/2010/wordprocessingDrawing" xmlns:wp="http://schemas.openxmlformats.org/drawingml/2006/wordprocessingDrawing" xmlns:w10="urn:schemas-microsoft-com:office:word" xmlns:w="http://schemas.openxmlformats.org/wordprocessingml/2006/main" xmlns:w14="http://schemas.microsoft.com/office/word/2010/wordml" xmlns:w15="http://schemas.microsoft.com/office/word/2012/wordml" xmlns:w16cex="http://schemas.microsoft.com/office/word/2018/wordml/cex" xmlns:w16cid="http://schemas.microsoft.com/office/word/2016/wordml/cid" xmlns:w16="http://schemas.microsoft.com/office/word/2018/wordml" xmlns:w16se="http://schemas.microsoft.com/office/word/2015/wordml/symex" xmlns:wpg="http://schemas.microsoft.com/office/word/2010/wordprocessingGroup" xmlns:wpi="http://schemas.microsoft.com/office/word/2010/wordprocessingInk" xmlns:wne="http://schemas.microsoft.com/office/word/2006/wordml" xmlns:wps="http://schemas.microsoft.com/office/word/2010/wordprocessingShape" mc:Ignorable="w14 w15 w16se w16cid w16 w16cex wp14">
+<w:hdr xmlns:wpc="http://schemas.microsoft.com/office/word/2010/wordprocessingCanvas" xmlns:cx="http://schemas.microsoft.com/office/drawing/2014/chartex" xmlns:cx1="http://schemas.microsoft.com/office/drawing/2015/9/8/chartex" xmlns:cx2="http://schemas.microsoft.com/office/drawing/2015/10/21/chartex" xmlns:cx3="http://schemas.microsoft.com/office/drawing/2016/5/9/chartex" xmlns:cx4="http://schemas.microsoft.com/office/drawing/2016/5/10/chartex" xmlns:cx5="http://schemas.microsoft.com/office/drawing/2016/5/11/chartex" xmlns:cx6="http://schemas.microsoft.com/office/drawing/2016/5/12/chartex" xmlns:cx7="http://schemas.microsoft.com/office/drawing/2016/5/13/chartex" xmlns:cx8="http://schemas.microsoft.com/office/drawing/2016/5/14/chartex" xmlns:mc="http://schemas.openxmlformats.org/markup-compatibility/2006" xmlns:aink="http://schemas.microsoft.com/office/drawing/2016/ink" xmlns:am3d="http://schemas.microsoft.com/office/drawing/2017/model3d" xmlns:o="urn:schemas-microsoft-com:office:office" xmlns:r="http://schemas.openxmlformats.org/officeDocument/2006/relationships" xmlns:m="http://schemas.openxmlformats.org/officeDocument/2006/math" xmlns:v="urn:schemas-microsoft-com:vml" xmlns:wp14="http://schemas.microsoft.com/office/word/2010/wordprocessingDrawing" xmlns:wp="http://schemas.openxmlformats.org/drawingml/2006/wordprocessingDrawing" xmlns:w10="urn:schemas-microsoft-com:office:word" xmlns:w="http://schemas.openxmlformats.org/wordprocessingml/2006/main" xmlns:w14="http://schemas.microsoft.com/office/word/2010/wordml" xmlns:w15="http://schemas.microsoft.com/office/word/2012/wordml" xmlns:w16cex="http://schemas.microsoft.com/office/word/2018/wordml/cex" xmlns:w16cid="http://schemas.microsoft.com/office/word/2016/wordml/cid" xmlns:w16="http://schemas.microsoft.com/office/word/2018/wordml" xmlns:w16sdtdh="http://schemas.microsoft.com/office/word/2020/wordml/sdtdatahash" xmlns:w16se="http://schemas.microsoft.com/office/word/2015/wordml/symex" xmlns:wpg="http://schemas.microsoft.com/office/word/2010/wordprocessingGroup" xmlns:wpi="http://schemas.microsoft.com/office/word/2010/wordprocessingInk" xmlns:wne="http://schemas.microsoft.com/office/word/2006/wordml" xmlns:wps="http://schemas.microsoft.com/office/word/2010/wordprocessingShape" mc:Ignorable="w14 w15 w16se w16cid w16 w16cex w16sdtdh wp14">
   <w:p>
     <w:pPr>
       <w:pStyle w:val="Encabezado"/>
@@ -2060,7 +3163,7 @@
 </file>
 
 <file path=word/styles.xml><?xml version="1.0" encoding="utf-8"?>
-<w:styles xmlns:mc="http://schemas.openxmlformats.org/markup-compatibility/2006" xmlns:r="http://schemas.openxmlformats.org/officeDocument/2006/relationships" xmlns:w="http://schemas.openxmlformats.org/wordprocessingml/2006/main" xmlns:w14="http://schemas.microsoft.com/office/word/2010/wordml" xmlns:w15="http://schemas.microsoft.com/office/word/2012/wordml" xmlns:w16cex="http://schemas.microsoft.com/office/word/2018/wordml/cex" xmlns:w16cid="http://schemas.microsoft.com/office/word/2016/wordml/cid" xmlns:w16="http://schemas.microsoft.com/office/word/2018/wordml" xmlns:w16se="http://schemas.microsoft.com/office/word/2015/wordml/symex" mc:Ignorable="w14 w15 w16se w16cid w16 w16cex">
+<w:styles xmlns:mc="http://schemas.openxmlformats.org/markup-compatibility/2006" xmlns:r="http://schemas.openxmlformats.org/officeDocument/2006/relationships" xmlns:w="http://schemas.openxmlformats.org/wordprocessingml/2006/main" xmlns:w14="http://schemas.microsoft.com/office/word/2010/wordml" xmlns:w15="http://schemas.microsoft.com/office/word/2012/wordml" xmlns:w16cex="http://schemas.microsoft.com/office/word/2018/wordml/cex" xmlns:w16cid="http://schemas.microsoft.com/office/word/2016/wordml/cid" xmlns:w16="http://schemas.microsoft.com/office/word/2018/wordml" xmlns:w16sdtdh="http://schemas.microsoft.com/office/word/2020/wordml/sdtdatahash" xmlns:w16se="http://schemas.microsoft.com/office/word/2015/wordml/symex" mc:Ignorable="w14 w15 w16se w16cid w16 w16cex w16sdtdh">
   <w:docDefaults>
     <w:rPrDefault>
       <w:rPr>
@@ -2461,6 +3564,7 @@
   <w:style w:type="character" w:default="1" w:styleId="Fuentedeprrafopredeter">
     <w:name w:val="Default Paragraph Font"/>
     <w:uiPriority w:val="1"/>
+    <w:semiHidden/>
     <w:unhideWhenUsed/>
   </w:style>
   <w:style w:type="table" w:default="1" w:styleId="Tablanormal">

--- a/Docs/Análisis de Complejidad Reto 4.docx
+++ b/Docs/Análisis de Complejidad Reto 4.docx
@@ -957,25 +957,7 @@
           <w:sz w:val="24"/>
           <w:szCs w:val="24"/>
         </w:rPr>
-        <w:t xml:space="preserve">que se agregó a </w:t>
-      </w:r>
-      <w:proofErr w:type="spellStart"/>
-      <w:r>
-        <w:rPr>
-          <w:rFonts w:ascii="Times New Roman" w:eastAsiaTheme="minorEastAsia" w:hAnsi="Times New Roman" w:cs="Times New Roman"/>
-          <w:sz w:val="24"/>
-          <w:szCs w:val="24"/>
-        </w:rPr>
-        <w:t>lista_LP</w:t>
-      </w:r>
-      <w:proofErr w:type="spellEnd"/>
-      <w:r>
-        <w:rPr>
-          <w:rFonts w:ascii="Times New Roman" w:eastAsiaTheme="minorEastAsia" w:hAnsi="Times New Roman" w:cs="Times New Roman"/>
-          <w:sz w:val="24"/>
-          <w:szCs w:val="24"/>
-        </w:rPr>
-        <w:t xml:space="preserve">, donde se encuentran los </w:t>
+        <w:t xml:space="preserve">que se agregó a lista_LP, donde se encuentran los </w:t>
       </w:r>
       <w:r>
         <w:rPr>
@@ -1115,25 +1097,7 @@
           <w:sz w:val="24"/>
           <w:szCs w:val="24"/>
         </w:rPr>
-        <w:t xml:space="preserve">corresponde a los elementos de la </w:t>
-      </w:r>
-      <w:proofErr w:type="spellStart"/>
-      <w:r>
-        <w:rPr>
-          <w:rFonts w:ascii="Times New Roman" w:eastAsiaTheme="minorEastAsia" w:hAnsi="Times New Roman" w:cs="Times New Roman"/>
-          <w:sz w:val="24"/>
-          <w:szCs w:val="24"/>
-        </w:rPr>
-        <w:t>lista_LP</w:t>
-      </w:r>
-      <w:proofErr w:type="spellEnd"/>
-      <w:r>
-        <w:rPr>
-          <w:rFonts w:ascii="Times New Roman" w:eastAsiaTheme="minorEastAsia" w:hAnsi="Times New Roman" w:cs="Times New Roman"/>
-          <w:sz w:val="24"/>
-          <w:szCs w:val="24"/>
-        </w:rPr>
-        <w:t xml:space="preserve">. Finalmente, </w:t>
+        <w:t xml:space="preserve">corresponde a los elementos de la lista_LP. Finalmente, </w:t>
       </w:r>
       <w:r>
         <w:rPr>
@@ -1400,15 +1364,7 @@
               <w:sz w:val="24"/>
               <w:szCs w:val="24"/>
             </w:rPr>
-            <m:t>=</m:t>
-          </m:r>
-          <m:r>
-            <w:rPr>
-              <w:rFonts w:ascii="Cambria Math" w:eastAsiaTheme="minorEastAsia" w:hAnsi="Cambria Math" w:cs="Times New Roman"/>
-              <w:sz w:val="24"/>
-              <w:szCs w:val="24"/>
-            </w:rPr>
-            <m:t>O</m:t>
+            <m:t>=O</m:t>
           </m:r>
           <m:d>
             <m:dPr>
@@ -1458,11 +1414,19 @@
           </m:d>
           <m:r>
             <w:rPr>
+              <w:rFonts w:ascii="Cambria Math" w:hAnsi="Cambria Math" w:cs="Times New Roman"/>
+              <w:sz w:val="24"/>
+              <w:szCs w:val="24"/>
+            </w:rPr>
+            <m:t>∙</m:t>
+          </m:r>
+          <m:r>
+            <w:rPr>
               <w:rFonts w:ascii="Cambria Math" w:eastAsiaTheme="minorEastAsia" w:hAnsi="Cambria Math" w:cs="Times New Roman"/>
               <w:sz w:val="24"/>
               <w:szCs w:val="24"/>
             </w:rPr>
-            <m:t>*O</m:t>
+            <m:t>O</m:t>
           </m:r>
           <m:d>
             <m:dPr>
@@ -2246,6 +2210,1614 @@
           <w:sz w:val="24"/>
           <w:szCs w:val="24"/>
         </w:rPr>
+        <w:t>Requerimiento 4:</w:t>
+      </w:r>
+    </w:p>
+    <w:p>
+      <w:pPr>
+        <w:jc w:val="both"/>
+        <w:rPr>
+          <w:rFonts w:ascii="Times New Roman" w:eastAsiaTheme="minorEastAsia" w:hAnsi="Times New Roman" w:cs="Times New Roman"/>
+          <w:sz w:val="24"/>
+          <w:szCs w:val="24"/>
+        </w:rPr>
+      </w:pPr>
+      <w:r>
+        <w:rPr>
+          <w:rFonts w:ascii="Times New Roman" w:eastAsiaTheme="minorEastAsia" w:hAnsi="Times New Roman" w:cs="Times New Roman"/>
+          <w:sz w:val="24"/>
+          <w:szCs w:val="24"/>
+        </w:rPr>
+        <w:t xml:space="preserve">El análisis de complejidad para este requerimiento se basa en </w:t>
+      </w:r>
+      <w:r>
+        <w:rPr>
+          <w:rFonts w:ascii="Times New Roman" w:eastAsiaTheme="minorEastAsia" w:hAnsi="Times New Roman" w:cs="Times New Roman"/>
+          <w:sz w:val="24"/>
+          <w:szCs w:val="24"/>
+        </w:rPr>
+        <w:t>una función ´consulta_red_expansion_minima’</w:t>
+      </w:r>
+      <w:r>
+        <w:rPr>
+          <w:rFonts w:ascii="Times New Roman" w:eastAsiaTheme="minorEastAsia" w:hAnsi="Times New Roman" w:cs="Times New Roman"/>
+          <w:sz w:val="24"/>
+          <w:szCs w:val="24"/>
+        </w:rPr>
+        <w:t xml:space="preserve"> donde en primer lugar</w:t>
+      </w:r>
+      <w:r>
+        <w:rPr>
+          <w:rFonts w:ascii="Times New Roman" w:eastAsiaTheme="minorEastAsia" w:hAnsi="Times New Roman" w:cs="Times New Roman"/>
+          <w:sz w:val="24"/>
+          <w:szCs w:val="24"/>
+        </w:rPr>
+        <w:t xml:space="preserve">, utilizando el grafo no dirigido ‘connections’ </w:t>
+      </w:r>
+      <w:r>
+        <w:rPr>
+          <w:rFonts w:ascii="Times New Roman" w:eastAsiaTheme="minorEastAsia" w:hAnsi="Times New Roman" w:cs="Times New Roman"/>
+          <w:sz w:val="24"/>
+          <w:szCs w:val="24"/>
+        </w:rPr>
+        <w:t xml:space="preserve">se aplica el </w:t>
+      </w:r>
+      <w:r>
+        <w:rPr>
+          <w:rFonts w:ascii="Times New Roman" w:eastAsiaTheme="minorEastAsia" w:hAnsi="Times New Roman" w:cs="Times New Roman"/>
+          <w:sz w:val="24"/>
+          <w:szCs w:val="24"/>
+        </w:rPr>
+        <w:t>algoritmo prim Eager con el fin de obtener un MST</w:t>
+      </w:r>
+      <w:r>
+        <w:rPr>
+          <w:rFonts w:ascii="Times New Roman" w:eastAsiaTheme="minorEastAsia" w:hAnsi="Times New Roman" w:cs="Times New Roman"/>
+          <w:sz w:val="24"/>
+          <w:szCs w:val="24"/>
+        </w:rPr>
+        <w:t xml:space="preserve"> para así cumplir con</w:t>
+      </w:r>
+      <w:r>
+        <w:rPr>
+          <w:rFonts w:ascii="Times New Roman" w:eastAsiaTheme="minorEastAsia" w:hAnsi="Times New Roman" w:cs="Times New Roman"/>
+          <w:sz w:val="24"/>
+          <w:szCs w:val="24"/>
+        </w:rPr>
+        <w:t xml:space="preserve"> el objetivo principal del requerimiento</w:t>
+      </w:r>
+      <w:r>
+        <w:rPr>
+          <w:rFonts w:ascii="Times New Roman" w:eastAsiaTheme="minorEastAsia" w:hAnsi="Times New Roman" w:cs="Times New Roman"/>
+          <w:sz w:val="24"/>
+          <w:szCs w:val="24"/>
+        </w:rPr>
+        <w:t xml:space="preserve">. Su complejidad temporal corresponde a </w:t>
+      </w:r>
+      <m:oMath>
+        <m:r>
+          <w:rPr>
+            <w:rFonts w:ascii="Cambria Math" w:eastAsiaTheme="minorEastAsia" w:hAnsi="Cambria Math" w:cs="Times New Roman"/>
+            <w:sz w:val="24"/>
+            <w:szCs w:val="24"/>
+          </w:rPr>
+          <m:t>O</m:t>
+        </m:r>
+        <m:d>
+          <m:dPr>
+            <m:ctrlPr>
+              <w:rPr>
+                <w:rFonts w:ascii="Cambria Math" w:eastAsiaTheme="minorEastAsia" w:hAnsi="Cambria Math" w:cs="Times New Roman"/>
+                <w:i/>
+                <w:sz w:val="24"/>
+                <w:szCs w:val="24"/>
+              </w:rPr>
+            </m:ctrlPr>
+          </m:dPr>
+          <m:e>
+            <m:d>
+              <m:dPr>
+                <m:begChr m:val="|"/>
+                <m:endChr m:val="|"/>
+                <m:ctrlPr>
+                  <w:rPr>
+                    <w:rFonts w:ascii="Cambria Math" w:eastAsiaTheme="minorEastAsia" w:hAnsi="Cambria Math" w:cs="Times New Roman"/>
+                    <w:i/>
+                    <w:sz w:val="24"/>
+                    <w:szCs w:val="24"/>
+                  </w:rPr>
+                </m:ctrlPr>
+              </m:dPr>
+              <m:e>
+                <m:r>
+                  <w:rPr>
+                    <w:rFonts w:ascii="Cambria Math" w:eastAsiaTheme="minorEastAsia" w:hAnsi="Cambria Math" w:cs="Times New Roman"/>
+                    <w:sz w:val="24"/>
+                    <w:szCs w:val="24"/>
+                  </w:rPr>
+                  <m:t>E</m:t>
+                </m:r>
+              </m:e>
+            </m:d>
+            <m:r>
+              <w:rPr>
+                <w:rFonts w:ascii="Cambria Math" w:eastAsiaTheme="minorEastAsia" w:hAnsi="Cambria Math" w:cs="Times New Roman"/>
+                <w:sz w:val="24"/>
+                <w:szCs w:val="24"/>
+              </w:rPr>
+              <m:t>∙</m:t>
+            </m:r>
+            <m:func>
+              <m:funcPr>
+                <m:ctrlPr>
+                  <w:rPr>
+                    <w:rFonts w:ascii="Cambria Math" w:eastAsiaTheme="minorEastAsia" w:hAnsi="Cambria Math" w:cs="Times New Roman"/>
+                    <w:sz w:val="24"/>
+                    <w:szCs w:val="24"/>
+                  </w:rPr>
+                </m:ctrlPr>
+              </m:funcPr>
+              <m:fName>
+                <m:r>
+                  <m:rPr>
+                    <m:sty m:val="p"/>
+                  </m:rPr>
+                  <w:rPr>
+                    <w:rFonts w:ascii="Cambria Math" w:eastAsiaTheme="minorEastAsia" w:hAnsi="Cambria Math" w:cs="Times New Roman"/>
+                    <w:sz w:val="24"/>
+                    <w:szCs w:val="24"/>
+                  </w:rPr>
+                  <m:t>log</m:t>
+                </m:r>
+                <m:ctrlPr>
+                  <w:rPr>
+                    <w:rFonts w:ascii="Cambria Math" w:eastAsiaTheme="minorEastAsia" w:hAnsi="Cambria Math" w:cs="Times New Roman"/>
+                    <w:i/>
+                    <w:sz w:val="24"/>
+                    <w:szCs w:val="24"/>
+                  </w:rPr>
+                </m:ctrlPr>
+              </m:fName>
+              <m:e>
+                <m:d>
+                  <m:dPr>
+                    <m:ctrlPr>
+                      <w:rPr>
+                        <w:rFonts w:ascii="Cambria Math" w:eastAsiaTheme="minorEastAsia" w:hAnsi="Cambria Math" w:cs="Times New Roman"/>
+                        <w:i/>
+                        <w:sz w:val="24"/>
+                        <w:szCs w:val="24"/>
+                      </w:rPr>
+                    </m:ctrlPr>
+                  </m:dPr>
+                  <m:e>
+                    <m:d>
+                      <m:dPr>
+                        <m:begChr m:val="|"/>
+                        <m:endChr m:val="|"/>
+                        <m:ctrlPr>
+                          <w:rPr>
+                            <w:rFonts w:ascii="Cambria Math" w:eastAsiaTheme="minorEastAsia" w:hAnsi="Cambria Math" w:cs="Times New Roman"/>
+                            <w:i/>
+                            <w:sz w:val="24"/>
+                            <w:szCs w:val="24"/>
+                          </w:rPr>
+                        </m:ctrlPr>
+                      </m:dPr>
+                      <m:e>
+                        <m:r>
+                          <w:rPr>
+                            <w:rFonts w:ascii="Cambria Math" w:eastAsiaTheme="minorEastAsia" w:hAnsi="Cambria Math" w:cs="Times New Roman"/>
+                            <w:sz w:val="24"/>
+                            <w:szCs w:val="24"/>
+                          </w:rPr>
+                          <m:t>V</m:t>
+                        </m:r>
+                      </m:e>
+                    </m:d>
+                  </m:e>
+                </m:d>
+              </m:e>
+            </m:func>
+          </m:e>
+        </m:d>
+      </m:oMath>
+      <w:r>
+        <w:rPr>
+          <w:rFonts w:ascii="Times New Roman" w:eastAsiaTheme="minorEastAsia" w:hAnsi="Times New Roman" w:cs="Times New Roman"/>
+          <w:sz w:val="24"/>
+          <w:szCs w:val="24"/>
+        </w:rPr>
+        <w:t xml:space="preserve">, donde </w:t>
+      </w:r>
+      <m:oMath>
+        <m:d>
+          <m:dPr>
+            <m:begChr m:val="|"/>
+            <m:endChr m:val="|"/>
+            <m:ctrlPr>
+              <w:rPr>
+                <w:rFonts w:ascii="Cambria Math" w:eastAsiaTheme="minorEastAsia" w:hAnsi="Cambria Math" w:cs="Times New Roman"/>
+                <w:i/>
+                <w:sz w:val="24"/>
+                <w:szCs w:val="24"/>
+              </w:rPr>
+            </m:ctrlPr>
+          </m:dPr>
+          <m:e>
+            <m:r>
+              <w:rPr>
+                <w:rFonts w:ascii="Cambria Math" w:eastAsiaTheme="minorEastAsia" w:hAnsi="Cambria Math" w:cs="Times New Roman"/>
+                <w:sz w:val="24"/>
+                <w:szCs w:val="24"/>
+              </w:rPr>
+              <m:t>E</m:t>
+            </m:r>
+          </m:e>
+        </m:d>
+        <m:r>
+          <w:rPr>
+            <w:rFonts w:ascii="Cambria Math" w:eastAsiaTheme="minorEastAsia" w:hAnsi="Cambria Math" w:cs="Times New Roman"/>
+            <w:sz w:val="24"/>
+            <w:szCs w:val="24"/>
+          </w:rPr>
+          <m:t xml:space="preserve"> </m:t>
+        </m:r>
+      </m:oMath>
+      <w:r>
+        <w:rPr>
+          <w:rFonts w:ascii="Times New Roman" w:eastAsiaTheme="minorEastAsia" w:hAnsi="Times New Roman" w:cs="Times New Roman"/>
+          <w:sz w:val="24"/>
+          <w:szCs w:val="24"/>
+        </w:rPr>
+        <w:t>pertenece</w:t>
+      </w:r>
+      <w:r>
+        <w:rPr>
+          <w:rFonts w:ascii="Times New Roman" w:eastAsiaTheme="minorEastAsia" w:hAnsi="Times New Roman" w:cs="Times New Roman"/>
+          <w:sz w:val="24"/>
+          <w:szCs w:val="24"/>
+        </w:rPr>
+        <w:t xml:space="preserve"> </w:t>
+      </w:r>
+      <w:r>
+        <w:rPr>
+          <w:rFonts w:ascii="Times New Roman" w:eastAsiaTheme="minorEastAsia" w:hAnsi="Times New Roman" w:cs="Times New Roman"/>
+          <w:sz w:val="24"/>
+          <w:szCs w:val="24"/>
+        </w:rPr>
+        <w:t>a</w:t>
+      </w:r>
+      <w:r>
+        <w:rPr>
+          <w:rFonts w:ascii="Times New Roman" w:eastAsiaTheme="minorEastAsia" w:hAnsi="Times New Roman" w:cs="Times New Roman"/>
+          <w:sz w:val="24"/>
+          <w:szCs w:val="24"/>
+        </w:rPr>
+        <w:t xml:space="preserve">l </w:t>
+      </w:r>
+      <w:r>
+        <w:rPr>
+          <w:rFonts w:ascii="Times New Roman" w:eastAsiaTheme="minorEastAsia" w:hAnsi="Times New Roman" w:cs="Times New Roman"/>
+          <w:sz w:val="24"/>
+          <w:szCs w:val="24"/>
+        </w:rPr>
+        <w:t>número</w:t>
+      </w:r>
+      <w:r>
+        <w:rPr>
+          <w:rFonts w:ascii="Times New Roman" w:eastAsiaTheme="minorEastAsia" w:hAnsi="Times New Roman" w:cs="Times New Roman"/>
+          <w:sz w:val="24"/>
+          <w:szCs w:val="24"/>
+        </w:rPr>
+        <w:t xml:space="preserve"> de los arcos, y </w:t>
+      </w:r>
+      <m:oMath>
+        <m:d>
+          <m:dPr>
+            <m:begChr m:val="|"/>
+            <m:endChr m:val="|"/>
+            <m:ctrlPr>
+              <w:rPr>
+                <w:rFonts w:ascii="Cambria Math" w:eastAsiaTheme="minorEastAsia" w:hAnsi="Cambria Math" w:cs="Times New Roman"/>
+                <w:i/>
+                <w:sz w:val="24"/>
+                <w:szCs w:val="24"/>
+              </w:rPr>
+            </m:ctrlPr>
+          </m:dPr>
+          <m:e>
+            <m:r>
+              <w:rPr>
+                <w:rFonts w:ascii="Cambria Math" w:eastAsiaTheme="minorEastAsia" w:hAnsi="Cambria Math" w:cs="Times New Roman"/>
+                <w:sz w:val="24"/>
+                <w:szCs w:val="24"/>
+              </w:rPr>
+              <m:t>V</m:t>
+            </m:r>
+          </m:e>
+        </m:d>
+      </m:oMath>
+      <w:r>
+        <w:rPr>
+          <w:rFonts w:ascii="Times New Roman" w:eastAsiaTheme="minorEastAsia" w:hAnsi="Times New Roman" w:cs="Times New Roman"/>
+          <w:sz w:val="24"/>
+          <w:szCs w:val="24"/>
+        </w:rPr>
+        <w:t xml:space="preserve"> </w:t>
+      </w:r>
+      <w:r>
+        <w:rPr>
+          <w:rFonts w:ascii="Times New Roman" w:eastAsiaTheme="minorEastAsia" w:hAnsi="Times New Roman" w:cs="Times New Roman"/>
+          <w:sz w:val="24"/>
+          <w:szCs w:val="24"/>
+        </w:rPr>
+        <w:t>a</w:t>
+      </w:r>
+      <w:r>
+        <w:rPr>
+          <w:rFonts w:ascii="Times New Roman" w:eastAsiaTheme="minorEastAsia" w:hAnsi="Times New Roman" w:cs="Times New Roman"/>
+          <w:sz w:val="24"/>
+          <w:szCs w:val="24"/>
+        </w:rPr>
+        <w:t xml:space="preserve">l número de </w:t>
+      </w:r>
+      <w:r>
+        <w:rPr>
+          <w:rFonts w:ascii="Times New Roman" w:eastAsiaTheme="minorEastAsia" w:hAnsi="Times New Roman" w:cs="Times New Roman"/>
+          <w:sz w:val="24"/>
+          <w:szCs w:val="24"/>
+        </w:rPr>
+        <w:t>vértices</w:t>
+      </w:r>
+      <w:r>
+        <w:rPr>
+          <w:rFonts w:ascii="Times New Roman" w:eastAsiaTheme="minorEastAsia" w:hAnsi="Times New Roman" w:cs="Times New Roman"/>
+          <w:sz w:val="24"/>
+          <w:szCs w:val="24"/>
+        </w:rPr>
+        <w:t xml:space="preserve"> del grafo</w:t>
+      </w:r>
+      <w:r>
+        <w:rPr>
+          <w:rFonts w:ascii="Times New Roman" w:eastAsiaTheme="minorEastAsia" w:hAnsi="Times New Roman" w:cs="Times New Roman"/>
+          <w:sz w:val="24"/>
+          <w:szCs w:val="24"/>
+        </w:rPr>
+        <w:t xml:space="preserve">. En segundo lugar, se realiza un recorrido </w:t>
+      </w:r>
+      <w:r>
+        <w:rPr>
+          <w:rFonts w:ascii="Times New Roman" w:eastAsiaTheme="minorEastAsia" w:hAnsi="Times New Roman" w:cs="Times New Roman"/>
+          <w:sz w:val="24"/>
+          <w:szCs w:val="24"/>
+        </w:rPr>
+        <w:t xml:space="preserve">por los nodos del MST que se obtuvo gracias al algoritmo, con el fin de </w:t>
+      </w:r>
+      <w:r>
+        <w:rPr>
+          <w:rFonts w:ascii="Times New Roman" w:eastAsiaTheme="minorEastAsia" w:hAnsi="Times New Roman" w:cs="Times New Roman"/>
+          <w:sz w:val="24"/>
+          <w:szCs w:val="24"/>
+        </w:rPr>
+        <w:t xml:space="preserve">sacar el costo total del MST, la conexión </w:t>
+      </w:r>
+      <w:r>
+        <w:rPr>
+          <w:rFonts w:ascii="Times New Roman" w:eastAsiaTheme="minorEastAsia" w:hAnsi="Times New Roman" w:cs="Times New Roman"/>
+          <w:sz w:val="24"/>
+          <w:szCs w:val="24"/>
+        </w:rPr>
+        <w:t>más larga y corta</w:t>
+      </w:r>
+      <w:r>
+        <w:rPr>
+          <w:rFonts w:ascii="Times New Roman" w:eastAsiaTheme="minorEastAsia" w:hAnsi="Times New Roman" w:cs="Times New Roman"/>
+          <w:sz w:val="24"/>
+          <w:szCs w:val="24"/>
+        </w:rPr>
+        <w:t xml:space="preserve">; su complejidad se basa en </w:t>
+      </w:r>
+      <w:r>
+        <w:rPr>
+          <w:rFonts w:ascii="Times New Roman" w:eastAsiaTheme="minorEastAsia" w:hAnsi="Times New Roman" w:cs="Times New Roman"/>
+          <w:sz w:val="24"/>
+          <w:szCs w:val="24"/>
+        </w:rPr>
+        <w:t>O (</w:t>
+      </w:r>
+      <m:oMath>
+        <m:sSub>
+          <m:sSubPr>
+            <m:ctrlPr>
+              <w:rPr>
+                <w:rFonts w:ascii="Cambria Math" w:eastAsiaTheme="minorEastAsia" w:hAnsi="Cambria Math" w:cs="Times New Roman"/>
+                <w:i/>
+                <w:sz w:val="24"/>
+                <w:szCs w:val="24"/>
+              </w:rPr>
+            </m:ctrlPr>
+          </m:sSubPr>
+          <m:e>
+            <m:r>
+              <w:rPr>
+                <w:rFonts w:ascii="Cambria Math" w:eastAsiaTheme="minorEastAsia" w:hAnsi="Cambria Math" w:cs="Times New Roman"/>
+                <w:sz w:val="24"/>
+                <w:szCs w:val="24"/>
+              </w:rPr>
+              <m:t>n</m:t>
+            </m:r>
+          </m:e>
+          <m:sub>
+            <m:r>
+              <w:rPr>
+                <w:rFonts w:ascii="Cambria Math" w:eastAsiaTheme="minorEastAsia" w:hAnsi="Cambria Math" w:cs="Times New Roman"/>
+                <w:sz w:val="24"/>
+                <w:szCs w:val="24"/>
+              </w:rPr>
+              <m:t>1</m:t>
+            </m:r>
+          </m:sub>
+        </m:sSub>
+      </m:oMath>
+      <w:r>
+        <w:rPr>
+          <w:rFonts w:ascii="Times New Roman" w:eastAsiaTheme="minorEastAsia" w:hAnsi="Times New Roman" w:cs="Times New Roman"/>
+          <w:sz w:val="24"/>
+          <w:szCs w:val="24"/>
+        </w:rPr>
+        <w:t xml:space="preserve">), donde </w:t>
+      </w:r>
+      <m:oMath>
+        <m:sSub>
+          <m:sSubPr>
+            <m:ctrlPr>
+              <w:rPr>
+                <w:rFonts w:ascii="Cambria Math" w:eastAsiaTheme="minorEastAsia" w:hAnsi="Cambria Math" w:cs="Times New Roman"/>
+                <w:i/>
+                <w:sz w:val="24"/>
+                <w:szCs w:val="24"/>
+              </w:rPr>
+            </m:ctrlPr>
+          </m:sSubPr>
+          <m:e>
+            <m:r>
+              <w:rPr>
+                <w:rFonts w:ascii="Cambria Math" w:eastAsiaTheme="minorEastAsia" w:hAnsi="Cambria Math" w:cs="Times New Roman"/>
+                <w:sz w:val="24"/>
+                <w:szCs w:val="24"/>
+              </w:rPr>
+              <m:t>n</m:t>
+            </m:r>
+          </m:e>
+          <m:sub>
+            <m:r>
+              <w:rPr>
+                <w:rFonts w:ascii="Cambria Math" w:eastAsiaTheme="minorEastAsia" w:hAnsi="Cambria Math" w:cs="Times New Roman"/>
+                <w:sz w:val="24"/>
+                <w:szCs w:val="24"/>
+              </w:rPr>
+              <m:t>1</m:t>
+            </m:r>
+          </m:sub>
+        </m:sSub>
+      </m:oMath>
+      <w:r>
+        <w:rPr>
+          <w:rFonts w:ascii="Times New Roman" w:eastAsiaTheme="minorEastAsia" w:hAnsi="Times New Roman" w:cs="Times New Roman"/>
+          <w:sz w:val="24"/>
+          <w:szCs w:val="24"/>
+        </w:rPr>
+        <w:t xml:space="preserve"> es el total de nodos. </w:t>
+      </w:r>
+      <w:r>
+        <w:rPr>
+          <w:rFonts w:ascii="Times New Roman" w:eastAsiaTheme="minorEastAsia" w:hAnsi="Times New Roman" w:cs="Times New Roman"/>
+          <w:sz w:val="24"/>
+          <w:szCs w:val="24"/>
+        </w:rPr>
+        <w:t xml:space="preserve">Particularmente, para </w:t>
+      </w:r>
+      <w:r>
+        <w:rPr>
+          <w:rFonts w:ascii="Times New Roman" w:eastAsiaTheme="minorEastAsia" w:hAnsi="Times New Roman" w:cs="Times New Roman"/>
+          <w:sz w:val="24"/>
+          <w:szCs w:val="24"/>
+        </w:rPr>
+        <w:t xml:space="preserve">conocer la conexión mas larga y corta, también se utiliza el </w:t>
+      </w:r>
+      <w:r>
+        <w:rPr>
+          <w:rFonts w:ascii="Times New Roman" w:eastAsiaTheme="minorEastAsia" w:hAnsi="Times New Roman" w:cs="Times New Roman"/>
+          <w:sz w:val="24"/>
+          <w:szCs w:val="24"/>
+        </w:rPr>
+        <w:t xml:space="preserve">algoritmo de ordenamiento mergesort </w:t>
+      </w:r>
+      <w:r>
+        <w:rPr>
+          <w:rFonts w:ascii="Times New Roman" w:eastAsiaTheme="minorEastAsia" w:hAnsi="Times New Roman" w:cs="Times New Roman"/>
+          <w:sz w:val="24"/>
+          <w:szCs w:val="24"/>
+        </w:rPr>
+        <w:t xml:space="preserve">el cual su complejidad corresponde a </w:t>
+      </w:r>
+      <m:oMath>
+        <m:r>
+          <w:rPr>
+            <w:rFonts w:ascii="Cambria Math" w:eastAsiaTheme="minorEastAsia" w:hAnsi="Cambria Math" w:cs="Times New Roman"/>
+            <w:sz w:val="24"/>
+            <w:szCs w:val="24"/>
+          </w:rPr>
+          <m:t>O</m:t>
+        </m:r>
+        <m:d>
+          <m:dPr>
+            <m:ctrlPr>
+              <w:rPr>
+                <w:rFonts w:ascii="Cambria Math" w:eastAsiaTheme="minorEastAsia" w:hAnsi="Cambria Math" w:cs="Times New Roman"/>
+                <w:i/>
+                <w:sz w:val="24"/>
+                <w:szCs w:val="24"/>
+              </w:rPr>
+            </m:ctrlPr>
+          </m:dPr>
+          <m:e>
+            <m:sSub>
+              <m:sSubPr>
+                <m:ctrlPr>
+                  <w:rPr>
+                    <w:rFonts w:ascii="Cambria Math" w:eastAsiaTheme="minorEastAsia" w:hAnsi="Cambria Math" w:cs="Times New Roman"/>
+                    <w:i/>
+                    <w:sz w:val="24"/>
+                    <w:szCs w:val="24"/>
+                  </w:rPr>
+                </m:ctrlPr>
+              </m:sSubPr>
+              <m:e>
+                <m:r>
+                  <w:rPr>
+                    <w:rFonts w:ascii="Cambria Math" w:eastAsiaTheme="minorEastAsia" w:hAnsi="Cambria Math" w:cs="Times New Roman"/>
+                    <w:sz w:val="24"/>
+                    <w:szCs w:val="24"/>
+                  </w:rPr>
+                  <m:t>n</m:t>
+                </m:r>
+              </m:e>
+              <m:sub>
+                <m:r>
+                  <w:rPr>
+                    <w:rFonts w:ascii="Cambria Math" w:eastAsiaTheme="minorEastAsia" w:hAnsi="Cambria Math" w:cs="Times New Roman"/>
+                    <w:sz w:val="24"/>
+                    <w:szCs w:val="24"/>
+                  </w:rPr>
+                  <m:t>1</m:t>
+                </m:r>
+              </m:sub>
+            </m:sSub>
+            <m:r>
+              <w:rPr>
+                <w:rFonts w:ascii="Cambria Math" w:eastAsiaTheme="minorEastAsia" w:hAnsi="Cambria Math" w:cs="Times New Roman"/>
+                <w:sz w:val="24"/>
+                <w:szCs w:val="24"/>
+              </w:rPr>
+              <m:t>∙</m:t>
+            </m:r>
+            <m:func>
+              <m:funcPr>
+                <m:ctrlPr>
+                  <w:rPr>
+                    <w:rFonts w:ascii="Cambria Math" w:eastAsiaTheme="minorEastAsia" w:hAnsi="Cambria Math" w:cs="Times New Roman"/>
+                    <w:sz w:val="24"/>
+                    <w:szCs w:val="24"/>
+                  </w:rPr>
+                </m:ctrlPr>
+              </m:funcPr>
+              <m:fName>
+                <m:r>
+                  <m:rPr>
+                    <m:sty m:val="p"/>
+                  </m:rPr>
+                  <w:rPr>
+                    <w:rFonts w:ascii="Cambria Math" w:eastAsiaTheme="minorEastAsia" w:hAnsi="Cambria Math" w:cs="Times New Roman"/>
+                    <w:sz w:val="24"/>
+                    <w:szCs w:val="24"/>
+                  </w:rPr>
+                  <m:t>log</m:t>
+                </m:r>
+                <m:ctrlPr>
+                  <w:rPr>
+                    <w:rFonts w:ascii="Cambria Math" w:eastAsiaTheme="minorEastAsia" w:hAnsi="Cambria Math" w:cs="Times New Roman"/>
+                    <w:i/>
+                    <w:sz w:val="24"/>
+                    <w:szCs w:val="24"/>
+                  </w:rPr>
+                </m:ctrlPr>
+              </m:fName>
+              <m:e>
+                <m:d>
+                  <m:dPr>
+                    <m:ctrlPr>
+                      <w:rPr>
+                        <w:rFonts w:ascii="Cambria Math" w:eastAsiaTheme="minorEastAsia" w:hAnsi="Cambria Math" w:cs="Times New Roman"/>
+                        <w:i/>
+                        <w:sz w:val="24"/>
+                        <w:szCs w:val="24"/>
+                      </w:rPr>
+                    </m:ctrlPr>
+                  </m:dPr>
+                  <m:e>
+                    <m:sSub>
+                      <m:sSubPr>
+                        <m:ctrlPr>
+                          <w:rPr>
+                            <w:rFonts w:ascii="Cambria Math" w:eastAsiaTheme="minorEastAsia" w:hAnsi="Cambria Math" w:cs="Times New Roman"/>
+                            <w:i/>
+                            <w:sz w:val="24"/>
+                            <w:szCs w:val="24"/>
+                          </w:rPr>
+                        </m:ctrlPr>
+                      </m:sSubPr>
+                      <m:e>
+                        <m:r>
+                          <w:rPr>
+                            <w:rFonts w:ascii="Cambria Math" w:eastAsiaTheme="minorEastAsia" w:hAnsi="Cambria Math" w:cs="Times New Roman"/>
+                            <w:sz w:val="24"/>
+                            <w:szCs w:val="24"/>
+                          </w:rPr>
+                          <m:t>n</m:t>
+                        </m:r>
+                      </m:e>
+                      <m:sub>
+                        <m:r>
+                          <w:rPr>
+                            <w:rFonts w:ascii="Cambria Math" w:eastAsiaTheme="minorEastAsia" w:hAnsi="Cambria Math" w:cs="Times New Roman"/>
+                            <w:sz w:val="24"/>
+                            <w:szCs w:val="24"/>
+                          </w:rPr>
+                          <m:t>1</m:t>
+                        </m:r>
+                      </m:sub>
+                    </m:sSub>
+                  </m:e>
+                </m:d>
+              </m:e>
+            </m:func>
+          </m:e>
+        </m:d>
+      </m:oMath>
+      <w:r>
+        <w:rPr>
+          <w:rFonts w:ascii="Times New Roman" w:eastAsiaTheme="minorEastAsia" w:hAnsi="Times New Roman" w:cs="Times New Roman"/>
+          <w:sz w:val="24"/>
+          <w:szCs w:val="24"/>
+        </w:rPr>
+        <w:t>,</w:t>
+      </w:r>
+      <w:r>
+        <w:rPr>
+          <w:rFonts w:ascii="Times New Roman" w:eastAsiaTheme="minorEastAsia" w:hAnsi="Times New Roman" w:cs="Times New Roman"/>
+          <w:sz w:val="24"/>
+          <w:szCs w:val="24"/>
+        </w:rPr>
+        <w:t xml:space="preserve"> donde </w:t>
+      </w:r>
+      <m:oMath>
+        <m:sSub>
+          <m:sSubPr>
+            <m:ctrlPr>
+              <w:rPr>
+                <w:rFonts w:ascii="Cambria Math" w:eastAsiaTheme="minorEastAsia" w:hAnsi="Cambria Math" w:cs="Times New Roman"/>
+                <w:i/>
+                <w:sz w:val="24"/>
+                <w:szCs w:val="24"/>
+              </w:rPr>
+            </m:ctrlPr>
+          </m:sSubPr>
+          <m:e>
+            <m:r>
+              <w:rPr>
+                <w:rFonts w:ascii="Cambria Math" w:eastAsiaTheme="minorEastAsia" w:hAnsi="Cambria Math" w:cs="Times New Roman"/>
+                <w:sz w:val="24"/>
+                <w:szCs w:val="24"/>
+              </w:rPr>
+              <m:t>n</m:t>
+            </m:r>
+          </m:e>
+          <m:sub>
+            <m:r>
+              <w:rPr>
+                <w:rFonts w:ascii="Cambria Math" w:eastAsiaTheme="minorEastAsia" w:hAnsi="Cambria Math" w:cs="Times New Roman"/>
+                <w:sz w:val="24"/>
+                <w:szCs w:val="24"/>
+              </w:rPr>
+              <m:t>1</m:t>
+            </m:r>
+          </m:sub>
+        </m:sSub>
+      </m:oMath>
+      <w:r>
+        <w:rPr>
+          <w:rFonts w:ascii="Times New Roman" w:eastAsiaTheme="minorEastAsia" w:hAnsi="Times New Roman" w:cs="Times New Roman"/>
+          <w:sz w:val="24"/>
+          <w:szCs w:val="24"/>
+        </w:rPr>
+        <w:t xml:space="preserve"> especifica </w:t>
+      </w:r>
+      <w:r>
+        <w:rPr>
+          <w:rFonts w:ascii="Times New Roman" w:eastAsiaTheme="minorEastAsia" w:hAnsi="Times New Roman" w:cs="Times New Roman"/>
+          <w:sz w:val="24"/>
+          <w:szCs w:val="24"/>
+        </w:rPr>
+        <w:t>el número</w:t>
+      </w:r>
+      <w:r>
+        <w:rPr>
+          <w:rFonts w:ascii="Times New Roman" w:eastAsiaTheme="minorEastAsia" w:hAnsi="Times New Roman" w:cs="Times New Roman"/>
+          <w:sz w:val="24"/>
+          <w:szCs w:val="24"/>
+        </w:rPr>
+        <w:t xml:space="preserve"> </w:t>
+      </w:r>
+      <w:r>
+        <w:rPr>
+          <w:rFonts w:ascii="Times New Roman" w:eastAsiaTheme="minorEastAsia" w:hAnsi="Times New Roman" w:cs="Times New Roman"/>
+          <w:sz w:val="24"/>
+          <w:szCs w:val="24"/>
+        </w:rPr>
+        <w:t>de nodos, ya que se agreg</w:t>
+      </w:r>
+      <w:r>
+        <w:rPr>
+          <w:rFonts w:ascii="Times New Roman" w:eastAsiaTheme="minorEastAsia" w:hAnsi="Times New Roman" w:cs="Times New Roman"/>
+          <w:sz w:val="24"/>
+          <w:szCs w:val="24"/>
+        </w:rPr>
+        <w:t>ó</w:t>
+      </w:r>
+      <w:r>
+        <w:rPr>
+          <w:rFonts w:ascii="Times New Roman" w:eastAsiaTheme="minorEastAsia" w:hAnsi="Times New Roman" w:cs="Times New Roman"/>
+          <w:sz w:val="24"/>
+          <w:szCs w:val="24"/>
+        </w:rPr>
+        <w:t xml:space="preserve"> la misma cantidad a la lista </w:t>
+      </w:r>
+      <w:r>
+        <w:rPr>
+          <w:rFonts w:ascii="Times New Roman" w:eastAsiaTheme="minorEastAsia" w:hAnsi="Times New Roman" w:cs="Times New Roman"/>
+          <w:sz w:val="24"/>
+          <w:szCs w:val="24"/>
+        </w:rPr>
+        <w:t>que se quería ordenar (‘</w:t>
+      </w:r>
+      <w:proofErr w:type="spellStart"/>
+      <w:r>
+        <w:rPr>
+          <w:rFonts w:ascii="Times New Roman" w:eastAsiaTheme="minorEastAsia" w:hAnsi="Times New Roman" w:cs="Times New Roman"/>
+          <w:sz w:val="24"/>
+          <w:szCs w:val="24"/>
+        </w:rPr>
+        <w:t>lista_info</w:t>
+      </w:r>
+      <w:proofErr w:type="spellEnd"/>
+      <w:r>
+        <w:rPr>
+          <w:rFonts w:ascii="Times New Roman" w:eastAsiaTheme="minorEastAsia" w:hAnsi="Times New Roman" w:cs="Times New Roman"/>
+          <w:sz w:val="24"/>
+          <w:szCs w:val="24"/>
+        </w:rPr>
+        <w:t xml:space="preserve">’). </w:t>
+      </w:r>
+      <w:r>
+        <w:rPr>
+          <w:rFonts w:ascii="Times New Roman" w:eastAsiaTheme="minorEastAsia" w:hAnsi="Times New Roman" w:cs="Times New Roman"/>
+          <w:sz w:val="24"/>
+          <w:szCs w:val="24"/>
+        </w:rPr>
+        <w:t xml:space="preserve">Luego, se realiza otro recorrido </w:t>
+      </w:r>
+      <w:r>
+        <w:rPr>
+          <w:rFonts w:ascii="Times New Roman" w:eastAsiaTheme="minorEastAsia" w:hAnsi="Times New Roman" w:cs="Times New Roman"/>
+          <w:sz w:val="24"/>
+          <w:szCs w:val="24"/>
+        </w:rPr>
+        <w:t>con complejidad temporal O (</w:t>
+      </w:r>
+      <m:oMath>
+        <m:sSub>
+          <m:sSubPr>
+            <m:ctrlPr>
+              <w:rPr>
+                <w:rFonts w:ascii="Cambria Math" w:eastAsiaTheme="minorEastAsia" w:hAnsi="Cambria Math" w:cs="Times New Roman"/>
+                <w:i/>
+                <w:sz w:val="24"/>
+                <w:szCs w:val="24"/>
+              </w:rPr>
+            </m:ctrlPr>
+          </m:sSubPr>
+          <m:e>
+            <m:r>
+              <w:rPr>
+                <w:rFonts w:ascii="Cambria Math" w:eastAsiaTheme="minorEastAsia" w:hAnsi="Cambria Math" w:cs="Times New Roman"/>
+                <w:sz w:val="24"/>
+                <w:szCs w:val="24"/>
+              </w:rPr>
+              <m:t>n</m:t>
+            </m:r>
+          </m:e>
+          <m:sub>
+            <m:r>
+              <w:rPr>
+                <w:rFonts w:ascii="Cambria Math" w:eastAsiaTheme="minorEastAsia" w:hAnsi="Cambria Math" w:cs="Times New Roman"/>
+                <w:sz w:val="24"/>
+                <w:szCs w:val="24"/>
+              </w:rPr>
+              <m:t>2</m:t>
+            </m:r>
+          </m:sub>
+        </m:sSub>
+      </m:oMath>
+      <w:r>
+        <w:rPr>
+          <w:rFonts w:ascii="Times New Roman" w:eastAsiaTheme="minorEastAsia" w:hAnsi="Times New Roman" w:cs="Times New Roman"/>
+          <w:sz w:val="24"/>
+          <w:szCs w:val="24"/>
+        </w:rPr>
+        <w:t xml:space="preserve">), donde </w:t>
+      </w:r>
+      <m:oMath>
+        <m:sSub>
+          <m:sSubPr>
+            <m:ctrlPr>
+              <w:rPr>
+                <w:rFonts w:ascii="Cambria Math" w:eastAsiaTheme="minorEastAsia" w:hAnsi="Cambria Math" w:cs="Times New Roman"/>
+                <w:i/>
+                <w:sz w:val="24"/>
+                <w:szCs w:val="24"/>
+              </w:rPr>
+            </m:ctrlPr>
+          </m:sSubPr>
+          <m:e>
+            <m:r>
+              <w:rPr>
+                <w:rFonts w:ascii="Cambria Math" w:eastAsiaTheme="minorEastAsia" w:hAnsi="Cambria Math" w:cs="Times New Roman"/>
+                <w:sz w:val="24"/>
+                <w:szCs w:val="24"/>
+              </w:rPr>
+              <m:t>n</m:t>
+            </m:r>
+          </m:e>
+          <m:sub>
+            <m:r>
+              <w:rPr>
+                <w:rFonts w:ascii="Cambria Math" w:eastAsiaTheme="minorEastAsia" w:hAnsi="Cambria Math" w:cs="Times New Roman"/>
+                <w:sz w:val="24"/>
+                <w:szCs w:val="24"/>
+              </w:rPr>
+              <m:t>2</m:t>
+            </m:r>
+          </m:sub>
+        </m:sSub>
+      </m:oMath>
+      <w:r>
+        <w:rPr>
+          <w:rFonts w:ascii="Times New Roman" w:eastAsiaTheme="minorEastAsia" w:hAnsi="Times New Roman" w:cs="Times New Roman"/>
+          <w:sz w:val="24"/>
+          <w:szCs w:val="24"/>
+        </w:rPr>
+        <w:t xml:space="preserve"> concierne </w:t>
+      </w:r>
+      <w:r>
+        <w:rPr>
+          <w:rFonts w:ascii="Times New Roman" w:eastAsiaTheme="minorEastAsia" w:hAnsi="Times New Roman" w:cs="Times New Roman"/>
+          <w:sz w:val="24"/>
+          <w:szCs w:val="24"/>
+        </w:rPr>
+        <w:t>a</w:t>
+      </w:r>
+      <w:r>
+        <w:rPr>
+          <w:rFonts w:ascii="Times New Roman" w:eastAsiaTheme="minorEastAsia" w:hAnsi="Times New Roman" w:cs="Times New Roman"/>
+          <w:sz w:val="24"/>
+          <w:szCs w:val="24"/>
+        </w:rPr>
+        <w:t>l número de</w:t>
+      </w:r>
+      <w:r>
+        <w:rPr>
+          <w:rFonts w:ascii="Times New Roman" w:eastAsiaTheme="minorEastAsia" w:hAnsi="Times New Roman" w:cs="Times New Roman"/>
+          <w:sz w:val="24"/>
+          <w:szCs w:val="24"/>
+        </w:rPr>
+        <w:t xml:space="preserve"> llaves </w:t>
+      </w:r>
+      <w:r>
+        <w:rPr>
+          <w:rFonts w:ascii="Times New Roman" w:eastAsiaTheme="minorEastAsia" w:hAnsi="Times New Roman" w:cs="Times New Roman"/>
+          <w:sz w:val="24"/>
+          <w:szCs w:val="24"/>
+        </w:rPr>
+        <w:t xml:space="preserve">que se encuentran en el mapa </w:t>
+      </w:r>
+      <w:r>
+        <w:rPr>
+          <w:rFonts w:ascii="Times New Roman" w:eastAsiaTheme="minorEastAsia" w:hAnsi="Times New Roman" w:cs="Times New Roman"/>
+          <w:sz w:val="24"/>
+          <w:szCs w:val="24"/>
+        </w:rPr>
+        <w:t>‘</w:t>
+      </w:r>
+      <w:proofErr w:type="spellStart"/>
+      <w:r>
+        <w:rPr>
+          <w:rFonts w:ascii="Times New Roman" w:eastAsiaTheme="minorEastAsia" w:hAnsi="Times New Roman" w:cs="Times New Roman"/>
+          <w:sz w:val="24"/>
+          <w:szCs w:val="24"/>
+        </w:rPr>
+        <w:t>mapa_vertices</w:t>
+      </w:r>
+      <w:proofErr w:type="spellEnd"/>
+      <w:r>
+        <w:rPr>
+          <w:rFonts w:ascii="Times New Roman" w:eastAsiaTheme="minorEastAsia" w:hAnsi="Times New Roman" w:cs="Times New Roman"/>
+          <w:sz w:val="24"/>
+          <w:szCs w:val="24"/>
+        </w:rPr>
+        <w:t>’</w:t>
+      </w:r>
+      <w:r>
+        <w:rPr>
+          <w:rFonts w:ascii="Times New Roman" w:eastAsiaTheme="minorEastAsia" w:hAnsi="Times New Roman" w:cs="Times New Roman"/>
+          <w:sz w:val="24"/>
+          <w:szCs w:val="24"/>
+        </w:rPr>
+        <w:t>.</w:t>
+      </w:r>
+    </w:p>
+    <w:p>
+      <w:pPr>
+        <w:jc w:val="center"/>
+        <w:rPr>
+          <w:rFonts w:ascii="Times New Roman" w:eastAsiaTheme="minorEastAsia" w:hAnsi="Times New Roman" w:cs="Times New Roman"/>
+          <w:sz w:val="24"/>
+          <w:szCs w:val="24"/>
+        </w:rPr>
+      </w:pPr>
+      <m:oMathPara>
+        <m:oMath>
+          <m:sSub>
+            <m:sSubPr>
+              <m:ctrlPr>
+                <w:rPr>
+                  <w:rFonts w:ascii="Cambria Math" w:eastAsiaTheme="minorEastAsia" w:hAnsi="Cambria Math" w:cs="Times New Roman"/>
+                  <w:i/>
+                  <w:sz w:val="24"/>
+                  <w:szCs w:val="24"/>
+                </w:rPr>
+              </m:ctrlPr>
+            </m:sSubPr>
+            <m:e>
+              <m:r>
+                <w:rPr>
+                  <w:rFonts w:ascii="Cambria Math" w:eastAsiaTheme="minorEastAsia" w:hAnsi="Cambria Math" w:cs="Times New Roman"/>
+                  <w:sz w:val="24"/>
+                  <w:szCs w:val="24"/>
+                </w:rPr>
+                <m:t>O</m:t>
+              </m:r>
+            </m:e>
+            <m:sub>
+              <m:r>
+                <w:rPr>
+                  <w:rFonts w:ascii="Cambria Math" w:eastAsiaTheme="minorEastAsia" w:hAnsi="Cambria Math" w:cs="Times New Roman"/>
+                  <w:sz w:val="24"/>
+                  <w:szCs w:val="24"/>
+                </w:rPr>
+                <m:t>req</m:t>
+              </m:r>
+              <m:r>
+                <w:rPr>
+                  <w:rFonts w:ascii="Cambria Math" w:eastAsiaTheme="minorEastAsia" w:hAnsi="Cambria Math" w:cs="Times New Roman"/>
+                  <w:sz w:val="24"/>
+                  <w:szCs w:val="24"/>
+                </w:rPr>
+                <m:t>4</m:t>
+              </m:r>
+            </m:sub>
+          </m:sSub>
+          <m:d>
+            <m:dPr>
+              <m:ctrlPr>
+                <w:rPr>
+                  <w:rFonts w:ascii="Cambria Math" w:eastAsiaTheme="minorEastAsia" w:hAnsi="Cambria Math" w:cs="Times New Roman"/>
+                  <w:i/>
+                  <w:sz w:val="24"/>
+                  <w:szCs w:val="24"/>
+                </w:rPr>
+              </m:ctrlPr>
+            </m:dPr>
+            <m:e>
+              <m:sSub>
+                <m:sSubPr>
+                  <m:ctrlPr>
+                    <w:rPr>
+                      <w:rFonts w:ascii="Cambria Math" w:eastAsiaTheme="minorEastAsia" w:hAnsi="Cambria Math" w:cs="Times New Roman"/>
+                      <w:i/>
+                      <w:sz w:val="24"/>
+                      <w:szCs w:val="24"/>
+                    </w:rPr>
+                  </m:ctrlPr>
+                </m:sSubPr>
+                <m:e>
+                  <m:d>
+                    <m:dPr>
+                      <m:begChr m:val="|"/>
+                      <m:endChr m:val="|"/>
+                      <m:ctrlPr>
+                        <w:rPr>
+                          <w:rFonts w:ascii="Cambria Math" w:eastAsiaTheme="minorEastAsia" w:hAnsi="Cambria Math" w:cs="Times New Roman"/>
+                          <w:i/>
+                          <w:sz w:val="24"/>
+                          <w:szCs w:val="24"/>
+                        </w:rPr>
+                      </m:ctrlPr>
+                    </m:dPr>
+                    <m:e>
+                      <m:r>
+                        <w:rPr>
+                          <w:rFonts w:ascii="Cambria Math" w:eastAsiaTheme="minorEastAsia" w:hAnsi="Cambria Math" w:cs="Times New Roman"/>
+                          <w:sz w:val="24"/>
+                          <w:szCs w:val="24"/>
+                        </w:rPr>
+                        <m:t>E</m:t>
+                      </m:r>
+                    </m:e>
+                  </m:d>
+                  <m:r>
+                    <w:rPr>
+                      <w:rFonts w:ascii="Cambria Math" w:eastAsiaTheme="minorEastAsia" w:hAnsi="Cambria Math" w:cs="Times New Roman"/>
+                      <w:sz w:val="24"/>
+                      <w:szCs w:val="24"/>
+                    </w:rPr>
+                    <m:t>,</m:t>
+                  </m:r>
+                  <m:d>
+                    <m:dPr>
+                      <m:begChr m:val="|"/>
+                      <m:endChr m:val="|"/>
+                      <m:ctrlPr>
+                        <w:rPr>
+                          <w:rFonts w:ascii="Cambria Math" w:eastAsiaTheme="minorEastAsia" w:hAnsi="Cambria Math" w:cs="Times New Roman"/>
+                          <w:i/>
+                          <w:sz w:val="24"/>
+                          <w:szCs w:val="24"/>
+                        </w:rPr>
+                      </m:ctrlPr>
+                    </m:dPr>
+                    <m:e>
+                      <m:r>
+                        <w:rPr>
+                          <w:rFonts w:ascii="Cambria Math" w:eastAsiaTheme="minorEastAsia" w:hAnsi="Cambria Math" w:cs="Times New Roman"/>
+                          <w:sz w:val="24"/>
+                          <w:szCs w:val="24"/>
+                        </w:rPr>
+                        <m:t>V</m:t>
+                      </m:r>
+                    </m:e>
+                  </m:d>
+                  <m:r>
+                    <w:rPr>
+                      <w:rFonts w:ascii="Cambria Math" w:eastAsiaTheme="minorEastAsia" w:hAnsi="Cambria Math" w:cs="Times New Roman"/>
+                      <w:sz w:val="24"/>
+                      <w:szCs w:val="24"/>
+                    </w:rPr>
+                    <m:t>,</m:t>
+                  </m:r>
+                  <m:r>
+                    <w:rPr>
+                      <w:rFonts w:ascii="Cambria Math" w:eastAsiaTheme="minorEastAsia" w:hAnsi="Cambria Math" w:cs="Times New Roman"/>
+                      <w:sz w:val="24"/>
+                      <w:szCs w:val="24"/>
+                    </w:rPr>
+                    <m:t>n</m:t>
+                  </m:r>
+                </m:e>
+                <m:sub>
+                  <m:r>
+                    <w:rPr>
+                      <w:rFonts w:ascii="Cambria Math" w:eastAsiaTheme="minorEastAsia" w:hAnsi="Cambria Math" w:cs="Times New Roman"/>
+                      <w:sz w:val="24"/>
+                      <w:szCs w:val="24"/>
+                    </w:rPr>
+                    <m:t>1</m:t>
+                  </m:r>
+                </m:sub>
+              </m:sSub>
+              <m:r>
+                <w:rPr>
+                  <w:rFonts w:ascii="Cambria Math" w:eastAsiaTheme="minorEastAsia" w:hAnsi="Cambria Math" w:cs="Times New Roman"/>
+                  <w:sz w:val="24"/>
+                  <w:szCs w:val="24"/>
+                </w:rPr>
+                <m:t>,</m:t>
+              </m:r>
+              <m:sSub>
+                <m:sSubPr>
+                  <m:ctrlPr>
+                    <w:rPr>
+                      <w:rFonts w:ascii="Cambria Math" w:eastAsiaTheme="minorEastAsia" w:hAnsi="Cambria Math" w:cs="Times New Roman"/>
+                      <w:i/>
+                      <w:sz w:val="24"/>
+                      <w:szCs w:val="24"/>
+                    </w:rPr>
+                  </m:ctrlPr>
+                </m:sSubPr>
+                <m:e>
+                  <m:r>
+                    <w:rPr>
+                      <w:rFonts w:ascii="Cambria Math" w:eastAsiaTheme="minorEastAsia" w:hAnsi="Cambria Math" w:cs="Times New Roman"/>
+                      <w:sz w:val="24"/>
+                      <w:szCs w:val="24"/>
+                    </w:rPr>
+                    <m:t>n</m:t>
+                  </m:r>
+                </m:e>
+                <m:sub>
+                  <m:r>
+                    <w:rPr>
+                      <w:rFonts w:ascii="Cambria Math" w:eastAsiaTheme="minorEastAsia" w:hAnsi="Cambria Math" w:cs="Times New Roman"/>
+                      <w:sz w:val="24"/>
+                      <w:szCs w:val="24"/>
+                    </w:rPr>
+                    <m:t>2</m:t>
+                  </m:r>
+                </m:sub>
+              </m:sSub>
+              <m:r>
+                <w:rPr>
+                  <w:rFonts w:ascii="Cambria Math" w:eastAsiaTheme="minorEastAsia" w:hAnsi="Cambria Math" w:cs="Times New Roman"/>
+                  <w:sz w:val="24"/>
+                  <w:szCs w:val="24"/>
+                </w:rPr>
+                <m:t>, k</m:t>
+              </m:r>
+            </m:e>
+          </m:d>
+          <m:r>
+            <w:rPr>
+              <w:rFonts w:ascii="Cambria Math" w:eastAsiaTheme="minorEastAsia" w:hAnsi="Cambria Math" w:cs="Times New Roman"/>
+              <w:sz w:val="24"/>
+              <w:szCs w:val="24"/>
+            </w:rPr>
+            <m:t>=O</m:t>
+          </m:r>
+          <m:d>
+            <m:dPr>
+              <m:ctrlPr>
+                <w:rPr>
+                  <w:rFonts w:ascii="Cambria Math" w:eastAsiaTheme="minorEastAsia" w:hAnsi="Cambria Math" w:cs="Times New Roman"/>
+                  <w:i/>
+                  <w:sz w:val="24"/>
+                  <w:szCs w:val="24"/>
+                </w:rPr>
+              </m:ctrlPr>
+            </m:dPr>
+            <m:e>
+              <m:d>
+                <m:dPr>
+                  <m:begChr m:val="|"/>
+                  <m:endChr m:val="|"/>
+                  <m:ctrlPr>
+                    <w:rPr>
+                      <w:rFonts w:ascii="Cambria Math" w:eastAsiaTheme="minorEastAsia" w:hAnsi="Cambria Math" w:cs="Times New Roman"/>
+                      <w:i/>
+                      <w:sz w:val="24"/>
+                      <w:szCs w:val="24"/>
+                    </w:rPr>
+                  </m:ctrlPr>
+                </m:dPr>
+                <m:e>
+                  <m:r>
+                    <w:rPr>
+                      <w:rFonts w:ascii="Cambria Math" w:eastAsiaTheme="minorEastAsia" w:hAnsi="Cambria Math" w:cs="Times New Roman"/>
+                      <w:sz w:val="24"/>
+                      <w:szCs w:val="24"/>
+                    </w:rPr>
+                    <m:t>E</m:t>
+                  </m:r>
+                </m:e>
+              </m:d>
+              <m:r>
+                <w:rPr>
+                  <w:rFonts w:ascii="Cambria Math" w:eastAsiaTheme="minorEastAsia" w:hAnsi="Cambria Math" w:cs="Times New Roman"/>
+                  <w:sz w:val="24"/>
+                  <w:szCs w:val="24"/>
+                </w:rPr>
+                <m:t>∙</m:t>
+              </m:r>
+              <m:func>
+                <m:funcPr>
+                  <m:ctrlPr>
+                    <w:rPr>
+                      <w:rFonts w:ascii="Cambria Math" w:eastAsiaTheme="minorEastAsia" w:hAnsi="Cambria Math" w:cs="Times New Roman"/>
+                      <w:sz w:val="24"/>
+                      <w:szCs w:val="24"/>
+                    </w:rPr>
+                  </m:ctrlPr>
+                </m:funcPr>
+                <m:fName>
+                  <m:r>
+                    <m:rPr>
+                      <m:sty m:val="p"/>
+                    </m:rPr>
+                    <w:rPr>
+                      <w:rFonts w:ascii="Cambria Math" w:eastAsiaTheme="minorEastAsia" w:hAnsi="Cambria Math" w:cs="Times New Roman"/>
+                      <w:sz w:val="24"/>
+                      <w:szCs w:val="24"/>
+                    </w:rPr>
+                    <m:t>log</m:t>
+                  </m:r>
+                  <m:ctrlPr>
+                    <w:rPr>
+                      <w:rFonts w:ascii="Cambria Math" w:eastAsiaTheme="minorEastAsia" w:hAnsi="Cambria Math" w:cs="Times New Roman"/>
+                      <w:i/>
+                      <w:sz w:val="24"/>
+                      <w:szCs w:val="24"/>
+                    </w:rPr>
+                  </m:ctrlPr>
+                </m:fName>
+                <m:e>
+                  <m:d>
+                    <m:dPr>
+                      <m:ctrlPr>
+                        <w:rPr>
+                          <w:rFonts w:ascii="Cambria Math" w:eastAsiaTheme="minorEastAsia" w:hAnsi="Cambria Math" w:cs="Times New Roman"/>
+                          <w:i/>
+                          <w:sz w:val="24"/>
+                          <w:szCs w:val="24"/>
+                        </w:rPr>
+                      </m:ctrlPr>
+                    </m:dPr>
+                    <m:e>
+                      <m:d>
+                        <m:dPr>
+                          <m:begChr m:val="|"/>
+                          <m:endChr m:val="|"/>
+                          <m:ctrlPr>
+                            <w:rPr>
+                              <w:rFonts w:ascii="Cambria Math" w:eastAsiaTheme="minorEastAsia" w:hAnsi="Cambria Math" w:cs="Times New Roman"/>
+                              <w:i/>
+                              <w:sz w:val="24"/>
+                              <w:szCs w:val="24"/>
+                            </w:rPr>
+                          </m:ctrlPr>
+                        </m:dPr>
+                        <m:e>
+                          <m:r>
+                            <w:rPr>
+                              <w:rFonts w:ascii="Cambria Math" w:eastAsiaTheme="minorEastAsia" w:hAnsi="Cambria Math" w:cs="Times New Roman"/>
+                              <w:sz w:val="24"/>
+                              <w:szCs w:val="24"/>
+                            </w:rPr>
+                            <m:t>V</m:t>
+                          </m:r>
+                        </m:e>
+                      </m:d>
+                    </m:e>
+                  </m:d>
+                </m:e>
+              </m:func>
+            </m:e>
+          </m:d>
+          <m:r>
+            <w:rPr>
+              <w:rFonts w:ascii="Cambria Math" w:eastAsiaTheme="minorEastAsia" w:hAnsi="Cambria Math" w:cs="Times New Roman"/>
+              <w:sz w:val="24"/>
+              <w:szCs w:val="24"/>
+            </w:rPr>
+            <m:t>+</m:t>
+          </m:r>
+          <m:r>
+            <w:rPr>
+              <w:rFonts w:ascii="Cambria Math" w:eastAsiaTheme="minorEastAsia" w:hAnsi="Cambria Math" w:cs="Times New Roman"/>
+              <w:sz w:val="24"/>
+              <w:szCs w:val="24"/>
+            </w:rPr>
+            <m:t>O</m:t>
+          </m:r>
+          <m:d>
+            <m:dPr>
+              <m:ctrlPr>
+                <w:rPr>
+                  <w:rFonts w:ascii="Cambria Math" w:eastAsiaTheme="minorEastAsia" w:hAnsi="Cambria Math" w:cs="Times New Roman"/>
+                  <w:i/>
+                  <w:sz w:val="24"/>
+                  <w:szCs w:val="24"/>
+                </w:rPr>
+              </m:ctrlPr>
+            </m:dPr>
+            <m:e>
+              <m:sSub>
+                <m:sSubPr>
+                  <m:ctrlPr>
+                    <w:rPr>
+                      <w:rFonts w:ascii="Cambria Math" w:eastAsiaTheme="minorEastAsia" w:hAnsi="Cambria Math" w:cs="Times New Roman"/>
+                      <w:i/>
+                      <w:sz w:val="24"/>
+                      <w:szCs w:val="24"/>
+                    </w:rPr>
+                  </m:ctrlPr>
+                </m:sSubPr>
+                <m:e>
+                  <m:r>
+                    <w:rPr>
+                      <w:rFonts w:ascii="Cambria Math" w:eastAsiaTheme="minorEastAsia" w:hAnsi="Cambria Math" w:cs="Times New Roman"/>
+                      <w:sz w:val="24"/>
+                      <w:szCs w:val="24"/>
+                    </w:rPr>
+                    <m:t>n</m:t>
+                  </m:r>
+                </m:e>
+                <m:sub>
+                  <m:r>
+                    <w:rPr>
+                      <w:rFonts w:ascii="Cambria Math" w:eastAsiaTheme="minorEastAsia" w:hAnsi="Cambria Math" w:cs="Times New Roman"/>
+                      <w:sz w:val="24"/>
+                      <w:szCs w:val="24"/>
+                    </w:rPr>
+                    <m:t>1</m:t>
+                  </m:r>
+                </m:sub>
+              </m:sSub>
+            </m:e>
+          </m:d>
+          <m:r>
+            <w:rPr>
+              <w:rFonts w:ascii="Cambria Math" w:hAnsi="Cambria Math" w:cs="Times New Roman"/>
+              <w:sz w:val="24"/>
+              <w:szCs w:val="24"/>
+            </w:rPr>
+            <m:t>+</m:t>
+          </m:r>
+          <m:r>
+            <w:rPr>
+              <w:rFonts w:ascii="Cambria Math" w:eastAsiaTheme="minorEastAsia" w:hAnsi="Cambria Math" w:cs="Times New Roman"/>
+              <w:sz w:val="24"/>
+              <w:szCs w:val="24"/>
+            </w:rPr>
+            <m:t>O</m:t>
+          </m:r>
+          <m:d>
+            <m:dPr>
+              <m:ctrlPr>
+                <w:rPr>
+                  <w:rFonts w:ascii="Cambria Math" w:eastAsiaTheme="minorEastAsia" w:hAnsi="Cambria Math" w:cs="Times New Roman"/>
+                  <w:i/>
+                  <w:sz w:val="24"/>
+                  <w:szCs w:val="24"/>
+                </w:rPr>
+              </m:ctrlPr>
+            </m:dPr>
+            <m:e>
+              <m:sSub>
+                <m:sSubPr>
+                  <m:ctrlPr>
+                    <w:rPr>
+                      <w:rFonts w:ascii="Cambria Math" w:eastAsiaTheme="minorEastAsia" w:hAnsi="Cambria Math" w:cs="Times New Roman"/>
+                      <w:i/>
+                      <w:sz w:val="24"/>
+                      <w:szCs w:val="24"/>
+                    </w:rPr>
+                  </m:ctrlPr>
+                </m:sSubPr>
+                <m:e>
+                  <m:r>
+                    <w:rPr>
+                      <w:rFonts w:ascii="Cambria Math" w:eastAsiaTheme="minorEastAsia" w:hAnsi="Cambria Math" w:cs="Times New Roman"/>
+                      <w:sz w:val="24"/>
+                      <w:szCs w:val="24"/>
+                    </w:rPr>
+                    <m:t>n</m:t>
+                  </m:r>
+                </m:e>
+                <m:sub>
+                  <m:r>
+                    <w:rPr>
+                      <w:rFonts w:ascii="Cambria Math" w:eastAsiaTheme="minorEastAsia" w:hAnsi="Cambria Math" w:cs="Times New Roman"/>
+                      <w:sz w:val="24"/>
+                      <w:szCs w:val="24"/>
+                    </w:rPr>
+                    <m:t>1</m:t>
+                  </m:r>
+                </m:sub>
+              </m:sSub>
+              <m:r>
+                <w:rPr>
+                  <w:rFonts w:ascii="Cambria Math" w:eastAsiaTheme="minorEastAsia" w:hAnsi="Cambria Math" w:cs="Times New Roman"/>
+                  <w:sz w:val="24"/>
+                  <w:szCs w:val="24"/>
+                </w:rPr>
+                <m:t>∙</m:t>
+              </m:r>
+              <m:func>
+                <m:funcPr>
+                  <m:ctrlPr>
+                    <w:rPr>
+                      <w:rFonts w:ascii="Cambria Math" w:eastAsiaTheme="minorEastAsia" w:hAnsi="Cambria Math" w:cs="Times New Roman"/>
+                      <w:sz w:val="24"/>
+                      <w:szCs w:val="24"/>
+                    </w:rPr>
+                  </m:ctrlPr>
+                </m:funcPr>
+                <m:fName>
+                  <m:r>
+                    <m:rPr>
+                      <m:sty m:val="p"/>
+                    </m:rPr>
+                    <w:rPr>
+                      <w:rFonts w:ascii="Cambria Math" w:eastAsiaTheme="minorEastAsia" w:hAnsi="Cambria Math" w:cs="Times New Roman"/>
+                      <w:sz w:val="24"/>
+                      <w:szCs w:val="24"/>
+                    </w:rPr>
+                    <m:t>log</m:t>
+                  </m:r>
+                  <m:ctrlPr>
+                    <w:rPr>
+                      <w:rFonts w:ascii="Cambria Math" w:eastAsiaTheme="minorEastAsia" w:hAnsi="Cambria Math" w:cs="Times New Roman"/>
+                      <w:i/>
+                      <w:sz w:val="24"/>
+                      <w:szCs w:val="24"/>
+                    </w:rPr>
+                  </m:ctrlPr>
+                </m:fName>
+                <m:e>
+                  <m:d>
+                    <m:dPr>
+                      <m:ctrlPr>
+                        <w:rPr>
+                          <w:rFonts w:ascii="Cambria Math" w:eastAsiaTheme="minorEastAsia" w:hAnsi="Cambria Math" w:cs="Times New Roman"/>
+                          <w:i/>
+                          <w:sz w:val="24"/>
+                          <w:szCs w:val="24"/>
+                        </w:rPr>
+                      </m:ctrlPr>
+                    </m:dPr>
+                    <m:e>
+                      <m:sSub>
+                        <m:sSubPr>
+                          <m:ctrlPr>
+                            <w:rPr>
+                              <w:rFonts w:ascii="Cambria Math" w:eastAsiaTheme="minorEastAsia" w:hAnsi="Cambria Math" w:cs="Times New Roman"/>
+                              <w:i/>
+                              <w:sz w:val="24"/>
+                              <w:szCs w:val="24"/>
+                            </w:rPr>
+                          </m:ctrlPr>
+                        </m:sSubPr>
+                        <m:e>
+                          <m:r>
+                            <w:rPr>
+                              <w:rFonts w:ascii="Cambria Math" w:eastAsiaTheme="minorEastAsia" w:hAnsi="Cambria Math" w:cs="Times New Roman"/>
+                              <w:sz w:val="24"/>
+                              <w:szCs w:val="24"/>
+                            </w:rPr>
+                            <m:t>n</m:t>
+                          </m:r>
+                        </m:e>
+                        <m:sub>
+                          <m:r>
+                            <w:rPr>
+                              <w:rFonts w:ascii="Cambria Math" w:eastAsiaTheme="minorEastAsia" w:hAnsi="Cambria Math" w:cs="Times New Roman"/>
+                              <w:sz w:val="24"/>
+                              <w:szCs w:val="24"/>
+                            </w:rPr>
+                            <m:t>1</m:t>
+                          </m:r>
+                        </m:sub>
+                      </m:sSub>
+                    </m:e>
+                  </m:d>
+                </m:e>
+              </m:func>
+            </m:e>
+          </m:d>
+          <m:r>
+            <w:rPr>
+              <w:rFonts w:ascii="Cambria Math" w:eastAsiaTheme="minorEastAsia" w:hAnsi="Cambria Math" w:cs="Times New Roman"/>
+              <w:sz w:val="24"/>
+              <w:szCs w:val="24"/>
+            </w:rPr>
+            <m:t>+O</m:t>
+          </m:r>
+          <m:d>
+            <m:dPr>
+              <m:ctrlPr>
+                <w:rPr>
+                  <w:rFonts w:ascii="Cambria Math" w:eastAsiaTheme="minorEastAsia" w:hAnsi="Cambria Math" w:cs="Times New Roman"/>
+                  <w:i/>
+                  <w:sz w:val="24"/>
+                  <w:szCs w:val="24"/>
+                </w:rPr>
+              </m:ctrlPr>
+            </m:dPr>
+            <m:e>
+              <m:sSub>
+                <m:sSubPr>
+                  <m:ctrlPr>
+                    <w:rPr>
+                      <w:rFonts w:ascii="Cambria Math" w:eastAsiaTheme="minorEastAsia" w:hAnsi="Cambria Math" w:cs="Times New Roman"/>
+                      <w:i/>
+                      <w:sz w:val="24"/>
+                      <w:szCs w:val="24"/>
+                    </w:rPr>
+                  </m:ctrlPr>
+                </m:sSubPr>
+                <m:e>
+                  <m:r>
+                    <w:rPr>
+                      <w:rFonts w:ascii="Cambria Math" w:eastAsiaTheme="minorEastAsia" w:hAnsi="Cambria Math" w:cs="Times New Roman"/>
+                      <w:sz w:val="24"/>
+                      <w:szCs w:val="24"/>
+                    </w:rPr>
+                    <m:t>n</m:t>
+                  </m:r>
+                </m:e>
+                <m:sub>
+                  <m:r>
+                    <w:rPr>
+                      <w:rFonts w:ascii="Cambria Math" w:eastAsiaTheme="minorEastAsia" w:hAnsi="Cambria Math" w:cs="Times New Roman"/>
+                      <w:sz w:val="24"/>
+                      <w:szCs w:val="24"/>
+                    </w:rPr>
+                    <m:t>2</m:t>
+                  </m:r>
+                </m:sub>
+              </m:sSub>
+            </m:e>
+          </m:d>
+          <m:r>
+            <w:rPr>
+              <w:rFonts w:ascii="Cambria Math" w:eastAsiaTheme="minorEastAsia" w:hAnsi="Cambria Math" w:cs="Times New Roman"/>
+              <w:sz w:val="24"/>
+              <w:szCs w:val="24"/>
+            </w:rPr>
+            <m:t>+O(k)</m:t>
+          </m:r>
+        </m:oMath>
+      </m:oMathPara>
+    </w:p>
+    <w:p>
+      <w:pPr>
+        <w:jc w:val="both"/>
+        <w:rPr>
+          <w:rFonts w:ascii="Times New Roman" w:eastAsiaTheme="minorEastAsia" w:hAnsi="Times New Roman" w:cs="Times New Roman"/>
+          <w:sz w:val="24"/>
+          <w:szCs w:val="24"/>
+        </w:rPr>
+      </w:pPr>
+    </w:p>
+    <w:p>
+      <w:pPr>
+        <w:jc w:val="both"/>
+        <w:rPr>
+          <w:rFonts w:ascii="Times New Roman" w:eastAsiaTheme="minorEastAsia" w:hAnsi="Times New Roman" w:cs="Times New Roman"/>
+          <w:b/>
+          <w:bCs/>
+          <w:sz w:val="24"/>
+          <w:szCs w:val="24"/>
+        </w:rPr>
+      </w:pPr>
+      <w:r>
+        <w:rPr>
+          <w:rFonts w:ascii="Times New Roman" w:eastAsiaTheme="minorEastAsia" w:hAnsi="Times New Roman" w:cs="Times New Roman"/>
+          <w:b/>
+          <w:bCs/>
+          <w:sz w:val="24"/>
+          <w:szCs w:val="24"/>
+        </w:rPr>
         <w:t>Requerimiento 5:</w:t>
       </w:r>
     </w:p>
@@ -2320,27 +3892,16 @@
           <w:sz w:val="24"/>
           <w:szCs w:val="24"/>
         </w:rPr>
-        <w:t xml:space="preserve">, se itera la lista de cables conectados al Landing Point que presenta la falla con el objetivo de conocer que vértices del grafo de la forma LandingPoint-CableID representan todo el Landing Point. Luego, a cada uno de los vértices se les aplica la función “gr.adjacents” la cual recorre la lista de adyacencias que representa al grafo, por lo que presenta una complejidad de O(|V|). Esta se recorre con el objetivo de obtener los vértices adyacentes a cada vértice que hace parte del Landing Point que entra por parámetro y obtener el nombre del país afectado. Como está operación se realiza para todos los vértices que </w:t>
-      </w:r>
-      <w:r>
-        <w:rPr>
-          <w:rFonts w:ascii="Times New Roman" w:eastAsiaTheme="minorEastAsia" w:hAnsi="Times New Roman" w:cs="Times New Roman"/>
-          <w:sz w:val="24"/>
-          <w:szCs w:val="24"/>
-        </w:rPr>
-        <w:lastRenderedPageBreak/>
-        <w:t xml:space="preserve">componen cierto Landing Point, se tiene </w:t>
-      </w:r>
-      <w:proofErr w:type="gramStart"/>
-      <w:r>
-        <w:rPr>
-          <w:rFonts w:ascii="Times New Roman" w:eastAsiaTheme="minorEastAsia" w:hAnsi="Times New Roman" w:cs="Times New Roman"/>
-          <w:sz w:val="24"/>
-          <w:szCs w:val="24"/>
-        </w:rPr>
-        <w:t>que</w:t>
-      </w:r>
-      <w:proofErr w:type="gramEnd"/>
+        <w:t xml:space="preserve">, se itera la lista de cables conectados al Landing Point que presenta la falla con el objetivo de conocer que vértices del grafo de la forma LandingPoint-CableID representan todo el Landing Point. Luego, a cada uno de los vértices se les aplica la función “gr.adjacents” la cual recorre la lista de adyacencias que representa al grafo, por lo que presenta una complejidad de O(|V|). Esta se recorre con el objetivo de obtener los vértices adyacentes a cada vértice que hace parte del Landing Point que entra por parámetro y obtener el nombre del país afectado. Como está operación se realiza para todos los vértices que componen cierto Landing Point, se tiene </w:t>
+      </w:r>
+      <w:r>
+        <w:rPr>
+          <w:rFonts w:ascii="Times New Roman" w:eastAsiaTheme="minorEastAsia" w:hAnsi="Times New Roman" w:cs="Times New Roman"/>
+          <w:sz w:val="24"/>
+          <w:szCs w:val="24"/>
+        </w:rPr>
+        <w:t>que,</w:t>
+      </w:r>
       <w:r>
         <w:rPr>
           <w:rFonts w:ascii="Times New Roman" w:eastAsiaTheme="minorEastAsia" w:hAnsi="Times New Roman" w:cs="Times New Roman"/>
@@ -3560,6 +5121,7 @@
   <w:style w:type="paragraph" w:default="1" w:styleId="Normal">
     <w:name w:val="Normal"/>
     <w:qFormat/>
+    <w:rsid w:val="00C1026A"/>
   </w:style>
   <w:style w:type="character" w:default="1" w:styleId="Fuentedeprrafopredeter">
     <w:name w:val="Default Paragraph Font"/>

--- a/Docs/Análisis de Complejidad Reto 4.docx
+++ b/Docs/Análisis de Complejidad Reto 4.docx
@@ -1,6 +1,6 @@
 
 <file path=word/document.xml><?xml version="1.0" encoding="utf-8"?>
-<w:document xmlns:wpc="http://schemas.microsoft.com/office/word/2010/wordprocessingCanvas" xmlns:cx="http://schemas.microsoft.com/office/drawing/2014/chartex" xmlns:cx1="http://schemas.microsoft.com/office/drawing/2015/9/8/chartex" xmlns:cx2="http://schemas.microsoft.com/office/drawing/2015/10/21/chartex" xmlns:cx3="http://schemas.microsoft.com/office/drawing/2016/5/9/chartex" xmlns:cx4="http://schemas.microsoft.com/office/drawing/2016/5/10/chartex" xmlns:cx5="http://schemas.microsoft.com/office/drawing/2016/5/11/chartex" xmlns:cx6="http://schemas.microsoft.com/office/drawing/2016/5/12/chartex" xmlns:cx7="http://schemas.microsoft.com/office/drawing/2016/5/13/chartex" xmlns:cx8="http://schemas.microsoft.com/office/drawing/2016/5/14/chartex" xmlns:mc="http://schemas.openxmlformats.org/markup-compatibility/2006" xmlns:aink="http://schemas.microsoft.com/office/drawing/2016/ink" xmlns:am3d="http://schemas.microsoft.com/office/drawing/2017/model3d" xmlns:o="urn:schemas-microsoft-com:office:office" xmlns:r="http://schemas.openxmlformats.org/officeDocument/2006/relationships" xmlns:m="http://schemas.openxmlformats.org/officeDocument/2006/math" xmlns:v="urn:schemas-microsoft-com:vml" xmlns:wp14="http://schemas.microsoft.com/office/word/2010/wordprocessingDrawing" xmlns:wp="http://schemas.openxmlformats.org/drawingml/2006/wordprocessingDrawing" xmlns:w10="urn:schemas-microsoft-com:office:word" xmlns:w="http://schemas.openxmlformats.org/wordprocessingml/2006/main" xmlns:w14="http://schemas.microsoft.com/office/word/2010/wordml" xmlns:w15="http://schemas.microsoft.com/office/word/2012/wordml" xmlns:w16cex="http://schemas.microsoft.com/office/word/2018/wordml/cex" xmlns:w16cid="http://schemas.microsoft.com/office/word/2016/wordml/cid" xmlns:w16="http://schemas.microsoft.com/office/word/2018/wordml" xmlns:w16sdtdh="http://schemas.microsoft.com/office/word/2020/wordml/sdtdatahash" xmlns:w16se="http://schemas.microsoft.com/office/word/2015/wordml/symex" xmlns:wpg="http://schemas.microsoft.com/office/word/2010/wordprocessingGroup" xmlns:wpi="http://schemas.microsoft.com/office/word/2010/wordprocessingInk" xmlns:wne="http://schemas.microsoft.com/office/word/2006/wordml" xmlns:wps="http://schemas.microsoft.com/office/word/2010/wordprocessingShape" mc:Ignorable="w14 w15 w16se w16cid w16 w16cex w16sdtdh wp14">
+<w:document xmlns:wpc="http://schemas.microsoft.com/office/word/2010/wordprocessingCanvas" xmlns:cx="http://schemas.microsoft.com/office/drawing/2014/chartex" xmlns:cx1="http://schemas.microsoft.com/office/drawing/2015/9/8/chartex" xmlns:cx2="http://schemas.microsoft.com/office/drawing/2015/10/21/chartex" xmlns:cx3="http://schemas.microsoft.com/office/drawing/2016/5/9/chartex" xmlns:cx4="http://schemas.microsoft.com/office/drawing/2016/5/10/chartex" xmlns:cx5="http://schemas.microsoft.com/office/drawing/2016/5/11/chartex" xmlns:cx6="http://schemas.microsoft.com/office/drawing/2016/5/12/chartex" xmlns:cx7="http://schemas.microsoft.com/office/drawing/2016/5/13/chartex" xmlns:cx8="http://schemas.microsoft.com/office/drawing/2016/5/14/chartex" xmlns:mc="http://schemas.openxmlformats.org/markup-compatibility/2006" xmlns:aink="http://schemas.microsoft.com/office/drawing/2016/ink" xmlns:am3d="http://schemas.microsoft.com/office/drawing/2017/model3d" xmlns:o="urn:schemas-microsoft-com:office:office" xmlns:r="http://schemas.openxmlformats.org/officeDocument/2006/relationships" xmlns:m="http://schemas.openxmlformats.org/officeDocument/2006/math" xmlns:v="urn:schemas-microsoft-com:vml" xmlns:wp14="http://schemas.microsoft.com/office/word/2010/wordprocessingDrawing" xmlns:wp="http://schemas.openxmlformats.org/drawingml/2006/wordprocessingDrawing" xmlns:w10="urn:schemas-microsoft-com:office:word" xmlns:w="http://schemas.openxmlformats.org/wordprocessingml/2006/main" xmlns:w14="http://schemas.microsoft.com/office/word/2010/wordml" xmlns:w15="http://schemas.microsoft.com/office/word/2012/wordml" xmlns:w16cex="http://schemas.microsoft.com/office/word/2018/wordml/cex" xmlns:w16cid="http://schemas.microsoft.com/office/word/2016/wordml/cid" xmlns:w16="http://schemas.microsoft.com/office/word/2018/wordml" xmlns:w16se="http://schemas.microsoft.com/office/word/2015/wordml/symex" xmlns:wpg="http://schemas.microsoft.com/office/word/2010/wordprocessingGroup" xmlns:wpi="http://schemas.microsoft.com/office/word/2010/wordprocessingInk" xmlns:wne="http://schemas.microsoft.com/office/word/2006/wordml" xmlns:wps="http://schemas.microsoft.com/office/word/2010/wordprocessingShape" mc:Ignorable="w14 w15 w16se w16cid w16 w16cex wp14">
   <w:body>
     <w:p>
       <w:pPr>
@@ -2992,23 +2992,13 @@
         </w:rPr>
         <w:t>que se quería ordenar (‘</w:t>
       </w:r>
-      <w:proofErr w:type="spellStart"/>
-      <w:r>
-        <w:rPr>
-          <w:rFonts w:ascii="Times New Roman" w:eastAsiaTheme="minorEastAsia" w:hAnsi="Times New Roman" w:cs="Times New Roman"/>
-          <w:sz w:val="24"/>
-          <w:szCs w:val="24"/>
-        </w:rPr>
-        <w:t>lista_info</w:t>
-      </w:r>
-      <w:proofErr w:type="spellEnd"/>
-      <w:r>
-        <w:rPr>
-          <w:rFonts w:ascii="Times New Roman" w:eastAsiaTheme="minorEastAsia" w:hAnsi="Times New Roman" w:cs="Times New Roman"/>
-          <w:sz w:val="24"/>
-          <w:szCs w:val="24"/>
-        </w:rPr>
-        <w:t xml:space="preserve">’). </w:t>
+      <w:r>
+        <w:rPr>
+          <w:rFonts w:ascii="Times New Roman" w:eastAsiaTheme="minorEastAsia" w:hAnsi="Times New Roman" w:cs="Times New Roman"/>
+          <w:sz w:val="24"/>
+          <w:szCs w:val="24"/>
+        </w:rPr>
+        <w:t xml:space="preserve">lista_info’). </w:t>
       </w:r>
       <w:r>
         <w:rPr>
@@ -3150,16 +3140,14 @@
         </w:rPr>
         <w:t>‘</w:t>
       </w:r>
-      <w:proofErr w:type="spellStart"/>
-      <w:r>
-        <w:rPr>
-          <w:rFonts w:ascii="Times New Roman" w:eastAsiaTheme="minorEastAsia" w:hAnsi="Times New Roman" w:cs="Times New Roman"/>
-          <w:sz w:val="24"/>
-          <w:szCs w:val="24"/>
-        </w:rPr>
-        <w:t>mapa_vertices</w:t>
-      </w:r>
-      <w:proofErr w:type="spellEnd"/>
+      <w:r>
+        <w:rPr>
+          <w:rFonts w:ascii="Times New Roman" w:eastAsiaTheme="minorEastAsia" w:hAnsi="Times New Roman" w:cs="Times New Roman"/>
+          <w:sz w:val="24"/>
+          <w:szCs w:val="24"/>
+        </w:rPr>
+        <w:t>mapa vértices</w:t>
+      </w:r>
       <w:r>
         <w:rPr>
           <w:rFonts w:ascii="Times New Roman" w:eastAsiaTheme="minorEastAsia" w:hAnsi="Times New Roman" w:cs="Times New Roman"/>
@@ -3216,15 +3204,7 @@
                   <w:sz w:val="24"/>
                   <w:szCs w:val="24"/>
                 </w:rPr>
-                <m:t>req</m:t>
-              </m:r>
-              <m:r>
-                <w:rPr>
-                  <w:rFonts w:ascii="Cambria Math" w:eastAsiaTheme="minorEastAsia" w:hAnsi="Cambria Math" w:cs="Times New Roman"/>
-                  <w:sz w:val="24"/>
-                  <w:szCs w:val="24"/>
-                </w:rPr>
-                <m:t>4</m:t>
+                <m:t>req4</m:t>
               </m:r>
             </m:sub>
           </m:sSub>
@@ -3314,15 +3294,7 @@
                       <w:sz w:val="24"/>
                       <w:szCs w:val="24"/>
                     </w:rPr>
-                    <m:t>,</m:t>
-                  </m:r>
-                  <m:r>
-                    <w:rPr>
-                      <w:rFonts w:ascii="Cambria Math" w:eastAsiaTheme="minorEastAsia" w:hAnsi="Cambria Math" w:cs="Times New Roman"/>
-                      <w:sz w:val="24"/>
-                      <w:szCs w:val="24"/>
-                    </w:rPr>
-                    <m:t>n</m:t>
+                    <m:t>,n</m:t>
                   </m:r>
                 </m:e>
                 <m:sub>
@@ -3518,15 +3490,7 @@
               <w:sz w:val="24"/>
               <w:szCs w:val="24"/>
             </w:rPr>
-            <m:t>+</m:t>
-          </m:r>
-          <m:r>
-            <w:rPr>
-              <w:rFonts w:ascii="Cambria Math" w:eastAsiaTheme="minorEastAsia" w:hAnsi="Cambria Math" w:cs="Times New Roman"/>
-              <w:sz w:val="24"/>
-              <w:szCs w:val="24"/>
-            </w:rPr>
-            <m:t>O</m:t>
+            <m:t>+O</m:t>
           </m:r>
           <m:d>
             <m:dPr>
@@ -4543,6 +4507,7 @@
     </w:p>
     <w:p>
       <w:pPr>
+        <w:jc w:val="both"/>
         <w:rPr>
           <w:rFonts w:ascii="Times New Roman" w:eastAsiaTheme="minorEastAsia" w:hAnsi="Times New Roman" w:cs="Times New Roman"/>
           <w:sz w:val="24"/>
@@ -4552,6 +4517,7 @@
     </w:p>
     <w:p>
       <w:pPr>
+        <w:jc w:val="both"/>
         <w:rPr>
           <w:rFonts w:ascii="Times New Roman" w:eastAsiaTheme="minorEastAsia" w:hAnsi="Times New Roman" w:cs="Times New Roman"/>
           <w:sz w:val="24"/>
@@ -4561,6 +4527,7 @@
     </w:p>
     <w:p>
       <w:pPr>
+        <w:jc w:val="both"/>
         <w:rPr>
           <w:rFonts w:ascii="Times New Roman" w:eastAsiaTheme="minorEastAsia" w:hAnsi="Times New Roman" w:cs="Times New Roman"/>
           <w:sz w:val="24"/>
@@ -4570,6 +4537,7 @@
     </w:p>
     <w:p>
       <w:pPr>
+        <w:jc w:val="both"/>
         <w:rPr>
           <w:rFonts w:ascii="Times New Roman" w:eastAsiaTheme="minorEastAsia" w:hAnsi="Times New Roman" w:cs="Times New Roman"/>
           <w:sz w:val="24"/>
@@ -4579,6 +4547,7 @@
     </w:p>
     <w:p>
       <w:pPr>
+        <w:jc w:val="both"/>
         <w:rPr>
           <w:rFonts w:ascii="Times New Roman" w:eastAsiaTheme="minorEastAsia" w:hAnsi="Times New Roman" w:cs="Times New Roman"/>
           <w:sz w:val="24"/>
@@ -4588,6 +4557,7 @@
     </w:p>
     <w:p>
       <w:pPr>
+        <w:jc w:val="both"/>
         <w:rPr>
           <w:rFonts w:ascii="Times New Roman" w:eastAsiaTheme="minorEastAsia" w:hAnsi="Times New Roman" w:cs="Times New Roman"/>
           <w:sz w:val="24"/>
@@ -4597,6 +4567,7 @@
     </w:p>
     <w:p>
       <w:pPr>
+        <w:jc w:val="both"/>
         <w:rPr>
           <w:rFonts w:ascii="Times New Roman" w:eastAsiaTheme="minorEastAsia" w:hAnsi="Times New Roman" w:cs="Times New Roman"/>
           <w:sz w:val="24"/>
@@ -4606,6 +4577,155 @@
     </w:p>
     <w:p>
       <w:pPr>
+        <w:jc w:val="both"/>
+        <w:rPr>
+          <w:rFonts w:ascii="Times New Roman" w:eastAsiaTheme="minorEastAsia" w:hAnsi="Times New Roman" w:cs="Times New Roman"/>
+          <w:sz w:val="24"/>
+          <w:szCs w:val="24"/>
+        </w:rPr>
+      </w:pPr>
+    </w:p>
+    <w:p>
+      <w:pPr>
+        <w:jc w:val="both"/>
+        <w:rPr>
+          <w:rFonts w:ascii="Times New Roman" w:eastAsiaTheme="minorEastAsia" w:hAnsi="Times New Roman" w:cs="Times New Roman"/>
+          <w:sz w:val="24"/>
+          <w:szCs w:val="24"/>
+        </w:rPr>
+      </w:pPr>
+    </w:p>
+    <w:p>
+      <w:pPr>
+        <w:jc w:val="both"/>
+        <w:rPr>
+          <w:rFonts w:ascii="Times New Roman" w:eastAsiaTheme="minorEastAsia" w:hAnsi="Times New Roman" w:cs="Times New Roman"/>
+          <w:sz w:val="24"/>
+          <w:szCs w:val="24"/>
+        </w:rPr>
+      </w:pPr>
+    </w:p>
+    <w:p>
+      <w:pPr>
+        <w:jc w:val="both"/>
+        <w:rPr>
+          <w:rFonts w:ascii="Times New Roman" w:eastAsiaTheme="minorEastAsia" w:hAnsi="Times New Roman" w:cs="Times New Roman"/>
+          <w:b/>
+          <w:bCs/>
+          <w:sz w:val="24"/>
+          <w:szCs w:val="24"/>
+        </w:rPr>
+      </w:pPr>
+      <w:r>
+        <w:rPr>
+          <w:rFonts w:ascii="Times New Roman" w:eastAsiaTheme="minorEastAsia" w:hAnsi="Times New Roman" w:cs="Times New Roman"/>
+          <w:b/>
+          <w:bCs/>
+          <w:sz w:val="24"/>
+          <w:szCs w:val="24"/>
+        </w:rPr>
+        <w:lastRenderedPageBreak/>
+        <w:t>Resultados Pruebas de Tiempo y Espacio:</w:t>
+      </w:r>
+    </w:p>
+    <w:p>
+      <w:pPr>
+        <w:jc w:val="center"/>
+        <w:rPr>
+          <w:rFonts w:ascii="Times New Roman" w:eastAsiaTheme="minorEastAsia" w:hAnsi="Times New Roman" w:cs="Times New Roman"/>
+          <w:sz w:val="24"/>
+          <w:szCs w:val="24"/>
+        </w:rPr>
+      </w:pPr>
+      <w:r>
+        <w:rPr>
+          <w:noProof/>
+        </w:rPr>
+        <w:drawing>
+          <wp:inline distT="0" distB="0" distL="0" distR="0" wp14:anchorId="10CE7FB3" wp14:editId="5D05BA36">
+            <wp:extent cx="4572000" cy="2743200"/>
+            <wp:effectExtent l="0" t="0" r="0" b="0"/>
+            <wp:docPr id="1" name="Gráfico 1">
+              <a:extLst xmlns:a="http://schemas.openxmlformats.org/drawingml/2006/main">
+                <a:ext uri="{FF2B5EF4-FFF2-40B4-BE49-F238E27FC236}">
+                  <a16:creationId xmlns:a16="http://schemas.microsoft.com/office/drawing/2014/main" id="{59828584-9CC6-4F31-AB95-7B5CD34E22D7}"/>
+                </a:ext>
+              </a:extLst>
+            </wp:docPr>
+            <wp:cNvGraphicFramePr/>
+            <a:graphic xmlns:a="http://schemas.openxmlformats.org/drawingml/2006/main">
+              <a:graphicData uri="http://schemas.openxmlformats.org/drawingml/2006/chart">
+                <c:chart xmlns:c="http://schemas.openxmlformats.org/drawingml/2006/chart" xmlns:r="http://schemas.openxmlformats.org/officeDocument/2006/relationships" r:id="rId6"/>
+              </a:graphicData>
+            </a:graphic>
+          </wp:inline>
+        </w:drawing>
+      </w:r>
+    </w:p>
+    <w:p>
+      <w:pPr>
+        <w:jc w:val="center"/>
+        <w:rPr>
+          <w:rFonts w:ascii="Times New Roman" w:eastAsiaTheme="minorEastAsia" w:hAnsi="Times New Roman" w:cs="Times New Roman"/>
+          <w:sz w:val="24"/>
+          <w:szCs w:val="24"/>
+        </w:rPr>
+      </w:pPr>
+    </w:p>
+    <w:p>
+      <w:pPr>
+        <w:jc w:val="center"/>
+        <w:rPr>
+          <w:rFonts w:ascii="Times New Roman" w:eastAsiaTheme="minorEastAsia" w:hAnsi="Times New Roman" w:cs="Times New Roman"/>
+          <w:sz w:val="24"/>
+          <w:szCs w:val="24"/>
+        </w:rPr>
+      </w:pPr>
+      <w:r>
+        <w:rPr>
+          <w:noProof/>
+        </w:rPr>
+        <w:drawing>
+          <wp:inline distT="0" distB="0" distL="0" distR="0" wp14:anchorId="7C05C823" wp14:editId="04DBDE28">
+            <wp:extent cx="4572000" cy="2743200"/>
+            <wp:effectExtent l="0" t="0" r="0" b="0"/>
+            <wp:docPr id="2" name="Gráfico 2">
+              <a:extLst xmlns:a="http://schemas.openxmlformats.org/drawingml/2006/main">
+                <a:ext uri="{FF2B5EF4-FFF2-40B4-BE49-F238E27FC236}">
+                  <a16:creationId xmlns:a16="http://schemas.microsoft.com/office/drawing/2014/main" id="{6E208021-810C-4BE3-AC0A-F25F5926BC77}"/>
+                </a:ext>
+              </a:extLst>
+            </wp:docPr>
+            <wp:cNvGraphicFramePr/>
+            <a:graphic xmlns:a="http://schemas.openxmlformats.org/drawingml/2006/main">
+              <a:graphicData uri="http://schemas.openxmlformats.org/drawingml/2006/chart">
+                <c:chart xmlns:c="http://schemas.openxmlformats.org/drawingml/2006/chart" xmlns:r="http://schemas.openxmlformats.org/officeDocument/2006/relationships" r:id="rId7"/>
+              </a:graphicData>
+            </a:graphic>
+          </wp:inline>
+        </w:drawing>
+      </w:r>
+    </w:p>
+    <w:p>
+      <w:pPr>
+        <w:rPr>
+          <w:rFonts w:ascii="Times New Roman" w:eastAsiaTheme="minorEastAsia" w:hAnsi="Times New Roman" w:cs="Times New Roman"/>
+          <w:sz w:val="24"/>
+          <w:szCs w:val="24"/>
+        </w:rPr>
+      </w:pPr>
+    </w:p>
+    <w:p>
+      <w:pPr>
+        <w:rPr>
+          <w:rFonts w:ascii="Times New Roman" w:eastAsiaTheme="minorEastAsia" w:hAnsi="Times New Roman" w:cs="Times New Roman"/>
+          <w:sz w:val="24"/>
+          <w:szCs w:val="24"/>
+        </w:rPr>
+      </w:pPr>
+    </w:p>
+    <w:p>
+      <w:pPr>
         <w:rPr>
           <w:rFonts w:ascii="Times New Roman" w:hAnsi="Times New Roman" w:cs="Times New Roman"/>
           <w:sz w:val="24"/>
@@ -4614,7 +4734,7 @@
       </w:pPr>
     </w:p>
     <w:sectPr>
-      <w:headerReference w:type="default" r:id="rId6"/>
+      <w:headerReference w:type="default" r:id="rId8"/>
       <w:pgSz w:w="12240" w:h="15840"/>
       <w:pgMar w:top="1417" w:right="1701" w:bottom="1417" w:left="1701" w:header="708" w:footer="708" w:gutter="0"/>
       <w:cols w:space="708"/>
@@ -4625,7 +4745,7 @@
 </file>
 
 <file path=word/endnotes.xml><?xml version="1.0" encoding="utf-8"?>
-<w:endnotes xmlns:wpc="http://schemas.microsoft.com/office/word/2010/wordprocessingCanvas" xmlns:cx="http://schemas.microsoft.com/office/drawing/2014/chartex" xmlns:cx1="http://schemas.microsoft.com/office/drawing/2015/9/8/chartex" xmlns:cx2="http://schemas.microsoft.com/office/drawing/2015/10/21/chartex" xmlns:cx3="http://schemas.microsoft.com/office/drawing/2016/5/9/chartex" xmlns:cx4="http://schemas.microsoft.com/office/drawing/2016/5/10/chartex" xmlns:cx5="http://schemas.microsoft.com/office/drawing/2016/5/11/chartex" xmlns:cx6="http://schemas.microsoft.com/office/drawing/2016/5/12/chartex" xmlns:cx7="http://schemas.microsoft.com/office/drawing/2016/5/13/chartex" xmlns:cx8="http://schemas.microsoft.com/office/drawing/2016/5/14/chartex" xmlns:mc="http://schemas.openxmlformats.org/markup-compatibility/2006" xmlns:aink="http://schemas.microsoft.com/office/drawing/2016/ink" xmlns:am3d="http://schemas.microsoft.com/office/drawing/2017/model3d" xmlns:o="urn:schemas-microsoft-com:office:office" xmlns:r="http://schemas.openxmlformats.org/officeDocument/2006/relationships" xmlns:m="http://schemas.openxmlformats.org/officeDocument/2006/math" xmlns:v="urn:schemas-microsoft-com:vml" xmlns:wp14="http://schemas.microsoft.com/office/word/2010/wordprocessingDrawing" xmlns:wp="http://schemas.openxmlformats.org/drawingml/2006/wordprocessingDrawing" xmlns:w10="urn:schemas-microsoft-com:office:word" xmlns:w="http://schemas.openxmlformats.org/wordprocessingml/2006/main" xmlns:w14="http://schemas.microsoft.com/office/word/2010/wordml" xmlns:w15="http://schemas.microsoft.com/office/word/2012/wordml" xmlns:w16cex="http://schemas.microsoft.com/office/word/2018/wordml/cex" xmlns:w16cid="http://schemas.microsoft.com/office/word/2016/wordml/cid" xmlns:w16="http://schemas.microsoft.com/office/word/2018/wordml" xmlns:w16sdtdh="http://schemas.microsoft.com/office/word/2020/wordml/sdtdatahash" xmlns:w16se="http://schemas.microsoft.com/office/word/2015/wordml/symex" xmlns:wpg="http://schemas.microsoft.com/office/word/2010/wordprocessingGroup" xmlns:wpi="http://schemas.microsoft.com/office/word/2010/wordprocessingInk" xmlns:wne="http://schemas.microsoft.com/office/word/2006/wordml" xmlns:wps="http://schemas.microsoft.com/office/word/2010/wordprocessingShape" mc:Ignorable="w14 w15 w16se w16cid w16 w16cex w16sdtdh wp14">
+<w:endnotes xmlns:wpc="http://schemas.microsoft.com/office/word/2010/wordprocessingCanvas" xmlns:cx="http://schemas.microsoft.com/office/drawing/2014/chartex" xmlns:cx1="http://schemas.microsoft.com/office/drawing/2015/9/8/chartex" xmlns:cx2="http://schemas.microsoft.com/office/drawing/2015/10/21/chartex" xmlns:cx3="http://schemas.microsoft.com/office/drawing/2016/5/9/chartex" xmlns:cx4="http://schemas.microsoft.com/office/drawing/2016/5/10/chartex" xmlns:cx5="http://schemas.microsoft.com/office/drawing/2016/5/11/chartex" xmlns:cx6="http://schemas.microsoft.com/office/drawing/2016/5/12/chartex" xmlns:cx7="http://schemas.microsoft.com/office/drawing/2016/5/13/chartex" xmlns:cx8="http://schemas.microsoft.com/office/drawing/2016/5/14/chartex" xmlns:mc="http://schemas.openxmlformats.org/markup-compatibility/2006" xmlns:aink="http://schemas.microsoft.com/office/drawing/2016/ink" xmlns:am3d="http://schemas.microsoft.com/office/drawing/2017/model3d" xmlns:o="urn:schemas-microsoft-com:office:office" xmlns:r="http://schemas.openxmlformats.org/officeDocument/2006/relationships" xmlns:m="http://schemas.openxmlformats.org/officeDocument/2006/math" xmlns:v="urn:schemas-microsoft-com:vml" xmlns:wp14="http://schemas.microsoft.com/office/word/2010/wordprocessingDrawing" xmlns:wp="http://schemas.openxmlformats.org/drawingml/2006/wordprocessingDrawing" xmlns:w10="urn:schemas-microsoft-com:office:word" xmlns:w="http://schemas.openxmlformats.org/wordprocessingml/2006/main" xmlns:w14="http://schemas.microsoft.com/office/word/2010/wordml" xmlns:w15="http://schemas.microsoft.com/office/word/2012/wordml" xmlns:w16cex="http://schemas.microsoft.com/office/word/2018/wordml/cex" xmlns:w16cid="http://schemas.microsoft.com/office/word/2016/wordml/cid" xmlns:w16="http://schemas.microsoft.com/office/word/2018/wordml" xmlns:w16se="http://schemas.microsoft.com/office/word/2015/wordml/symex" xmlns:wpg="http://schemas.microsoft.com/office/word/2010/wordprocessingGroup" xmlns:wpi="http://schemas.microsoft.com/office/word/2010/wordprocessingInk" xmlns:wne="http://schemas.microsoft.com/office/word/2006/wordml" xmlns:wps="http://schemas.microsoft.com/office/word/2010/wordprocessingShape" mc:Ignorable="w14 w15 w16se w16cid w16 w16cex wp14">
   <w:endnote w:type="separator" w:id="-1">
     <w:p>
       <w:pPr>
@@ -4650,7 +4770,7 @@
 </file>
 
 <file path=word/footnotes.xml><?xml version="1.0" encoding="utf-8"?>
-<w:footnotes xmlns:wpc="http://schemas.microsoft.com/office/word/2010/wordprocessingCanvas" xmlns:cx="http://schemas.microsoft.com/office/drawing/2014/chartex" xmlns:cx1="http://schemas.microsoft.com/office/drawing/2015/9/8/chartex" xmlns:cx2="http://schemas.microsoft.com/office/drawing/2015/10/21/chartex" xmlns:cx3="http://schemas.microsoft.com/office/drawing/2016/5/9/chartex" xmlns:cx4="http://schemas.microsoft.com/office/drawing/2016/5/10/chartex" xmlns:cx5="http://schemas.microsoft.com/office/drawing/2016/5/11/chartex" xmlns:cx6="http://schemas.microsoft.com/office/drawing/2016/5/12/chartex" xmlns:cx7="http://schemas.microsoft.com/office/drawing/2016/5/13/chartex" xmlns:cx8="http://schemas.microsoft.com/office/drawing/2016/5/14/chartex" xmlns:mc="http://schemas.openxmlformats.org/markup-compatibility/2006" xmlns:aink="http://schemas.microsoft.com/office/drawing/2016/ink" xmlns:am3d="http://schemas.microsoft.com/office/drawing/2017/model3d" xmlns:o="urn:schemas-microsoft-com:office:office" xmlns:r="http://schemas.openxmlformats.org/officeDocument/2006/relationships" xmlns:m="http://schemas.openxmlformats.org/officeDocument/2006/math" xmlns:v="urn:schemas-microsoft-com:vml" xmlns:wp14="http://schemas.microsoft.com/office/word/2010/wordprocessingDrawing" xmlns:wp="http://schemas.openxmlformats.org/drawingml/2006/wordprocessingDrawing" xmlns:w10="urn:schemas-microsoft-com:office:word" xmlns:w="http://schemas.openxmlformats.org/wordprocessingml/2006/main" xmlns:w14="http://schemas.microsoft.com/office/word/2010/wordml" xmlns:w15="http://schemas.microsoft.com/office/word/2012/wordml" xmlns:w16cex="http://schemas.microsoft.com/office/word/2018/wordml/cex" xmlns:w16cid="http://schemas.microsoft.com/office/word/2016/wordml/cid" xmlns:w16="http://schemas.microsoft.com/office/word/2018/wordml" xmlns:w16sdtdh="http://schemas.microsoft.com/office/word/2020/wordml/sdtdatahash" xmlns:w16se="http://schemas.microsoft.com/office/word/2015/wordml/symex" xmlns:wpg="http://schemas.microsoft.com/office/word/2010/wordprocessingGroup" xmlns:wpi="http://schemas.microsoft.com/office/word/2010/wordprocessingInk" xmlns:wne="http://schemas.microsoft.com/office/word/2006/wordml" xmlns:wps="http://schemas.microsoft.com/office/word/2010/wordprocessingShape" mc:Ignorable="w14 w15 w16se w16cid w16 w16cex w16sdtdh wp14">
+<w:footnotes xmlns:wpc="http://schemas.microsoft.com/office/word/2010/wordprocessingCanvas" xmlns:cx="http://schemas.microsoft.com/office/drawing/2014/chartex" xmlns:cx1="http://schemas.microsoft.com/office/drawing/2015/9/8/chartex" xmlns:cx2="http://schemas.microsoft.com/office/drawing/2015/10/21/chartex" xmlns:cx3="http://schemas.microsoft.com/office/drawing/2016/5/9/chartex" xmlns:cx4="http://schemas.microsoft.com/office/drawing/2016/5/10/chartex" xmlns:cx5="http://schemas.microsoft.com/office/drawing/2016/5/11/chartex" xmlns:cx6="http://schemas.microsoft.com/office/drawing/2016/5/12/chartex" xmlns:cx7="http://schemas.microsoft.com/office/drawing/2016/5/13/chartex" xmlns:cx8="http://schemas.microsoft.com/office/drawing/2016/5/14/chartex" xmlns:mc="http://schemas.openxmlformats.org/markup-compatibility/2006" xmlns:aink="http://schemas.microsoft.com/office/drawing/2016/ink" xmlns:am3d="http://schemas.microsoft.com/office/drawing/2017/model3d" xmlns:o="urn:schemas-microsoft-com:office:office" xmlns:r="http://schemas.openxmlformats.org/officeDocument/2006/relationships" xmlns:m="http://schemas.openxmlformats.org/officeDocument/2006/math" xmlns:v="urn:schemas-microsoft-com:vml" xmlns:wp14="http://schemas.microsoft.com/office/word/2010/wordprocessingDrawing" xmlns:wp="http://schemas.openxmlformats.org/drawingml/2006/wordprocessingDrawing" xmlns:w10="urn:schemas-microsoft-com:office:word" xmlns:w="http://schemas.openxmlformats.org/wordprocessingml/2006/main" xmlns:w14="http://schemas.microsoft.com/office/word/2010/wordml" xmlns:w15="http://schemas.microsoft.com/office/word/2012/wordml" xmlns:w16cex="http://schemas.microsoft.com/office/word/2018/wordml/cex" xmlns:w16cid="http://schemas.microsoft.com/office/word/2016/wordml/cid" xmlns:w16="http://schemas.microsoft.com/office/word/2018/wordml" xmlns:w16se="http://schemas.microsoft.com/office/word/2015/wordml/symex" xmlns:wpg="http://schemas.microsoft.com/office/word/2010/wordprocessingGroup" xmlns:wpi="http://schemas.microsoft.com/office/word/2010/wordprocessingInk" xmlns:wne="http://schemas.microsoft.com/office/word/2006/wordml" xmlns:wps="http://schemas.microsoft.com/office/word/2010/wordprocessingShape" mc:Ignorable="w14 w15 w16se w16cid w16 w16cex wp14">
   <w:footnote w:type="separator" w:id="-1">
     <w:p>
       <w:pPr>
@@ -4675,7 +4795,7 @@
 </file>
 
 <file path=word/header1.xml><?xml version="1.0" encoding="utf-8"?>
-<w:hdr xmlns:wpc="http://schemas.microsoft.com/office/word/2010/wordprocessingCanvas" xmlns:cx="http://schemas.microsoft.com/office/drawing/2014/chartex" xmlns:cx1="http://schemas.microsoft.com/office/drawing/2015/9/8/chartex" xmlns:cx2="http://schemas.microsoft.com/office/drawing/2015/10/21/chartex" xmlns:cx3="http://schemas.microsoft.com/office/drawing/2016/5/9/chartex" xmlns:cx4="http://schemas.microsoft.com/office/drawing/2016/5/10/chartex" xmlns:cx5="http://schemas.microsoft.com/office/drawing/2016/5/11/chartex" xmlns:cx6="http://schemas.microsoft.com/office/drawing/2016/5/12/chartex" xmlns:cx7="http://schemas.microsoft.com/office/drawing/2016/5/13/chartex" xmlns:cx8="http://schemas.microsoft.com/office/drawing/2016/5/14/chartex" xmlns:mc="http://schemas.openxmlformats.org/markup-compatibility/2006" xmlns:aink="http://schemas.microsoft.com/office/drawing/2016/ink" xmlns:am3d="http://schemas.microsoft.com/office/drawing/2017/model3d" xmlns:o="urn:schemas-microsoft-com:office:office" xmlns:r="http://schemas.openxmlformats.org/officeDocument/2006/relationships" xmlns:m="http://schemas.openxmlformats.org/officeDocument/2006/math" xmlns:v="urn:schemas-microsoft-com:vml" xmlns:wp14="http://schemas.microsoft.com/office/word/2010/wordprocessingDrawing" xmlns:wp="http://schemas.openxmlformats.org/drawingml/2006/wordprocessingDrawing" xmlns:w10="urn:schemas-microsoft-com:office:word" xmlns:w="http://schemas.openxmlformats.org/wordprocessingml/2006/main" xmlns:w14="http://schemas.microsoft.com/office/word/2010/wordml" xmlns:w15="http://schemas.microsoft.com/office/word/2012/wordml" xmlns:w16cex="http://schemas.microsoft.com/office/word/2018/wordml/cex" xmlns:w16cid="http://schemas.microsoft.com/office/word/2016/wordml/cid" xmlns:w16="http://schemas.microsoft.com/office/word/2018/wordml" xmlns:w16sdtdh="http://schemas.microsoft.com/office/word/2020/wordml/sdtdatahash" xmlns:w16se="http://schemas.microsoft.com/office/word/2015/wordml/symex" xmlns:wpg="http://schemas.microsoft.com/office/word/2010/wordprocessingGroup" xmlns:wpi="http://schemas.microsoft.com/office/word/2010/wordprocessingInk" xmlns:wne="http://schemas.microsoft.com/office/word/2006/wordml" xmlns:wps="http://schemas.microsoft.com/office/word/2010/wordprocessingShape" mc:Ignorable="w14 w15 w16se w16cid w16 w16cex w16sdtdh wp14">
+<w:hdr xmlns:wpc="http://schemas.microsoft.com/office/word/2010/wordprocessingCanvas" xmlns:cx="http://schemas.microsoft.com/office/drawing/2014/chartex" xmlns:cx1="http://schemas.microsoft.com/office/drawing/2015/9/8/chartex" xmlns:cx2="http://schemas.microsoft.com/office/drawing/2015/10/21/chartex" xmlns:cx3="http://schemas.microsoft.com/office/drawing/2016/5/9/chartex" xmlns:cx4="http://schemas.microsoft.com/office/drawing/2016/5/10/chartex" xmlns:cx5="http://schemas.microsoft.com/office/drawing/2016/5/11/chartex" xmlns:cx6="http://schemas.microsoft.com/office/drawing/2016/5/12/chartex" xmlns:cx7="http://schemas.microsoft.com/office/drawing/2016/5/13/chartex" xmlns:cx8="http://schemas.microsoft.com/office/drawing/2016/5/14/chartex" xmlns:mc="http://schemas.openxmlformats.org/markup-compatibility/2006" xmlns:aink="http://schemas.microsoft.com/office/drawing/2016/ink" xmlns:am3d="http://schemas.microsoft.com/office/drawing/2017/model3d" xmlns:o="urn:schemas-microsoft-com:office:office" xmlns:r="http://schemas.openxmlformats.org/officeDocument/2006/relationships" xmlns:m="http://schemas.openxmlformats.org/officeDocument/2006/math" xmlns:v="urn:schemas-microsoft-com:vml" xmlns:wp14="http://schemas.microsoft.com/office/word/2010/wordprocessingDrawing" xmlns:wp="http://schemas.openxmlformats.org/drawingml/2006/wordprocessingDrawing" xmlns:w10="urn:schemas-microsoft-com:office:word" xmlns:w="http://schemas.openxmlformats.org/wordprocessingml/2006/main" xmlns:w14="http://schemas.microsoft.com/office/word/2010/wordml" xmlns:w15="http://schemas.microsoft.com/office/word/2012/wordml" xmlns:w16cex="http://schemas.microsoft.com/office/word/2018/wordml/cex" xmlns:w16cid="http://schemas.microsoft.com/office/word/2016/wordml/cid" xmlns:w16="http://schemas.microsoft.com/office/word/2018/wordml" xmlns:w16se="http://schemas.microsoft.com/office/word/2015/wordml/symex" xmlns:wpg="http://schemas.microsoft.com/office/word/2010/wordprocessingGroup" xmlns:wpi="http://schemas.microsoft.com/office/word/2010/wordprocessingInk" xmlns:wne="http://schemas.microsoft.com/office/word/2006/wordml" xmlns:wps="http://schemas.microsoft.com/office/word/2010/wordprocessingShape" mc:Ignorable="w14 w15 w16se w16cid w16 w16cex wp14">
   <w:p>
     <w:pPr>
       <w:pStyle w:val="Encabezado"/>
@@ -4724,7 +4844,7 @@
 </file>
 
 <file path=word/styles.xml><?xml version="1.0" encoding="utf-8"?>
-<w:styles xmlns:mc="http://schemas.openxmlformats.org/markup-compatibility/2006" xmlns:r="http://schemas.openxmlformats.org/officeDocument/2006/relationships" xmlns:w="http://schemas.openxmlformats.org/wordprocessingml/2006/main" xmlns:w14="http://schemas.microsoft.com/office/word/2010/wordml" xmlns:w15="http://schemas.microsoft.com/office/word/2012/wordml" xmlns:w16cex="http://schemas.microsoft.com/office/word/2018/wordml/cex" xmlns:w16cid="http://schemas.microsoft.com/office/word/2016/wordml/cid" xmlns:w16="http://schemas.microsoft.com/office/word/2018/wordml" xmlns:w16sdtdh="http://schemas.microsoft.com/office/word/2020/wordml/sdtdatahash" xmlns:w16se="http://schemas.microsoft.com/office/word/2015/wordml/symex" mc:Ignorable="w14 w15 w16se w16cid w16 w16cex w16sdtdh">
+<w:styles xmlns:mc="http://schemas.openxmlformats.org/markup-compatibility/2006" xmlns:r="http://schemas.openxmlformats.org/officeDocument/2006/relationships" xmlns:w="http://schemas.openxmlformats.org/wordprocessingml/2006/main" xmlns:w14="http://schemas.microsoft.com/office/word/2010/wordml" xmlns:w15="http://schemas.microsoft.com/office/word/2012/wordml" xmlns:w16cex="http://schemas.microsoft.com/office/word/2018/wordml/cex" xmlns:w16cid="http://schemas.microsoft.com/office/word/2016/wordml/cid" xmlns:w16="http://schemas.microsoft.com/office/word/2018/wordml" xmlns:w16se="http://schemas.microsoft.com/office/word/2015/wordml/symex" mc:Ignorable="w14 w15 w16se w16cid w16 w16cex">
   <w:docDefaults>
     <w:rPrDefault>
       <w:rPr>
@@ -5207,6 +5327,1881 @@
 </w:styles>
 </file>
 
+<file path=word/charts/chart1.xml><?xml version="1.0" encoding="utf-8"?>
+<c:chartSpace xmlns:c="http://schemas.openxmlformats.org/drawingml/2006/chart" xmlns:a="http://schemas.openxmlformats.org/drawingml/2006/main" xmlns:r="http://schemas.openxmlformats.org/officeDocument/2006/relationships" xmlns:c16r2="http://schemas.microsoft.com/office/drawing/2015/06/chart">
+  <c:date1904 val="0"/>
+  <c:lang val="es-ES"/>
+  <c:roundedCorners val="0"/>
+  <mc:AlternateContent xmlns:mc="http://schemas.openxmlformats.org/markup-compatibility/2006">
+    <mc:Choice xmlns:c14="http://schemas.microsoft.com/office/drawing/2007/8/2/chart" Requires="c14">
+      <c14:style val="102"/>
+    </mc:Choice>
+    <mc:Fallback>
+      <c:style val="2"/>
+    </mc:Fallback>
+  </mc:AlternateContent>
+  <c:chart>
+    <c:title>
+      <c:tx>
+        <c:rich>
+          <a:bodyPr rot="0" spcFirstLastPara="1" vertOverflow="ellipsis" vert="horz" wrap="square" anchor="ctr" anchorCtr="1"/>
+          <a:lstStyle/>
+          <a:p>
+            <a:pPr>
+              <a:defRPr sz="1400" b="0" i="0" u="none" strike="noStrike" kern="1200" spc="0" baseline="0">
+                <a:solidFill>
+                  <a:schemeClr val="tx1">
+                    <a:lumMod val="65000"/>
+                    <a:lumOff val="35000"/>
+                  </a:schemeClr>
+                </a:solidFill>
+                <a:latin typeface="+mn-lt"/>
+                <a:ea typeface="+mn-ea"/>
+                <a:cs typeface="+mn-cs"/>
+              </a:defRPr>
+            </a:pPr>
+            <a:r>
+              <a:rPr lang="en-US"/>
+              <a:t>Resultados</a:t>
+            </a:r>
+            <a:r>
+              <a:rPr lang="en-US" baseline="0"/>
+              <a:t> Pruebas Tiempo</a:t>
+            </a:r>
+            <a:endParaRPr lang="en-US"/>
+          </a:p>
+        </c:rich>
+      </c:tx>
+      <c:overlay val="0"/>
+      <c:spPr>
+        <a:noFill/>
+        <a:ln>
+          <a:noFill/>
+        </a:ln>
+        <a:effectLst/>
+      </c:spPr>
+      <c:txPr>
+        <a:bodyPr rot="0" spcFirstLastPara="1" vertOverflow="ellipsis" vert="horz" wrap="square" anchor="ctr" anchorCtr="1"/>
+        <a:lstStyle/>
+        <a:p>
+          <a:pPr>
+            <a:defRPr sz="1400" b="0" i="0" u="none" strike="noStrike" kern="1200" spc="0" baseline="0">
+              <a:solidFill>
+                <a:schemeClr val="tx1">
+                  <a:lumMod val="65000"/>
+                  <a:lumOff val="35000"/>
+                </a:schemeClr>
+              </a:solidFill>
+              <a:latin typeface="+mn-lt"/>
+              <a:ea typeface="+mn-ea"/>
+              <a:cs typeface="+mn-cs"/>
+            </a:defRPr>
+          </a:pPr>
+          <a:endParaRPr lang="es-CO"/>
+        </a:p>
+      </c:txPr>
+    </c:title>
+    <c:autoTitleDeleted val="0"/>
+    <c:plotArea>
+      <c:layout/>
+      <c:barChart>
+        <c:barDir val="col"/>
+        <c:grouping val="clustered"/>
+        <c:varyColors val="0"/>
+        <c:ser>
+          <c:idx val="0"/>
+          <c:order val="0"/>
+          <c:tx>
+            <c:v>Req. 1</c:v>
+          </c:tx>
+          <c:spPr>
+            <a:solidFill>
+              <a:schemeClr val="accent1"/>
+            </a:solidFill>
+            <a:ln>
+              <a:noFill/>
+            </a:ln>
+            <a:effectLst/>
+          </c:spPr>
+          <c:invertIfNegative val="0"/>
+          <c:val>
+            <c:numRef>
+              <c:f>Hoja1!$B$2:$B$6</c:f>
+              <c:numCache>
+                <c:formatCode>General</c:formatCode>
+                <c:ptCount val="5"/>
+                <c:pt idx="0">
+                  <c:v>1.31</c:v>
+                </c:pt>
+                <c:pt idx="1">
+                  <c:v>0.06</c:v>
+                </c:pt>
+                <c:pt idx="2">
+                  <c:v>1.93</c:v>
+                </c:pt>
+                <c:pt idx="3">
+                  <c:v>4.0599999999999996</c:v>
+                </c:pt>
+                <c:pt idx="4">
+                  <c:v>1.9E-2</c:v>
+                </c:pt>
+              </c:numCache>
+            </c:numRef>
+          </c:val>
+          <c:extLst>
+            <c:ext xmlns:c16="http://schemas.microsoft.com/office/drawing/2014/chart" uri="{C3380CC4-5D6E-409C-BE32-E72D297353CC}">
+              <c16:uniqueId val="{00000000-C46E-4A34-8C80-758F92577D79}"/>
+            </c:ext>
+          </c:extLst>
+        </c:ser>
+        <c:dLbls>
+          <c:showLegendKey val="0"/>
+          <c:showVal val="0"/>
+          <c:showCatName val="0"/>
+          <c:showSerName val="0"/>
+          <c:showPercent val="0"/>
+          <c:showBubbleSize val="0"/>
+        </c:dLbls>
+        <c:gapWidth val="219"/>
+        <c:overlap val="-27"/>
+        <c:axId val="452351887"/>
+        <c:axId val="338955743"/>
+      </c:barChart>
+      <c:catAx>
+        <c:axId val="452351887"/>
+        <c:scaling>
+          <c:orientation val="minMax"/>
+        </c:scaling>
+        <c:delete val="0"/>
+        <c:axPos val="b"/>
+        <c:title>
+          <c:tx>
+            <c:rich>
+              <a:bodyPr rot="0" spcFirstLastPara="1" vertOverflow="ellipsis" vert="horz" wrap="square" anchor="ctr" anchorCtr="1"/>
+              <a:lstStyle/>
+              <a:p>
+                <a:pPr>
+                  <a:defRPr sz="1000" b="0" i="0" u="none" strike="noStrike" kern="1200" baseline="0">
+                    <a:solidFill>
+                      <a:schemeClr val="tx1">
+                        <a:lumMod val="65000"/>
+                        <a:lumOff val="35000"/>
+                      </a:schemeClr>
+                    </a:solidFill>
+                    <a:latin typeface="+mn-lt"/>
+                    <a:ea typeface="+mn-ea"/>
+                    <a:cs typeface="+mn-cs"/>
+                  </a:defRPr>
+                </a:pPr>
+                <a:r>
+                  <a:rPr lang="es-CO"/>
+                  <a:t>Requerimiento</a:t>
+                </a:r>
+              </a:p>
+            </c:rich>
+          </c:tx>
+          <c:overlay val="0"/>
+          <c:spPr>
+            <a:noFill/>
+            <a:ln>
+              <a:noFill/>
+            </a:ln>
+            <a:effectLst/>
+          </c:spPr>
+          <c:txPr>
+            <a:bodyPr rot="0" spcFirstLastPara="1" vertOverflow="ellipsis" vert="horz" wrap="square" anchor="ctr" anchorCtr="1"/>
+            <a:lstStyle/>
+            <a:p>
+              <a:pPr>
+                <a:defRPr sz="1000" b="0" i="0" u="none" strike="noStrike" kern="1200" baseline="0">
+                  <a:solidFill>
+                    <a:schemeClr val="tx1">
+                      <a:lumMod val="65000"/>
+                      <a:lumOff val="35000"/>
+                    </a:schemeClr>
+                  </a:solidFill>
+                  <a:latin typeface="+mn-lt"/>
+                  <a:ea typeface="+mn-ea"/>
+                  <a:cs typeface="+mn-cs"/>
+                </a:defRPr>
+              </a:pPr>
+              <a:endParaRPr lang="es-CO"/>
+            </a:p>
+          </c:txPr>
+        </c:title>
+        <c:majorTickMark val="none"/>
+        <c:minorTickMark val="none"/>
+        <c:tickLblPos val="nextTo"/>
+        <c:spPr>
+          <a:noFill/>
+          <a:ln w="9525" cap="flat" cmpd="sng" algn="ctr">
+            <a:solidFill>
+              <a:schemeClr val="tx1">
+                <a:lumMod val="15000"/>
+                <a:lumOff val="85000"/>
+              </a:schemeClr>
+            </a:solidFill>
+            <a:round/>
+          </a:ln>
+          <a:effectLst/>
+        </c:spPr>
+        <c:txPr>
+          <a:bodyPr rot="-60000000" spcFirstLastPara="1" vertOverflow="ellipsis" vert="horz" wrap="square" anchor="ctr" anchorCtr="1"/>
+          <a:lstStyle/>
+          <a:p>
+            <a:pPr>
+              <a:defRPr sz="900" b="0" i="0" u="none" strike="noStrike" kern="1200" baseline="0">
+                <a:solidFill>
+                  <a:schemeClr val="tx1">
+                    <a:lumMod val="65000"/>
+                    <a:lumOff val="35000"/>
+                  </a:schemeClr>
+                </a:solidFill>
+                <a:latin typeface="+mn-lt"/>
+                <a:ea typeface="+mn-ea"/>
+                <a:cs typeface="+mn-cs"/>
+              </a:defRPr>
+            </a:pPr>
+            <a:endParaRPr lang="es-CO"/>
+          </a:p>
+        </c:txPr>
+        <c:crossAx val="338955743"/>
+        <c:crosses val="autoZero"/>
+        <c:auto val="1"/>
+        <c:lblAlgn val="ctr"/>
+        <c:lblOffset val="100"/>
+        <c:noMultiLvlLbl val="0"/>
+      </c:catAx>
+      <c:valAx>
+        <c:axId val="338955743"/>
+        <c:scaling>
+          <c:orientation val="minMax"/>
+        </c:scaling>
+        <c:delete val="0"/>
+        <c:axPos val="l"/>
+        <c:majorGridlines>
+          <c:spPr>
+            <a:ln w="9525" cap="flat" cmpd="sng" algn="ctr">
+              <a:solidFill>
+                <a:schemeClr val="tx1">
+                  <a:lumMod val="15000"/>
+                  <a:lumOff val="85000"/>
+                </a:schemeClr>
+              </a:solidFill>
+              <a:round/>
+            </a:ln>
+            <a:effectLst/>
+          </c:spPr>
+        </c:majorGridlines>
+        <c:title>
+          <c:tx>
+            <c:rich>
+              <a:bodyPr rot="-5400000" spcFirstLastPara="1" vertOverflow="ellipsis" vert="horz" wrap="square" anchor="ctr" anchorCtr="1"/>
+              <a:lstStyle/>
+              <a:p>
+                <a:pPr>
+                  <a:defRPr sz="1000" b="0" i="0" u="none" strike="noStrike" kern="1200" baseline="0">
+                    <a:solidFill>
+                      <a:schemeClr val="tx1">
+                        <a:lumMod val="65000"/>
+                        <a:lumOff val="35000"/>
+                      </a:schemeClr>
+                    </a:solidFill>
+                    <a:latin typeface="+mn-lt"/>
+                    <a:ea typeface="+mn-ea"/>
+                    <a:cs typeface="+mn-cs"/>
+                  </a:defRPr>
+                </a:pPr>
+                <a:r>
+                  <a:rPr lang="es-CO"/>
+                  <a:t>Tiempo</a:t>
+                </a:r>
+                <a:r>
+                  <a:rPr lang="es-CO" baseline="0"/>
+                  <a:t> [s]</a:t>
+                </a:r>
+                <a:endParaRPr lang="es-CO"/>
+              </a:p>
+            </c:rich>
+          </c:tx>
+          <c:overlay val="0"/>
+          <c:spPr>
+            <a:noFill/>
+            <a:ln>
+              <a:noFill/>
+            </a:ln>
+            <a:effectLst/>
+          </c:spPr>
+          <c:txPr>
+            <a:bodyPr rot="-5400000" spcFirstLastPara="1" vertOverflow="ellipsis" vert="horz" wrap="square" anchor="ctr" anchorCtr="1"/>
+            <a:lstStyle/>
+            <a:p>
+              <a:pPr>
+                <a:defRPr sz="1000" b="0" i="0" u="none" strike="noStrike" kern="1200" baseline="0">
+                  <a:solidFill>
+                    <a:schemeClr val="tx1">
+                      <a:lumMod val="65000"/>
+                      <a:lumOff val="35000"/>
+                    </a:schemeClr>
+                  </a:solidFill>
+                  <a:latin typeface="+mn-lt"/>
+                  <a:ea typeface="+mn-ea"/>
+                  <a:cs typeface="+mn-cs"/>
+                </a:defRPr>
+              </a:pPr>
+              <a:endParaRPr lang="es-CO"/>
+            </a:p>
+          </c:txPr>
+        </c:title>
+        <c:numFmt formatCode="General" sourceLinked="1"/>
+        <c:majorTickMark val="none"/>
+        <c:minorTickMark val="none"/>
+        <c:tickLblPos val="nextTo"/>
+        <c:spPr>
+          <a:noFill/>
+          <a:ln>
+            <a:noFill/>
+          </a:ln>
+          <a:effectLst/>
+        </c:spPr>
+        <c:txPr>
+          <a:bodyPr rot="-60000000" spcFirstLastPara="1" vertOverflow="ellipsis" vert="horz" wrap="square" anchor="ctr" anchorCtr="1"/>
+          <a:lstStyle/>
+          <a:p>
+            <a:pPr>
+              <a:defRPr sz="900" b="0" i="0" u="none" strike="noStrike" kern="1200" baseline="0">
+                <a:solidFill>
+                  <a:schemeClr val="tx1">
+                    <a:lumMod val="65000"/>
+                    <a:lumOff val="35000"/>
+                  </a:schemeClr>
+                </a:solidFill>
+                <a:latin typeface="+mn-lt"/>
+                <a:ea typeface="+mn-ea"/>
+                <a:cs typeface="+mn-cs"/>
+              </a:defRPr>
+            </a:pPr>
+            <a:endParaRPr lang="es-CO"/>
+          </a:p>
+        </c:txPr>
+        <c:crossAx val="452351887"/>
+        <c:crosses val="autoZero"/>
+        <c:crossBetween val="between"/>
+      </c:valAx>
+      <c:spPr>
+        <a:noFill/>
+        <a:ln>
+          <a:noFill/>
+        </a:ln>
+        <a:effectLst/>
+      </c:spPr>
+    </c:plotArea>
+    <c:plotVisOnly val="1"/>
+    <c:dispBlanksAs val="gap"/>
+    <c:extLst>
+      <c:ext xmlns:c16r3="http://schemas.microsoft.com/office/drawing/2017/03/chart" uri="{56B9EC1D-385E-4148-901F-78D8002777C0}">
+        <c16r3:dataDisplayOptions16>
+          <c16r3:dispNaAsBlank val="1"/>
+        </c16r3:dataDisplayOptions16>
+      </c:ext>
+    </c:extLst>
+    <c:showDLblsOverMax val="0"/>
+  </c:chart>
+  <c:spPr>
+    <a:solidFill>
+      <a:schemeClr val="bg1"/>
+    </a:solidFill>
+    <a:ln w="9525" cap="flat" cmpd="sng" algn="ctr">
+      <a:solidFill>
+        <a:schemeClr val="tx1">
+          <a:lumMod val="15000"/>
+          <a:lumOff val="85000"/>
+        </a:schemeClr>
+      </a:solidFill>
+      <a:round/>
+    </a:ln>
+    <a:effectLst/>
+  </c:spPr>
+  <c:txPr>
+    <a:bodyPr/>
+    <a:lstStyle/>
+    <a:p>
+      <a:pPr>
+        <a:defRPr/>
+      </a:pPr>
+      <a:endParaRPr lang="es-CO"/>
+    </a:p>
+  </c:txPr>
+  <c:externalData r:id="rId3">
+    <c:autoUpdate val="0"/>
+  </c:externalData>
+</c:chartSpace>
+</file>
+
+<file path=word/charts/chart2.xml><?xml version="1.0" encoding="utf-8"?>
+<c:chartSpace xmlns:c="http://schemas.openxmlformats.org/drawingml/2006/chart" xmlns:a="http://schemas.openxmlformats.org/drawingml/2006/main" xmlns:r="http://schemas.openxmlformats.org/officeDocument/2006/relationships" xmlns:c16r2="http://schemas.microsoft.com/office/drawing/2015/06/chart">
+  <c:date1904 val="0"/>
+  <c:lang val="es-ES"/>
+  <c:roundedCorners val="0"/>
+  <mc:AlternateContent xmlns:mc="http://schemas.openxmlformats.org/markup-compatibility/2006">
+    <mc:Choice xmlns:c14="http://schemas.microsoft.com/office/drawing/2007/8/2/chart" Requires="c14">
+      <c14:style val="102"/>
+    </mc:Choice>
+    <mc:Fallback>
+      <c:style val="2"/>
+    </mc:Fallback>
+  </mc:AlternateContent>
+  <c:chart>
+    <c:title>
+      <c:overlay val="0"/>
+      <c:spPr>
+        <a:noFill/>
+        <a:ln>
+          <a:noFill/>
+        </a:ln>
+        <a:effectLst/>
+      </c:spPr>
+      <c:txPr>
+        <a:bodyPr rot="0" spcFirstLastPara="1" vertOverflow="ellipsis" vert="horz" wrap="square" anchor="ctr" anchorCtr="1"/>
+        <a:lstStyle/>
+        <a:p>
+          <a:pPr>
+            <a:defRPr sz="1400" b="0" i="0" u="none" strike="noStrike" kern="1200" spc="0" baseline="0">
+              <a:solidFill>
+                <a:schemeClr val="tx1">
+                  <a:lumMod val="65000"/>
+                  <a:lumOff val="35000"/>
+                </a:schemeClr>
+              </a:solidFill>
+              <a:latin typeface="+mn-lt"/>
+              <a:ea typeface="+mn-ea"/>
+              <a:cs typeface="+mn-cs"/>
+            </a:defRPr>
+          </a:pPr>
+          <a:endParaRPr lang="es-CO"/>
+        </a:p>
+      </c:txPr>
+    </c:title>
+    <c:autoTitleDeleted val="0"/>
+    <c:plotArea>
+      <c:layout/>
+      <c:barChart>
+        <c:barDir val="col"/>
+        <c:grouping val="clustered"/>
+        <c:varyColors val="0"/>
+        <c:ser>
+          <c:idx val="0"/>
+          <c:order val="0"/>
+          <c:tx>
+            <c:v>Resultados Pruebas Espacio</c:v>
+          </c:tx>
+          <c:spPr>
+            <a:solidFill>
+              <a:schemeClr val="accent2"/>
+            </a:solidFill>
+            <a:ln>
+              <a:solidFill>
+                <a:schemeClr val="accent2"/>
+              </a:solidFill>
+            </a:ln>
+            <a:effectLst/>
+          </c:spPr>
+          <c:invertIfNegative val="0"/>
+          <c:val>
+            <c:numRef>
+              <c:f>Hoja1!$C$2:$C$6</c:f>
+              <c:numCache>
+                <c:formatCode>General</c:formatCode>
+                <c:ptCount val="5"/>
+                <c:pt idx="0">
+                  <c:v>134.07</c:v>
+                </c:pt>
+                <c:pt idx="1">
+                  <c:v>17.649999999999999</c:v>
+                </c:pt>
+                <c:pt idx="2">
+                  <c:v>31.21</c:v>
+                </c:pt>
+                <c:pt idx="3">
+                  <c:v>49.39</c:v>
+                </c:pt>
+                <c:pt idx="4">
+                  <c:v>18.8</c:v>
+                </c:pt>
+              </c:numCache>
+            </c:numRef>
+          </c:val>
+          <c:extLst>
+            <c:ext xmlns:c16="http://schemas.microsoft.com/office/drawing/2014/chart" uri="{C3380CC4-5D6E-409C-BE32-E72D297353CC}">
+              <c16:uniqueId val="{00000000-B89E-4D9E-85D4-A9C22109FFC5}"/>
+            </c:ext>
+          </c:extLst>
+        </c:ser>
+        <c:dLbls>
+          <c:showLegendKey val="0"/>
+          <c:showVal val="0"/>
+          <c:showCatName val="0"/>
+          <c:showSerName val="0"/>
+          <c:showPercent val="0"/>
+          <c:showBubbleSize val="0"/>
+        </c:dLbls>
+        <c:gapWidth val="219"/>
+        <c:overlap val="-27"/>
+        <c:axId val="456354911"/>
+        <c:axId val="338956575"/>
+      </c:barChart>
+      <c:catAx>
+        <c:axId val="456354911"/>
+        <c:scaling>
+          <c:orientation val="minMax"/>
+        </c:scaling>
+        <c:delete val="0"/>
+        <c:axPos val="b"/>
+        <c:title>
+          <c:tx>
+            <c:rich>
+              <a:bodyPr rot="0" spcFirstLastPara="1" vertOverflow="ellipsis" vert="horz" wrap="square" anchor="ctr" anchorCtr="1"/>
+              <a:lstStyle/>
+              <a:p>
+                <a:pPr>
+                  <a:defRPr sz="1000" b="0" i="0" u="none" strike="noStrike" kern="1200" baseline="0">
+                    <a:solidFill>
+                      <a:schemeClr val="tx1">
+                        <a:lumMod val="65000"/>
+                        <a:lumOff val="35000"/>
+                      </a:schemeClr>
+                    </a:solidFill>
+                    <a:latin typeface="+mn-lt"/>
+                    <a:ea typeface="+mn-ea"/>
+                    <a:cs typeface="+mn-cs"/>
+                  </a:defRPr>
+                </a:pPr>
+                <a:r>
+                  <a:rPr lang="es-CO"/>
+                  <a:t>Requerimiento</a:t>
+                </a:r>
+              </a:p>
+            </c:rich>
+          </c:tx>
+          <c:overlay val="0"/>
+          <c:spPr>
+            <a:noFill/>
+            <a:ln>
+              <a:noFill/>
+            </a:ln>
+            <a:effectLst/>
+          </c:spPr>
+          <c:txPr>
+            <a:bodyPr rot="0" spcFirstLastPara="1" vertOverflow="ellipsis" vert="horz" wrap="square" anchor="ctr" anchorCtr="1"/>
+            <a:lstStyle/>
+            <a:p>
+              <a:pPr>
+                <a:defRPr sz="1000" b="0" i="0" u="none" strike="noStrike" kern="1200" baseline="0">
+                  <a:solidFill>
+                    <a:schemeClr val="tx1">
+                      <a:lumMod val="65000"/>
+                      <a:lumOff val="35000"/>
+                    </a:schemeClr>
+                  </a:solidFill>
+                  <a:latin typeface="+mn-lt"/>
+                  <a:ea typeface="+mn-ea"/>
+                  <a:cs typeface="+mn-cs"/>
+                </a:defRPr>
+              </a:pPr>
+              <a:endParaRPr lang="es-CO"/>
+            </a:p>
+          </c:txPr>
+        </c:title>
+        <c:majorTickMark val="none"/>
+        <c:minorTickMark val="none"/>
+        <c:tickLblPos val="nextTo"/>
+        <c:spPr>
+          <a:noFill/>
+          <a:ln w="9525" cap="flat" cmpd="sng" algn="ctr">
+            <a:solidFill>
+              <a:schemeClr val="tx1">
+                <a:lumMod val="15000"/>
+                <a:lumOff val="85000"/>
+              </a:schemeClr>
+            </a:solidFill>
+            <a:round/>
+          </a:ln>
+          <a:effectLst/>
+        </c:spPr>
+        <c:txPr>
+          <a:bodyPr rot="-60000000" spcFirstLastPara="1" vertOverflow="ellipsis" vert="horz" wrap="square" anchor="ctr" anchorCtr="1"/>
+          <a:lstStyle/>
+          <a:p>
+            <a:pPr>
+              <a:defRPr sz="900" b="0" i="0" u="none" strike="noStrike" kern="1200" baseline="0">
+                <a:solidFill>
+                  <a:schemeClr val="tx1">
+                    <a:lumMod val="65000"/>
+                    <a:lumOff val="35000"/>
+                  </a:schemeClr>
+                </a:solidFill>
+                <a:latin typeface="+mn-lt"/>
+                <a:ea typeface="+mn-ea"/>
+                <a:cs typeface="+mn-cs"/>
+              </a:defRPr>
+            </a:pPr>
+            <a:endParaRPr lang="es-CO"/>
+          </a:p>
+        </c:txPr>
+        <c:crossAx val="338956575"/>
+        <c:crosses val="autoZero"/>
+        <c:auto val="1"/>
+        <c:lblAlgn val="ctr"/>
+        <c:lblOffset val="100"/>
+        <c:noMultiLvlLbl val="0"/>
+      </c:catAx>
+      <c:valAx>
+        <c:axId val="338956575"/>
+        <c:scaling>
+          <c:orientation val="minMax"/>
+        </c:scaling>
+        <c:delete val="0"/>
+        <c:axPos val="l"/>
+        <c:majorGridlines>
+          <c:spPr>
+            <a:ln w="9525" cap="flat" cmpd="sng" algn="ctr">
+              <a:solidFill>
+                <a:schemeClr val="tx1">
+                  <a:lumMod val="15000"/>
+                  <a:lumOff val="85000"/>
+                </a:schemeClr>
+              </a:solidFill>
+              <a:round/>
+            </a:ln>
+            <a:effectLst/>
+          </c:spPr>
+        </c:majorGridlines>
+        <c:title>
+          <c:tx>
+            <c:rich>
+              <a:bodyPr rot="-5400000" spcFirstLastPara="1" vertOverflow="ellipsis" vert="horz" wrap="square" anchor="ctr" anchorCtr="1"/>
+              <a:lstStyle/>
+              <a:p>
+                <a:pPr>
+                  <a:defRPr sz="1000" b="0" i="0" u="none" strike="noStrike" kern="1200" baseline="0">
+                    <a:solidFill>
+                      <a:schemeClr val="tx1">
+                        <a:lumMod val="65000"/>
+                        <a:lumOff val="35000"/>
+                      </a:schemeClr>
+                    </a:solidFill>
+                    <a:latin typeface="+mn-lt"/>
+                    <a:ea typeface="+mn-ea"/>
+                    <a:cs typeface="+mn-cs"/>
+                  </a:defRPr>
+                </a:pPr>
+                <a:r>
+                  <a:rPr lang="es-CO"/>
+                  <a:t>Espacio [KB]</a:t>
+                </a:r>
+              </a:p>
+            </c:rich>
+          </c:tx>
+          <c:overlay val="0"/>
+          <c:spPr>
+            <a:noFill/>
+            <a:ln>
+              <a:noFill/>
+            </a:ln>
+            <a:effectLst/>
+          </c:spPr>
+          <c:txPr>
+            <a:bodyPr rot="-5400000" spcFirstLastPara="1" vertOverflow="ellipsis" vert="horz" wrap="square" anchor="ctr" anchorCtr="1"/>
+            <a:lstStyle/>
+            <a:p>
+              <a:pPr>
+                <a:defRPr sz="1000" b="0" i="0" u="none" strike="noStrike" kern="1200" baseline="0">
+                  <a:solidFill>
+                    <a:schemeClr val="tx1">
+                      <a:lumMod val="65000"/>
+                      <a:lumOff val="35000"/>
+                    </a:schemeClr>
+                  </a:solidFill>
+                  <a:latin typeface="+mn-lt"/>
+                  <a:ea typeface="+mn-ea"/>
+                  <a:cs typeface="+mn-cs"/>
+                </a:defRPr>
+              </a:pPr>
+              <a:endParaRPr lang="es-CO"/>
+            </a:p>
+          </c:txPr>
+        </c:title>
+        <c:numFmt formatCode="General" sourceLinked="1"/>
+        <c:majorTickMark val="none"/>
+        <c:minorTickMark val="none"/>
+        <c:tickLblPos val="nextTo"/>
+        <c:spPr>
+          <a:noFill/>
+          <a:ln>
+            <a:noFill/>
+          </a:ln>
+          <a:effectLst/>
+        </c:spPr>
+        <c:txPr>
+          <a:bodyPr rot="-60000000" spcFirstLastPara="1" vertOverflow="ellipsis" vert="horz" wrap="square" anchor="ctr" anchorCtr="1"/>
+          <a:lstStyle/>
+          <a:p>
+            <a:pPr>
+              <a:defRPr sz="900" b="0" i="0" u="none" strike="noStrike" kern="1200" baseline="0">
+                <a:solidFill>
+                  <a:schemeClr val="tx1">
+                    <a:lumMod val="65000"/>
+                    <a:lumOff val="35000"/>
+                  </a:schemeClr>
+                </a:solidFill>
+                <a:latin typeface="+mn-lt"/>
+                <a:ea typeface="+mn-ea"/>
+                <a:cs typeface="+mn-cs"/>
+              </a:defRPr>
+            </a:pPr>
+            <a:endParaRPr lang="es-CO"/>
+          </a:p>
+        </c:txPr>
+        <c:crossAx val="456354911"/>
+        <c:crosses val="autoZero"/>
+        <c:crossBetween val="between"/>
+      </c:valAx>
+      <c:spPr>
+        <a:noFill/>
+        <a:ln>
+          <a:noFill/>
+        </a:ln>
+        <a:effectLst/>
+      </c:spPr>
+    </c:plotArea>
+    <c:plotVisOnly val="1"/>
+    <c:dispBlanksAs val="gap"/>
+    <c:extLst>
+      <c:ext xmlns:c16r3="http://schemas.microsoft.com/office/drawing/2017/03/chart" uri="{56B9EC1D-385E-4148-901F-78D8002777C0}">
+        <c16r3:dataDisplayOptions16>
+          <c16r3:dispNaAsBlank val="1"/>
+        </c16r3:dataDisplayOptions16>
+      </c:ext>
+    </c:extLst>
+    <c:showDLblsOverMax val="0"/>
+  </c:chart>
+  <c:spPr>
+    <a:solidFill>
+      <a:sysClr val="window" lastClr="FFFFFF"/>
+    </a:solidFill>
+    <a:ln w="9525" cap="flat" cmpd="sng" algn="ctr">
+      <a:solidFill>
+        <a:schemeClr val="tx1">
+          <a:lumMod val="15000"/>
+          <a:lumOff val="85000"/>
+        </a:schemeClr>
+      </a:solidFill>
+      <a:round/>
+    </a:ln>
+    <a:effectLst/>
+  </c:spPr>
+  <c:txPr>
+    <a:bodyPr/>
+    <a:lstStyle/>
+    <a:p>
+      <a:pPr>
+        <a:defRPr/>
+      </a:pPr>
+      <a:endParaRPr lang="es-CO"/>
+    </a:p>
+  </c:txPr>
+  <c:externalData r:id="rId3">
+    <c:autoUpdate val="0"/>
+  </c:externalData>
+</c:chartSpace>
+</file>
+
+<file path=word/charts/colors1.xml><?xml version="1.0" encoding="utf-8"?>
+<cs:colorStyle xmlns:cs="http://schemas.microsoft.com/office/drawing/2012/chartStyle" xmlns:a="http://schemas.openxmlformats.org/drawingml/2006/main" meth="cycle" id="10">
+  <a:schemeClr val="accent1"/>
+  <a:schemeClr val="accent2"/>
+  <a:schemeClr val="accent3"/>
+  <a:schemeClr val="accent4"/>
+  <a:schemeClr val="accent5"/>
+  <a:schemeClr val="accent6"/>
+  <cs:variation/>
+  <cs:variation>
+    <a:lumMod val="60000"/>
+  </cs:variation>
+  <cs:variation>
+    <a:lumMod val="80000"/>
+    <a:lumOff val="20000"/>
+  </cs:variation>
+  <cs:variation>
+    <a:lumMod val="80000"/>
+  </cs:variation>
+  <cs:variation>
+    <a:lumMod val="60000"/>
+    <a:lumOff val="40000"/>
+  </cs:variation>
+  <cs:variation>
+    <a:lumMod val="50000"/>
+  </cs:variation>
+  <cs:variation>
+    <a:lumMod val="70000"/>
+    <a:lumOff val="30000"/>
+  </cs:variation>
+  <cs:variation>
+    <a:lumMod val="70000"/>
+  </cs:variation>
+  <cs:variation>
+    <a:lumMod val="50000"/>
+    <a:lumOff val="50000"/>
+  </cs:variation>
+</cs:colorStyle>
+</file>
+
+<file path=word/charts/colors2.xml><?xml version="1.0" encoding="utf-8"?>
+<cs:colorStyle xmlns:cs="http://schemas.microsoft.com/office/drawing/2012/chartStyle" xmlns:a="http://schemas.openxmlformats.org/drawingml/2006/main" meth="cycle" id="10">
+  <a:schemeClr val="accent1"/>
+  <a:schemeClr val="accent2"/>
+  <a:schemeClr val="accent3"/>
+  <a:schemeClr val="accent4"/>
+  <a:schemeClr val="accent5"/>
+  <a:schemeClr val="accent6"/>
+  <cs:variation/>
+  <cs:variation>
+    <a:lumMod val="60000"/>
+  </cs:variation>
+  <cs:variation>
+    <a:lumMod val="80000"/>
+    <a:lumOff val="20000"/>
+  </cs:variation>
+  <cs:variation>
+    <a:lumMod val="80000"/>
+  </cs:variation>
+  <cs:variation>
+    <a:lumMod val="60000"/>
+    <a:lumOff val="40000"/>
+  </cs:variation>
+  <cs:variation>
+    <a:lumMod val="50000"/>
+  </cs:variation>
+  <cs:variation>
+    <a:lumMod val="70000"/>
+    <a:lumOff val="30000"/>
+  </cs:variation>
+  <cs:variation>
+    <a:lumMod val="70000"/>
+  </cs:variation>
+  <cs:variation>
+    <a:lumMod val="50000"/>
+    <a:lumOff val="50000"/>
+  </cs:variation>
+</cs:colorStyle>
+</file>
+
+<file path=word/charts/style1.xml><?xml version="1.0" encoding="utf-8"?>
+<cs:chartStyle xmlns:cs="http://schemas.microsoft.com/office/drawing/2012/chartStyle" xmlns:a="http://schemas.openxmlformats.org/drawingml/2006/main" id="201">
+  <cs:axisTitle>
+    <cs:lnRef idx="0"/>
+    <cs:fillRef idx="0"/>
+    <cs:effectRef idx="0"/>
+    <cs:fontRef idx="minor">
+      <a:schemeClr val="tx1">
+        <a:lumMod val="65000"/>
+        <a:lumOff val="35000"/>
+      </a:schemeClr>
+    </cs:fontRef>
+    <cs:defRPr sz="1000" kern="1200"/>
+  </cs:axisTitle>
+  <cs:categoryAxis>
+    <cs:lnRef idx="0"/>
+    <cs:fillRef idx="0"/>
+    <cs:effectRef idx="0"/>
+    <cs:fontRef idx="minor">
+      <a:schemeClr val="tx1">
+        <a:lumMod val="65000"/>
+        <a:lumOff val="35000"/>
+      </a:schemeClr>
+    </cs:fontRef>
+    <cs:spPr>
+      <a:ln w="9525" cap="flat" cmpd="sng" algn="ctr">
+        <a:solidFill>
+          <a:schemeClr val="tx1">
+            <a:lumMod val="15000"/>
+            <a:lumOff val="85000"/>
+          </a:schemeClr>
+        </a:solidFill>
+        <a:round/>
+      </a:ln>
+    </cs:spPr>
+    <cs:defRPr sz="900" kern="1200"/>
+  </cs:categoryAxis>
+  <cs:chartArea mods="allowNoFillOverride allowNoLineOverride">
+    <cs:lnRef idx="0"/>
+    <cs:fillRef idx="0"/>
+    <cs:effectRef idx="0"/>
+    <cs:fontRef idx="minor">
+      <a:schemeClr val="tx1"/>
+    </cs:fontRef>
+    <cs:spPr>
+      <a:solidFill>
+        <a:schemeClr val="bg1"/>
+      </a:solidFill>
+      <a:ln w="9525" cap="flat" cmpd="sng" algn="ctr">
+        <a:solidFill>
+          <a:schemeClr val="tx1">
+            <a:lumMod val="15000"/>
+            <a:lumOff val="85000"/>
+          </a:schemeClr>
+        </a:solidFill>
+        <a:round/>
+      </a:ln>
+    </cs:spPr>
+    <cs:defRPr sz="1000" kern="1200"/>
+  </cs:chartArea>
+  <cs:dataLabel>
+    <cs:lnRef idx="0"/>
+    <cs:fillRef idx="0"/>
+    <cs:effectRef idx="0"/>
+    <cs:fontRef idx="minor">
+      <a:schemeClr val="tx1">
+        <a:lumMod val="75000"/>
+        <a:lumOff val="25000"/>
+      </a:schemeClr>
+    </cs:fontRef>
+    <cs:defRPr sz="900" kern="1200"/>
+  </cs:dataLabel>
+  <cs:dataLabelCallout>
+    <cs:lnRef idx="0"/>
+    <cs:fillRef idx="0"/>
+    <cs:effectRef idx="0"/>
+    <cs:fontRef idx="minor">
+      <a:schemeClr val="dk1">
+        <a:lumMod val="65000"/>
+        <a:lumOff val="35000"/>
+      </a:schemeClr>
+    </cs:fontRef>
+    <cs:spPr>
+      <a:solidFill>
+        <a:schemeClr val="lt1"/>
+      </a:solidFill>
+      <a:ln>
+        <a:solidFill>
+          <a:schemeClr val="dk1">
+            <a:lumMod val="25000"/>
+            <a:lumOff val="75000"/>
+          </a:schemeClr>
+        </a:solidFill>
+      </a:ln>
+    </cs:spPr>
+    <cs:defRPr sz="900" kern="1200"/>
+    <cs:bodyPr rot="0" spcFirstLastPara="1" vertOverflow="clip" horzOverflow="clip" vert="horz" wrap="square" lIns="36576" tIns="18288" rIns="36576" bIns="18288" anchor="ctr" anchorCtr="1">
+      <a:spAutoFit/>
+    </cs:bodyPr>
+  </cs:dataLabelCallout>
+  <cs:dataPoint>
+    <cs:lnRef idx="0"/>
+    <cs:fillRef idx="1">
+      <cs:styleClr val="auto"/>
+    </cs:fillRef>
+    <cs:effectRef idx="0"/>
+    <cs:fontRef idx="minor">
+      <a:schemeClr val="tx1"/>
+    </cs:fontRef>
+  </cs:dataPoint>
+  <cs:dataPoint3D>
+    <cs:lnRef idx="0"/>
+    <cs:fillRef idx="1">
+      <cs:styleClr val="auto"/>
+    </cs:fillRef>
+    <cs:effectRef idx="0"/>
+    <cs:fontRef idx="minor">
+      <a:schemeClr val="tx1"/>
+    </cs:fontRef>
+  </cs:dataPoint3D>
+  <cs:dataPointLine>
+    <cs:lnRef idx="0">
+      <cs:styleClr val="auto"/>
+    </cs:lnRef>
+    <cs:fillRef idx="1"/>
+    <cs:effectRef idx="0"/>
+    <cs:fontRef idx="minor">
+      <a:schemeClr val="tx1"/>
+    </cs:fontRef>
+    <cs:spPr>
+      <a:ln w="28575" cap="rnd">
+        <a:solidFill>
+          <a:schemeClr val="phClr"/>
+        </a:solidFill>
+        <a:round/>
+      </a:ln>
+    </cs:spPr>
+  </cs:dataPointLine>
+  <cs:dataPointMarker>
+    <cs:lnRef idx="0">
+      <cs:styleClr val="auto"/>
+    </cs:lnRef>
+    <cs:fillRef idx="1">
+      <cs:styleClr val="auto"/>
+    </cs:fillRef>
+    <cs:effectRef idx="0"/>
+    <cs:fontRef idx="minor">
+      <a:schemeClr val="tx1"/>
+    </cs:fontRef>
+    <cs:spPr>
+      <a:ln w="9525">
+        <a:solidFill>
+          <a:schemeClr val="phClr"/>
+        </a:solidFill>
+      </a:ln>
+    </cs:spPr>
+  </cs:dataPointMarker>
+  <cs:dataPointMarkerLayout symbol="circle" size="5"/>
+  <cs:dataPointWireframe>
+    <cs:lnRef idx="0">
+      <cs:styleClr val="auto"/>
+    </cs:lnRef>
+    <cs:fillRef idx="1"/>
+    <cs:effectRef idx="0"/>
+    <cs:fontRef idx="minor">
+      <a:schemeClr val="tx1"/>
+    </cs:fontRef>
+    <cs:spPr>
+      <a:ln w="9525" cap="rnd">
+        <a:solidFill>
+          <a:schemeClr val="phClr"/>
+        </a:solidFill>
+        <a:round/>
+      </a:ln>
+    </cs:spPr>
+  </cs:dataPointWireframe>
+  <cs:dataTable>
+    <cs:lnRef idx="0"/>
+    <cs:fillRef idx="0"/>
+    <cs:effectRef idx="0"/>
+    <cs:fontRef idx="minor">
+      <a:schemeClr val="tx1">
+        <a:lumMod val="65000"/>
+        <a:lumOff val="35000"/>
+      </a:schemeClr>
+    </cs:fontRef>
+    <cs:spPr>
+      <a:noFill/>
+      <a:ln w="9525" cap="flat" cmpd="sng" algn="ctr">
+        <a:solidFill>
+          <a:schemeClr val="tx1">
+            <a:lumMod val="15000"/>
+            <a:lumOff val="85000"/>
+          </a:schemeClr>
+        </a:solidFill>
+        <a:round/>
+      </a:ln>
+    </cs:spPr>
+    <cs:defRPr sz="900" kern="1200"/>
+  </cs:dataTable>
+  <cs:downBar>
+    <cs:lnRef idx="0"/>
+    <cs:fillRef idx="0"/>
+    <cs:effectRef idx="0"/>
+    <cs:fontRef idx="minor">
+      <a:schemeClr val="dk1"/>
+    </cs:fontRef>
+    <cs:spPr>
+      <a:solidFill>
+        <a:schemeClr val="dk1">
+          <a:lumMod val="65000"/>
+          <a:lumOff val="35000"/>
+        </a:schemeClr>
+      </a:solidFill>
+      <a:ln w="9525">
+        <a:solidFill>
+          <a:schemeClr val="tx1">
+            <a:lumMod val="65000"/>
+            <a:lumOff val="35000"/>
+          </a:schemeClr>
+        </a:solidFill>
+      </a:ln>
+    </cs:spPr>
+  </cs:downBar>
+  <cs:dropLine>
+    <cs:lnRef idx="0"/>
+    <cs:fillRef idx="0"/>
+    <cs:effectRef idx="0"/>
+    <cs:fontRef idx="minor">
+      <a:schemeClr val="tx1"/>
+    </cs:fontRef>
+    <cs:spPr>
+      <a:ln w="9525" cap="flat" cmpd="sng" algn="ctr">
+        <a:solidFill>
+          <a:schemeClr val="tx1">
+            <a:lumMod val="35000"/>
+            <a:lumOff val="65000"/>
+          </a:schemeClr>
+        </a:solidFill>
+        <a:round/>
+      </a:ln>
+    </cs:spPr>
+  </cs:dropLine>
+  <cs:errorBar>
+    <cs:lnRef idx="0"/>
+    <cs:fillRef idx="0"/>
+    <cs:effectRef idx="0"/>
+    <cs:fontRef idx="minor">
+      <a:schemeClr val="tx1"/>
+    </cs:fontRef>
+    <cs:spPr>
+      <a:ln w="9525" cap="flat" cmpd="sng" algn="ctr">
+        <a:solidFill>
+          <a:schemeClr val="tx1">
+            <a:lumMod val="65000"/>
+            <a:lumOff val="35000"/>
+          </a:schemeClr>
+        </a:solidFill>
+        <a:round/>
+      </a:ln>
+    </cs:spPr>
+  </cs:errorBar>
+  <cs:floor>
+    <cs:lnRef idx="0"/>
+    <cs:fillRef idx="0"/>
+    <cs:effectRef idx="0"/>
+    <cs:fontRef idx="minor">
+      <a:schemeClr val="tx1"/>
+    </cs:fontRef>
+    <cs:spPr>
+      <a:noFill/>
+      <a:ln>
+        <a:noFill/>
+      </a:ln>
+    </cs:spPr>
+  </cs:floor>
+  <cs:gridlineMajor>
+    <cs:lnRef idx="0"/>
+    <cs:fillRef idx="0"/>
+    <cs:effectRef idx="0"/>
+    <cs:fontRef idx="minor">
+      <a:schemeClr val="tx1"/>
+    </cs:fontRef>
+    <cs:spPr>
+      <a:ln w="9525" cap="flat" cmpd="sng" algn="ctr">
+        <a:solidFill>
+          <a:schemeClr val="tx1">
+            <a:lumMod val="15000"/>
+            <a:lumOff val="85000"/>
+          </a:schemeClr>
+        </a:solidFill>
+        <a:round/>
+      </a:ln>
+    </cs:spPr>
+  </cs:gridlineMajor>
+  <cs:gridlineMinor>
+    <cs:lnRef idx="0"/>
+    <cs:fillRef idx="0"/>
+    <cs:effectRef idx="0"/>
+    <cs:fontRef idx="minor">
+      <a:schemeClr val="tx1"/>
+    </cs:fontRef>
+    <cs:spPr>
+      <a:ln w="9525" cap="flat" cmpd="sng" algn="ctr">
+        <a:solidFill>
+          <a:schemeClr val="tx1">
+            <a:lumMod val="5000"/>
+            <a:lumOff val="95000"/>
+          </a:schemeClr>
+        </a:solidFill>
+        <a:round/>
+      </a:ln>
+    </cs:spPr>
+  </cs:gridlineMinor>
+  <cs:hiLoLine>
+    <cs:lnRef idx="0"/>
+    <cs:fillRef idx="0"/>
+    <cs:effectRef idx="0"/>
+    <cs:fontRef idx="minor">
+      <a:schemeClr val="tx1"/>
+    </cs:fontRef>
+    <cs:spPr>
+      <a:ln w="9525" cap="flat" cmpd="sng" algn="ctr">
+        <a:solidFill>
+          <a:schemeClr val="tx1">
+            <a:lumMod val="75000"/>
+            <a:lumOff val="25000"/>
+          </a:schemeClr>
+        </a:solidFill>
+        <a:round/>
+      </a:ln>
+    </cs:spPr>
+  </cs:hiLoLine>
+  <cs:leaderLine>
+    <cs:lnRef idx="0"/>
+    <cs:fillRef idx="0"/>
+    <cs:effectRef idx="0"/>
+    <cs:fontRef idx="minor">
+      <a:schemeClr val="tx1"/>
+    </cs:fontRef>
+    <cs:spPr>
+      <a:ln w="9525" cap="flat" cmpd="sng" algn="ctr">
+        <a:solidFill>
+          <a:schemeClr val="tx1">
+            <a:lumMod val="35000"/>
+            <a:lumOff val="65000"/>
+          </a:schemeClr>
+        </a:solidFill>
+        <a:round/>
+      </a:ln>
+    </cs:spPr>
+  </cs:leaderLine>
+  <cs:legend>
+    <cs:lnRef idx="0"/>
+    <cs:fillRef idx="0"/>
+    <cs:effectRef idx="0"/>
+    <cs:fontRef idx="minor">
+      <a:schemeClr val="tx1">
+        <a:lumMod val="65000"/>
+        <a:lumOff val="35000"/>
+      </a:schemeClr>
+    </cs:fontRef>
+    <cs:defRPr sz="900" kern="1200"/>
+  </cs:legend>
+  <cs:plotArea mods="allowNoFillOverride allowNoLineOverride">
+    <cs:lnRef idx="0"/>
+    <cs:fillRef idx="0"/>
+    <cs:effectRef idx="0"/>
+    <cs:fontRef idx="minor">
+      <a:schemeClr val="tx1"/>
+    </cs:fontRef>
+  </cs:plotArea>
+  <cs:plotArea3D mods="allowNoFillOverride allowNoLineOverride">
+    <cs:lnRef idx="0"/>
+    <cs:fillRef idx="0"/>
+    <cs:effectRef idx="0"/>
+    <cs:fontRef idx="minor">
+      <a:schemeClr val="tx1"/>
+    </cs:fontRef>
+  </cs:plotArea3D>
+  <cs:seriesAxis>
+    <cs:lnRef idx="0"/>
+    <cs:fillRef idx="0"/>
+    <cs:effectRef idx="0"/>
+    <cs:fontRef idx="minor">
+      <a:schemeClr val="tx1">
+        <a:lumMod val="65000"/>
+        <a:lumOff val="35000"/>
+      </a:schemeClr>
+    </cs:fontRef>
+    <cs:defRPr sz="900" kern="1200"/>
+  </cs:seriesAxis>
+  <cs:seriesLine>
+    <cs:lnRef idx="0"/>
+    <cs:fillRef idx="0"/>
+    <cs:effectRef idx="0"/>
+    <cs:fontRef idx="minor">
+      <a:schemeClr val="tx1"/>
+    </cs:fontRef>
+    <cs:spPr>
+      <a:ln w="9525" cap="flat" cmpd="sng" algn="ctr">
+        <a:solidFill>
+          <a:schemeClr val="tx1">
+            <a:lumMod val="35000"/>
+            <a:lumOff val="65000"/>
+          </a:schemeClr>
+        </a:solidFill>
+        <a:round/>
+      </a:ln>
+    </cs:spPr>
+  </cs:seriesLine>
+  <cs:title>
+    <cs:lnRef idx="0"/>
+    <cs:fillRef idx="0"/>
+    <cs:effectRef idx="0"/>
+    <cs:fontRef idx="minor">
+      <a:schemeClr val="tx1">
+        <a:lumMod val="65000"/>
+        <a:lumOff val="35000"/>
+      </a:schemeClr>
+    </cs:fontRef>
+    <cs:defRPr sz="1400" b="0" kern="1200" spc="0" baseline="0"/>
+  </cs:title>
+  <cs:trendline>
+    <cs:lnRef idx="0">
+      <cs:styleClr val="auto"/>
+    </cs:lnRef>
+    <cs:fillRef idx="0"/>
+    <cs:effectRef idx="0"/>
+    <cs:fontRef idx="minor">
+      <a:schemeClr val="tx1"/>
+    </cs:fontRef>
+    <cs:spPr>
+      <a:ln w="19050" cap="rnd">
+        <a:solidFill>
+          <a:schemeClr val="phClr"/>
+        </a:solidFill>
+        <a:prstDash val="sysDot"/>
+      </a:ln>
+    </cs:spPr>
+  </cs:trendline>
+  <cs:trendlineLabel>
+    <cs:lnRef idx="0"/>
+    <cs:fillRef idx="0"/>
+    <cs:effectRef idx="0"/>
+    <cs:fontRef idx="minor">
+      <a:schemeClr val="tx1">
+        <a:lumMod val="65000"/>
+        <a:lumOff val="35000"/>
+      </a:schemeClr>
+    </cs:fontRef>
+    <cs:defRPr sz="900" kern="1200"/>
+  </cs:trendlineLabel>
+  <cs:upBar>
+    <cs:lnRef idx="0"/>
+    <cs:fillRef idx="0"/>
+    <cs:effectRef idx="0"/>
+    <cs:fontRef idx="minor">
+      <a:schemeClr val="dk1"/>
+    </cs:fontRef>
+    <cs:spPr>
+      <a:solidFill>
+        <a:schemeClr val="lt1"/>
+      </a:solidFill>
+      <a:ln w="9525">
+        <a:solidFill>
+          <a:schemeClr val="tx1">
+            <a:lumMod val="15000"/>
+            <a:lumOff val="85000"/>
+          </a:schemeClr>
+        </a:solidFill>
+      </a:ln>
+    </cs:spPr>
+  </cs:upBar>
+  <cs:valueAxis>
+    <cs:lnRef idx="0"/>
+    <cs:fillRef idx="0"/>
+    <cs:effectRef idx="0"/>
+    <cs:fontRef idx="minor">
+      <a:schemeClr val="tx1">
+        <a:lumMod val="65000"/>
+        <a:lumOff val="35000"/>
+      </a:schemeClr>
+    </cs:fontRef>
+    <cs:defRPr sz="900" kern="1200"/>
+  </cs:valueAxis>
+  <cs:wall>
+    <cs:lnRef idx="0"/>
+    <cs:fillRef idx="0"/>
+    <cs:effectRef idx="0"/>
+    <cs:fontRef idx="minor">
+      <a:schemeClr val="tx1"/>
+    </cs:fontRef>
+    <cs:spPr>
+      <a:noFill/>
+      <a:ln>
+        <a:noFill/>
+      </a:ln>
+    </cs:spPr>
+  </cs:wall>
+</cs:chartStyle>
+</file>
+
+<file path=word/charts/style2.xml><?xml version="1.0" encoding="utf-8"?>
+<cs:chartStyle xmlns:cs="http://schemas.microsoft.com/office/drawing/2012/chartStyle" xmlns:a="http://schemas.openxmlformats.org/drawingml/2006/main" id="201">
+  <cs:axisTitle>
+    <cs:lnRef idx="0"/>
+    <cs:fillRef idx="0"/>
+    <cs:effectRef idx="0"/>
+    <cs:fontRef idx="minor">
+      <a:schemeClr val="tx1">
+        <a:lumMod val="65000"/>
+        <a:lumOff val="35000"/>
+      </a:schemeClr>
+    </cs:fontRef>
+    <cs:defRPr sz="1000" kern="1200"/>
+  </cs:axisTitle>
+  <cs:categoryAxis>
+    <cs:lnRef idx="0"/>
+    <cs:fillRef idx="0"/>
+    <cs:effectRef idx="0"/>
+    <cs:fontRef idx="minor">
+      <a:schemeClr val="tx1">
+        <a:lumMod val="65000"/>
+        <a:lumOff val="35000"/>
+      </a:schemeClr>
+    </cs:fontRef>
+    <cs:spPr>
+      <a:ln w="9525" cap="flat" cmpd="sng" algn="ctr">
+        <a:solidFill>
+          <a:schemeClr val="tx1">
+            <a:lumMod val="15000"/>
+            <a:lumOff val="85000"/>
+          </a:schemeClr>
+        </a:solidFill>
+        <a:round/>
+      </a:ln>
+    </cs:spPr>
+    <cs:defRPr sz="900" kern="1200"/>
+  </cs:categoryAxis>
+  <cs:chartArea mods="allowNoFillOverride allowNoLineOverride">
+    <cs:lnRef idx="0"/>
+    <cs:fillRef idx="0"/>
+    <cs:effectRef idx="0"/>
+    <cs:fontRef idx="minor">
+      <a:schemeClr val="tx1"/>
+    </cs:fontRef>
+    <cs:spPr>
+      <a:solidFill>
+        <a:schemeClr val="bg1"/>
+      </a:solidFill>
+      <a:ln w="9525" cap="flat" cmpd="sng" algn="ctr">
+        <a:solidFill>
+          <a:schemeClr val="tx1">
+            <a:lumMod val="15000"/>
+            <a:lumOff val="85000"/>
+          </a:schemeClr>
+        </a:solidFill>
+        <a:round/>
+      </a:ln>
+    </cs:spPr>
+    <cs:defRPr sz="1000" kern="1200"/>
+  </cs:chartArea>
+  <cs:dataLabel>
+    <cs:lnRef idx="0"/>
+    <cs:fillRef idx="0"/>
+    <cs:effectRef idx="0"/>
+    <cs:fontRef idx="minor">
+      <a:schemeClr val="tx1">
+        <a:lumMod val="75000"/>
+        <a:lumOff val="25000"/>
+      </a:schemeClr>
+    </cs:fontRef>
+    <cs:defRPr sz="900" kern="1200"/>
+  </cs:dataLabel>
+  <cs:dataLabelCallout>
+    <cs:lnRef idx="0"/>
+    <cs:fillRef idx="0"/>
+    <cs:effectRef idx="0"/>
+    <cs:fontRef idx="minor">
+      <a:schemeClr val="dk1">
+        <a:lumMod val="65000"/>
+        <a:lumOff val="35000"/>
+      </a:schemeClr>
+    </cs:fontRef>
+    <cs:spPr>
+      <a:solidFill>
+        <a:schemeClr val="lt1"/>
+      </a:solidFill>
+      <a:ln>
+        <a:solidFill>
+          <a:schemeClr val="dk1">
+            <a:lumMod val="25000"/>
+            <a:lumOff val="75000"/>
+          </a:schemeClr>
+        </a:solidFill>
+      </a:ln>
+    </cs:spPr>
+    <cs:defRPr sz="900" kern="1200"/>
+    <cs:bodyPr rot="0" spcFirstLastPara="1" vertOverflow="clip" horzOverflow="clip" vert="horz" wrap="square" lIns="36576" tIns="18288" rIns="36576" bIns="18288" anchor="ctr" anchorCtr="1">
+      <a:spAutoFit/>
+    </cs:bodyPr>
+  </cs:dataLabelCallout>
+  <cs:dataPoint>
+    <cs:lnRef idx="0"/>
+    <cs:fillRef idx="1">
+      <cs:styleClr val="auto"/>
+    </cs:fillRef>
+    <cs:effectRef idx="0"/>
+    <cs:fontRef idx="minor">
+      <a:schemeClr val="tx1"/>
+    </cs:fontRef>
+  </cs:dataPoint>
+  <cs:dataPoint3D>
+    <cs:lnRef idx="0"/>
+    <cs:fillRef idx="1">
+      <cs:styleClr val="auto"/>
+    </cs:fillRef>
+    <cs:effectRef idx="0"/>
+    <cs:fontRef idx="minor">
+      <a:schemeClr val="tx1"/>
+    </cs:fontRef>
+  </cs:dataPoint3D>
+  <cs:dataPointLine>
+    <cs:lnRef idx="0">
+      <cs:styleClr val="auto"/>
+    </cs:lnRef>
+    <cs:fillRef idx="1"/>
+    <cs:effectRef idx="0"/>
+    <cs:fontRef idx="minor">
+      <a:schemeClr val="tx1"/>
+    </cs:fontRef>
+    <cs:spPr>
+      <a:ln w="28575" cap="rnd">
+        <a:solidFill>
+          <a:schemeClr val="phClr"/>
+        </a:solidFill>
+        <a:round/>
+      </a:ln>
+    </cs:spPr>
+  </cs:dataPointLine>
+  <cs:dataPointMarker>
+    <cs:lnRef idx="0">
+      <cs:styleClr val="auto"/>
+    </cs:lnRef>
+    <cs:fillRef idx="1">
+      <cs:styleClr val="auto"/>
+    </cs:fillRef>
+    <cs:effectRef idx="0"/>
+    <cs:fontRef idx="minor">
+      <a:schemeClr val="tx1"/>
+    </cs:fontRef>
+    <cs:spPr>
+      <a:ln w="9525">
+        <a:solidFill>
+          <a:schemeClr val="phClr"/>
+        </a:solidFill>
+      </a:ln>
+    </cs:spPr>
+  </cs:dataPointMarker>
+  <cs:dataPointMarkerLayout symbol="circle" size="5"/>
+  <cs:dataPointWireframe>
+    <cs:lnRef idx="0">
+      <cs:styleClr val="auto"/>
+    </cs:lnRef>
+    <cs:fillRef idx="1"/>
+    <cs:effectRef idx="0"/>
+    <cs:fontRef idx="minor">
+      <a:schemeClr val="tx1"/>
+    </cs:fontRef>
+    <cs:spPr>
+      <a:ln w="9525" cap="rnd">
+        <a:solidFill>
+          <a:schemeClr val="phClr"/>
+        </a:solidFill>
+        <a:round/>
+      </a:ln>
+    </cs:spPr>
+  </cs:dataPointWireframe>
+  <cs:dataTable>
+    <cs:lnRef idx="0"/>
+    <cs:fillRef idx="0"/>
+    <cs:effectRef idx="0"/>
+    <cs:fontRef idx="minor">
+      <a:schemeClr val="tx1">
+        <a:lumMod val="65000"/>
+        <a:lumOff val="35000"/>
+      </a:schemeClr>
+    </cs:fontRef>
+    <cs:spPr>
+      <a:noFill/>
+      <a:ln w="9525" cap="flat" cmpd="sng" algn="ctr">
+        <a:solidFill>
+          <a:schemeClr val="tx1">
+            <a:lumMod val="15000"/>
+            <a:lumOff val="85000"/>
+          </a:schemeClr>
+        </a:solidFill>
+        <a:round/>
+      </a:ln>
+    </cs:spPr>
+    <cs:defRPr sz="900" kern="1200"/>
+  </cs:dataTable>
+  <cs:downBar>
+    <cs:lnRef idx="0"/>
+    <cs:fillRef idx="0"/>
+    <cs:effectRef idx="0"/>
+    <cs:fontRef idx="minor">
+      <a:schemeClr val="dk1"/>
+    </cs:fontRef>
+    <cs:spPr>
+      <a:solidFill>
+        <a:schemeClr val="dk1">
+          <a:lumMod val="65000"/>
+          <a:lumOff val="35000"/>
+        </a:schemeClr>
+      </a:solidFill>
+      <a:ln w="9525">
+        <a:solidFill>
+          <a:schemeClr val="tx1">
+            <a:lumMod val="65000"/>
+            <a:lumOff val="35000"/>
+          </a:schemeClr>
+        </a:solidFill>
+      </a:ln>
+    </cs:spPr>
+  </cs:downBar>
+  <cs:dropLine>
+    <cs:lnRef idx="0"/>
+    <cs:fillRef idx="0"/>
+    <cs:effectRef idx="0"/>
+    <cs:fontRef idx="minor">
+      <a:schemeClr val="tx1"/>
+    </cs:fontRef>
+    <cs:spPr>
+      <a:ln w="9525" cap="flat" cmpd="sng" algn="ctr">
+        <a:solidFill>
+          <a:schemeClr val="tx1">
+            <a:lumMod val="35000"/>
+            <a:lumOff val="65000"/>
+          </a:schemeClr>
+        </a:solidFill>
+        <a:round/>
+      </a:ln>
+    </cs:spPr>
+  </cs:dropLine>
+  <cs:errorBar>
+    <cs:lnRef idx="0"/>
+    <cs:fillRef idx="0"/>
+    <cs:effectRef idx="0"/>
+    <cs:fontRef idx="minor">
+      <a:schemeClr val="tx1"/>
+    </cs:fontRef>
+    <cs:spPr>
+      <a:ln w="9525" cap="flat" cmpd="sng" algn="ctr">
+        <a:solidFill>
+          <a:schemeClr val="tx1">
+            <a:lumMod val="65000"/>
+            <a:lumOff val="35000"/>
+          </a:schemeClr>
+        </a:solidFill>
+        <a:round/>
+      </a:ln>
+    </cs:spPr>
+  </cs:errorBar>
+  <cs:floor>
+    <cs:lnRef idx="0"/>
+    <cs:fillRef idx="0"/>
+    <cs:effectRef idx="0"/>
+    <cs:fontRef idx="minor">
+      <a:schemeClr val="tx1"/>
+    </cs:fontRef>
+    <cs:spPr>
+      <a:noFill/>
+      <a:ln>
+        <a:noFill/>
+      </a:ln>
+    </cs:spPr>
+  </cs:floor>
+  <cs:gridlineMajor>
+    <cs:lnRef idx="0"/>
+    <cs:fillRef idx="0"/>
+    <cs:effectRef idx="0"/>
+    <cs:fontRef idx="minor">
+      <a:schemeClr val="tx1"/>
+    </cs:fontRef>
+    <cs:spPr>
+      <a:ln w="9525" cap="flat" cmpd="sng" algn="ctr">
+        <a:solidFill>
+          <a:schemeClr val="tx1">
+            <a:lumMod val="15000"/>
+            <a:lumOff val="85000"/>
+          </a:schemeClr>
+        </a:solidFill>
+        <a:round/>
+      </a:ln>
+    </cs:spPr>
+  </cs:gridlineMajor>
+  <cs:gridlineMinor>
+    <cs:lnRef idx="0"/>
+    <cs:fillRef idx="0"/>
+    <cs:effectRef idx="0"/>
+    <cs:fontRef idx="minor">
+      <a:schemeClr val="tx1"/>
+    </cs:fontRef>
+    <cs:spPr>
+      <a:ln w="9525" cap="flat" cmpd="sng" algn="ctr">
+        <a:solidFill>
+          <a:schemeClr val="tx1">
+            <a:lumMod val="5000"/>
+            <a:lumOff val="95000"/>
+          </a:schemeClr>
+        </a:solidFill>
+        <a:round/>
+      </a:ln>
+    </cs:spPr>
+  </cs:gridlineMinor>
+  <cs:hiLoLine>
+    <cs:lnRef idx="0"/>
+    <cs:fillRef idx="0"/>
+    <cs:effectRef idx="0"/>
+    <cs:fontRef idx="minor">
+      <a:schemeClr val="tx1"/>
+    </cs:fontRef>
+    <cs:spPr>
+      <a:ln w="9525" cap="flat" cmpd="sng" algn="ctr">
+        <a:solidFill>
+          <a:schemeClr val="tx1">
+            <a:lumMod val="75000"/>
+            <a:lumOff val="25000"/>
+          </a:schemeClr>
+        </a:solidFill>
+        <a:round/>
+      </a:ln>
+    </cs:spPr>
+  </cs:hiLoLine>
+  <cs:leaderLine>
+    <cs:lnRef idx="0"/>
+    <cs:fillRef idx="0"/>
+    <cs:effectRef idx="0"/>
+    <cs:fontRef idx="minor">
+      <a:schemeClr val="tx1"/>
+    </cs:fontRef>
+    <cs:spPr>
+      <a:ln w="9525" cap="flat" cmpd="sng" algn="ctr">
+        <a:solidFill>
+          <a:schemeClr val="tx1">
+            <a:lumMod val="35000"/>
+            <a:lumOff val="65000"/>
+          </a:schemeClr>
+        </a:solidFill>
+        <a:round/>
+      </a:ln>
+    </cs:spPr>
+  </cs:leaderLine>
+  <cs:legend>
+    <cs:lnRef idx="0"/>
+    <cs:fillRef idx="0"/>
+    <cs:effectRef idx="0"/>
+    <cs:fontRef idx="minor">
+      <a:schemeClr val="tx1">
+        <a:lumMod val="65000"/>
+        <a:lumOff val="35000"/>
+      </a:schemeClr>
+    </cs:fontRef>
+    <cs:defRPr sz="900" kern="1200"/>
+  </cs:legend>
+  <cs:plotArea mods="allowNoFillOverride allowNoLineOverride">
+    <cs:lnRef idx="0"/>
+    <cs:fillRef idx="0"/>
+    <cs:effectRef idx="0"/>
+    <cs:fontRef idx="minor">
+      <a:schemeClr val="tx1"/>
+    </cs:fontRef>
+  </cs:plotArea>
+  <cs:plotArea3D mods="allowNoFillOverride allowNoLineOverride">
+    <cs:lnRef idx="0"/>
+    <cs:fillRef idx="0"/>
+    <cs:effectRef idx="0"/>
+    <cs:fontRef idx="minor">
+      <a:schemeClr val="tx1"/>
+    </cs:fontRef>
+  </cs:plotArea3D>
+  <cs:seriesAxis>
+    <cs:lnRef idx="0"/>
+    <cs:fillRef idx="0"/>
+    <cs:effectRef idx="0"/>
+    <cs:fontRef idx="minor">
+      <a:schemeClr val="tx1">
+        <a:lumMod val="65000"/>
+        <a:lumOff val="35000"/>
+      </a:schemeClr>
+    </cs:fontRef>
+    <cs:defRPr sz="900" kern="1200"/>
+  </cs:seriesAxis>
+  <cs:seriesLine>
+    <cs:lnRef idx="0"/>
+    <cs:fillRef idx="0"/>
+    <cs:effectRef idx="0"/>
+    <cs:fontRef idx="minor">
+      <a:schemeClr val="tx1"/>
+    </cs:fontRef>
+    <cs:spPr>
+      <a:ln w="9525" cap="flat" cmpd="sng" algn="ctr">
+        <a:solidFill>
+          <a:schemeClr val="tx1">
+            <a:lumMod val="35000"/>
+            <a:lumOff val="65000"/>
+          </a:schemeClr>
+        </a:solidFill>
+        <a:round/>
+      </a:ln>
+    </cs:spPr>
+  </cs:seriesLine>
+  <cs:title>
+    <cs:lnRef idx="0"/>
+    <cs:fillRef idx="0"/>
+    <cs:effectRef idx="0"/>
+    <cs:fontRef idx="minor">
+      <a:schemeClr val="tx1">
+        <a:lumMod val="65000"/>
+        <a:lumOff val="35000"/>
+      </a:schemeClr>
+    </cs:fontRef>
+    <cs:defRPr sz="1400" b="0" kern="1200" spc="0" baseline="0"/>
+  </cs:title>
+  <cs:trendline>
+    <cs:lnRef idx="0">
+      <cs:styleClr val="auto"/>
+    </cs:lnRef>
+    <cs:fillRef idx="0"/>
+    <cs:effectRef idx="0"/>
+    <cs:fontRef idx="minor">
+      <a:schemeClr val="tx1"/>
+    </cs:fontRef>
+    <cs:spPr>
+      <a:ln w="19050" cap="rnd">
+        <a:solidFill>
+          <a:schemeClr val="phClr"/>
+        </a:solidFill>
+        <a:prstDash val="sysDot"/>
+      </a:ln>
+    </cs:spPr>
+  </cs:trendline>
+  <cs:trendlineLabel>
+    <cs:lnRef idx="0"/>
+    <cs:fillRef idx="0"/>
+    <cs:effectRef idx="0"/>
+    <cs:fontRef idx="minor">
+      <a:schemeClr val="tx1">
+        <a:lumMod val="65000"/>
+        <a:lumOff val="35000"/>
+      </a:schemeClr>
+    </cs:fontRef>
+    <cs:defRPr sz="900" kern="1200"/>
+  </cs:trendlineLabel>
+  <cs:upBar>
+    <cs:lnRef idx="0"/>
+    <cs:fillRef idx="0"/>
+    <cs:effectRef idx="0"/>
+    <cs:fontRef idx="minor">
+      <a:schemeClr val="dk1"/>
+    </cs:fontRef>
+    <cs:spPr>
+      <a:solidFill>
+        <a:schemeClr val="lt1"/>
+      </a:solidFill>
+      <a:ln w="9525">
+        <a:solidFill>
+          <a:schemeClr val="tx1">
+            <a:lumMod val="15000"/>
+            <a:lumOff val="85000"/>
+          </a:schemeClr>
+        </a:solidFill>
+      </a:ln>
+    </cs:spPr>
+  </cs:upBar>
+  <cs:valueAxis>
+    <cs:lnRef idx="0"/>
+    <cs:fillRef idx="0"/>
+    <cs:effectRef idx="0"/>
+    <cs:fontRef idx="minor">
+      <a:schemeClr val="tx1">
+        <a:lumMod val="65000"/>
+        <a:lumOff val="35000"/>
+      </a:schemeClr>
+    </cs:fontRef>
+    <cs:defRPr sz="900" kern="1200"/>
+  </cs:valueAxis>
+  <cs:wall>
+    <cs:lnRef idx="0"/>
+    <cs:fillRef idx="0"/>
+    <cs:effectRef idx="0"/>
+    <cs:fontRef idx="minor">
+      <a:schemeClr val="tx1"/>
+    </cs:fontRef>
+    <cs:spPr>
+      <a:noFill/>
+      <a:ln>
+        <a:noFill/>
+      </a:ln>
+    </cs:spPr>
+  </cs:wall>
+</cs:chartStyle>
+</file>
+
 <file path=word/theme/theme1.xml><?xml version="1.0" encoding="utf-8"?>
 <a:theme xmlns:a="http://schemas.openxmlformats.org/drawingml/2006/main" name="Tema de Office">
   <a:themeElements>

--- a/Docs/Análisis de Complejidad Reto 4.docx
+++ b/Docs/Análisis de Complejidad Reto 4.docx
@@ -1,6 +1,6 @@
 
 <file path=word/document.xml><?xml version="1.0" encoding="utf-8"?>
-<w:document xmlns:wpc="http://schemas.microsoft.com/office/word/2010/wordprocessingCanvas" xmlns:cx="http://schemas.microsoft.com/office/drawing/2014/chartex" xmlns:cx1="http://schemas.microsoft.com/office/drawing/2015/9/8/chartex" xmlns:cx2="http://schemas.microsoft.com/office/drawing/2015/10/21/chartex" xmlns:cx3="http://schemas.microsoft.com/office/drawing/2016/5/9/chartex" xmlns:cx4="http://schemas.microsoft.com/office/drawing/2016/5/10/chartex" xmlns:cx5="http://schemas.microsoft.com/office/drawing/2016/5/11/chartex" xmlns:cx6="http://schemas.microsoft.com/office/drawing/2016/5/12/chartex" xmlns:cx7="http://schemas.microsoft.com/office/drawing/2016/5/13/chartex" xmlns:cx8="http://schemas.microsoft.com/office/drawing/2016/5/14/chartex" xmlns:mc="http://schemas.openxmlformats.org/markup-compatibility/2006" xmlns:aink="http://schemas.microsoft.com/office/drawing/2016/ink" xmlns:am3d="http://schemas.microsoft.com/office/drawing/2017/model3d" xmlns:o="urn:schemas-microsoft-com:office:office" xmlns:r="http://schemas.openxmlformats.org/officeDocument/2006/relationships" xmlns:m="http://schemas.openxmlformats.org/officeDocument/2006/math" xmlns:v="urn:schemas-microsoft-com:vml" xmlns:wp14="http://schemas.microsoft.com/office/word/2010/wordprocessingDrawing" xmlns:wp="http://schemas.openxmlformats.org/drawingml/2006/wordprocessingDrawing" xmlns:w10="urn:schemas-microsoft-com:office:word" xmlns:w="http://schemas.openxmlformats.org/wordprocessingml/2006/main" xmlns:w14="http://schemas.microsoft.com/office/word/2010/wordml" xmlns:w15="http://schemas.microsoft.com/office/word/2012/wordml" xmlns:w16cex="http://schemas.microsoft.com/office/word/2018/wordml/cex" xmlns:w16cid="http://schemas.microsoft.com/office/word/2016/wordml/cid" xmlns:w16="http://schemas.microsoft.com/office/word/2018/wordml" xmlns:w16se="http://schemas.microsoft.com/office/word/2015/wordml/symex" xmlns:wpg="http://schemas.microsoft.com/office/word/2010/wordprocessingGroup" xmlns:wpi="http://schemas.microsoft.com/office/word/2010/wordprocessingInk" xmlns:wne="http://schemas.microsoft.com/office/word/2006/wordml" xmlns:wps="http://schemas.microsoft.com/office/word/2010/wordprocessingShape" mc:Ignorable="w14 w15 w16se w16cid w16 w16cex wp14">
+<w:document xmlns:wpc="http://schemas.microsoft.com/office/word/2010/wordprocessingCanvas" xmlns:cx="http://schemas.microsoft.com/office/drawing/2014/chartex" xmlns:cx1="http://schemas.microsoft.com/office/drawing/2015/9/8/chartex" xmlns:cx2="http://schemas.microsoft.com/office/drawing/2015/10/21/chartex" xmlns:cx3="http://schemas.microsoft.com/office/drawing/2016/5/9/chartex" xmlns:cx4="http://schemas.microsoft.com/office/drawing/2016/5/10/chartex" xmlns:cx5="http://schemas.microsoft.com/office/drawing/2016/5/11/chartex" xmlns:cx6="http://schemas.microsoft.com/office/drawing/2016/5/12/chartex" xmlns:cx7="http://schemas.microsoft.com/office/drawing/2016/5/13/chartex" xmlns:cx8="http://schemas.microsoft.com/office/drawing/2016/5/14/chartex" xmlns:mc="http://schemas.openxmlformats.org/markup-compatibility/2006" xmlns:aink="http://schemas.microsoft.com/office/drawing/2016/ink" xmlns:am3d="http://schemas.microsoft.com/office/drawing/2017/model3d" xmlns:o="urn:schemas-microsoft-com:office:office" xmlns:r="http://schemas.openxmlformats.org/officeDocument/2006/relationships" xmlns:m="http://schemas.openxmlformats.org/officeDocument/2006/math" xmlns:v="urn:schemas-microsoft-com:vml" xmlns:wp14="http://schemas.microsoft.com/office/word/2010/wordprocessingDrawing" xmlns:wp="http://schemas.openxmlformats.org/drawingml/2006/wordprocessingDrawing" xmlns:w10="urn:schemas-microsoft-com:office:word" xmlns:w="http://schemas.openxmlformats.org/wordprocessingml/2006/main" xmlns:w14="http://schemas.microsoft.com/office/word/2010/wordml" xmlns:w15="http://schemas.microsoft.com/office/word/2012/wordml" xmlns:w16cex="http://schemas.microsoft.com/office/word/2018/wordml/cex" xmlns:w16cid="http://schemas.microsoft.com/office/word/2016/wordml/cid" xmlns:w16="http://schemas.microsoft.com/office/word/2018/wordml" xmlns:w16sdtdh="http://schemas.microsoft.com/office/word/2020/wordml/sdtdatahash" xmlns:w16se="http://schemas.microsoft.com/office/word/2015/wordml/symex" xmlns:wpg="http://schemas.microsoft.com/office/word/2010/wordprocessingGroup" xmlns:wpi="http://schemas.microsoft.com/office/word/2010/wordprocessingInk" xmlns:wne="http://schemas.microsoft.com/office/word/2006/wordml" xmlns:wps="http://schemas.microsoft.com/office/word/2010/wordprocessingShape" mc:Ignorable="w14 w15 w16se w16cid w16 w16cex w16sdtdh wp14">
   <w:body>
     <w:p>
       <w:pPr>
@@ -3000,6 +3000,16 @@
         </w:rPr>
         <w:t xml:space="preserve">lista_info’). </w:t>
       </w:r>
+    </w:p>
+    <w:p>
+      <w:pPr>
+        <w:jc w:val="both"/>
+        <w:rPr>
+          <w:rFonts w:ascii="Times New Roman" w:eastAsiaTheme="minorEastAsia" w:hAnsi="Times New Roman" w:cs="Times New Roman"/>
+          <w:sz w:val="24"/>
+          <w:szCs w:val="24"/>
+        </w:rPr>
+      </w:pPr>
       <w:r>
         <w:rPr>
           <w:rFonts w:ascii="Times New Roman" w:eastAsiaTheme="minorEastAsia" w:hAnsi="Times New Roman" w:cs="Times New Roman"/>
@@ -3162,8 +3172,397 @@
           <w:sz w:val="24"/>
           <w:szCs w:val="24"/>
         </w:rPr>
-        <w:t>.</w:t>
-      </w:r>
+        <w:t xml:space="preserve"> y aquí se utiliza una función auxiliar ‘</w:t>
+      </w:r>
+      <w:proofErr w:type="spellStart"/>
+      <w:r>
+        <w:rPr>
+          <w:rFonts w:ascii="Times New Roman" w:eastAsiaTheme="minorEastAsia" w:hAnsi="Times New Roman" w:cs="Times New Roman"/>
+          <w:sz w:val="24"/>
+          <w:szCs w:val="24"/>
+        </w:rPr>
+        <w:t>consulta_rama_mas_larga</w:t>
+      </w:r>
+      <w:proofErr w:type="spellEnd"/>
+      <w:r>
+        <w:rPr>
+          <w:rFonts w:ascii="Times New Roman" w:eastAsiaTheme="minorEastAsia" w:hAnsi="Times New Roman" w:cs="Times New Roman"/>
+          <w:sz w:val="24"/>
+          <w:szCs w:val="24"/>
+        </w:rPr>
+        <w:t xml:space="preserve">’ </w:t>
+      </w:r>
+      <w:r>
+        <w:rPr>
+          <w:rFonts w:ascii="Times New Roman" w:eastAsiaTheme="minorEastAsia" w:hAnsi="Times New Roman" w:cs="Times New Roman"/>
+          <w:sz w:val="24"/>
+          <w:szCs w:val="24"/>
+        </w:rPr>
+        <w:t xml:space="preserve">donde su característica principal es la recursividad. </w:t>
+      </w:r>
+      <w:r>
+        <w:rPr>
+          <w:rFonts w:ascii="Times New Roman" w:eastAsiaTheme="minorEastAsia" w:hAnsi="Times New Roman" w:cs="Times New Roman"/>
+          <w:sz w:val="24"/>
+          <w:szCs w:val="24"/>
+        </w:rPr>
+        <w:t xml:space="preserve">La </w:t>
+      </w:r>
+      <w:r>
+        <w:rPr>
+          <w:rFonts w:ascii="Times New Roman" w:eastAsiaTheme="minorEastAsia" w:hAnsi="Times New Roman" w:cs="Times New Roman"/>
+          <w:sz w:val="24"/>
+          <w:szCs w:val="24"/>
+        </w:rPr>
+        <w:lastRenderedPageBreak/>
+        <w:t xml:space="preserve">complejidad temporal de esta función siempre será </w:t>
+      </w:r>
+      <w:r>
+        <w:rPr>
+          <w:rFonts w:ascii="Times New Roman" w:eastAsiaTheme="minorEastAsia" w:hAnsi="Times New Roman" w:cs="Times New Roman"/>
+          <w:sz w:val="24"/>
+          <w:szCs w:val="24"/>
+        </w:rPr>
+        <w:t xml:space="preserve">la del </w:t>
+      </w:r>
+      <w:r>
+        <w:rPr>
+          <w:rFonts w:ascii="Times New Roman" w:eastAsiaTheme="minorEastAsia" w:hAnsi="Times New Roman" w:cs="Times New Roman"/>
+          <w:sz w:val="24"/>
+          <w:szCs w:val="24"/>
+        </w:rPr>
+        <w:t>peor</w:t>
+      </w:r>
+      <w:r>
+        <w:rPr>
+          <w:rFonts w:ascii="Times New Roman" w:eastAsiaTheme="minorEastAsia" w:hAnsi="Times New Roman" w:cs="Times New Roman"/>
+          <w:sz w:val="24"/>
+          <w:szCs w:val="24"/>
+        </w:rPr>
+        <w:t xml:space="preserve"> caso, puesto que tiene que hallar la rama más larga</w:t>
+      </w:r>
+      <w:r>
+        <w:rPr>
+          <w:rFonts w:ascii="Times New Roman" w:eastAsiaTheme="minorEastAsia" w:hAnsi="Times New Roman" w:cs="Times New Roman"/>
+          <w:sz w:val="24"/>
+          <w:szCs w:val="24"/>
+        </w:rPr>
+        <w:t xml:space="preserve">, por lo </w:t>
+      </w:r>
+      <w:r>
+        <w:rPr>
+          <w:rFonts w:ascii="Times New Roman" w:eastAsiaTheme="minorEastAsia" w:hAnsi="Times New Roman" w:cs="Times New Roman"/>
+          <w:sz w:val="24"/>
+          <w:szCs w:val="24"/>
+        </w:rPr>
+        <w:t>tanto,</w:t>
+      </w:r>
+      <w:r>
+        <w:rPr>
+          <w:rFonts w:ascii="Times New Roman" w:eastAsiaTheme="minorEastAsia" w:hAnsi="Times New Roman" w:cs="Times New Roman"/>
+          <w:sz w:val="24"/>
+          <w:szCs w:val="24"/>
+        </w:rPr>
+        <w:t xml:space="preserve"> es O </w:t>
+      </w:r>
+      <m:oMath>
+        <m:r>
+          <w:rPr>
+            <w:rFonts w:ascii="Cambria Math" w:eastAsiaTheme="minorEastAsia" w:hAnsi="Cambria Math" w:cs="Times New Roman"/>
+            <w:sz w:val="24"/>
+            <w:szCs w:val="24"/>
+          </w:rPr>
+          <m:t>(</m:t>
+        </m:r>
+        <m:r>
+          <w:rPr>
+            <w:rFonts w:ascii="Cambria Math" w:eastAsiaTheme="minorEastAsia" w:hAnsi="Cambria Math" w:cs="Times New Roman"/>
+            <w:sz w:val="24"/>
+            <w:szCs w:val="24"/>
+          </w:rPr>
+          <m:t>H)</m:t>
+        </m:r>
+      </m:oMath>
+      <w:r>
+        <w:rPr>
+          <w:rFonts w:ascii="Times New Roman" w:eastAsiaTheme="minorEastAsia" w:hAnsi="Times New Roman" w:cs="Times New Roman"/>
+          <w:sz w:val="24"/>
+          <w:szCs w:val="24"/>
+        </w:rPr>
+        <w:t xml:space="preserve">, donde </w:t>
+      </w:r>
+      <m:oMath>
+        <m:r>
+          <w:rPr>
+            <w:rFonts w:ascii="Cambria Math" w:eastAsiaTheme="minorEastAsia" w:hAnsi="Cambria Math" w:cs="Times New Roman"/>
+            <w:sz w:val="24"/>
+            <w:szCs w:val="24"/>
+          </w:rPr>
+          <m:t>H</m:t>
+        </m:r>
+      </m:oMath>
+      <w:r>
+        <w:rPr>
+          <w:rFonts w:ascii="Times New Roman" w:eastAsiaTheme="minorEastAsia" w:hAnsi="Times New Roman" w:cs="Times New Roman"/>
+          <w:sz w:val="24"/>
+          <w:szCs w:val="24"/>
+        </w:rPr>
+        <w:t xml:space="preserve"> </w:t>
+      </w:r>
+      <w:r>
+        <w:rPr>
+          <w:rFonts w:ascii="Times New Roman" w:eastAsiaTheme="minorEastAsia" w:hAnsi="Times New Roman" w:cs="Times New Roman"/>
+          <w:sz w:val="24"/>
+          <w:szCs w:val="24"/>
+        </w:rPr>
+        <w:t>es la altura del MS</w:t>
+      </w:r>
+      <w:r>
+        <w:rPr>
+          <w:rFonts w:ascii="Times New Roman" w:eastAsiaTheme="minorEastAsia" w:hAnsi="Times New Roman" w:cs="Times New Roman"/>
+          <w:sz w:val="24"/>
+          <w:szCs w:val="24"/>
+        </w:rPr>
+        <w:t>T</w:t>
+      </w:r>
+      <w:r>
+        <w:rPr>
+          <w:rFonts w:ascii="Times New Roman" w:eastAsiaTheme="minorEastAsia" w:hAnsi="Times New Roman" w:cs="Times New Roman"/>
+          <w:sz w:val="24"/>
+          <w:szCs w:val="24"/>
+        </w:rPr>
+        <w:t>. No obstante, es importante considerar que se repite</w:t>
+      </w:r>
+      <w:r>
+        <w:rPr>
+          <w:rFonts w:ascii="Times New Roman" w:eastAsiaTheme="minorEastAsia" w:hAnsi="Times New Roman" w:cs="Times New Roman"/>
+          <w:sz w:val="24"/>
+          <w:szCs w:val="24"/>
+        </w:rPr>
+        <w:t xml:space="preserve"> </w:t>
+      </w:r>
+      <m:oMath>
+        <m:sSub>
+          <m:sSubPr>
+            <m:ctrlPr>
+              <w:rPr>
+                <w:rFonts w:ascii="Cambria Math" w:eastAsiaTheme="minorEastAsia" w:hAnsi="Cambria Math" w:cs="Times New Roman"/>
+                <w:i/>
+                <w:sz w:val="24"/>
+                <w:szCs w:val="24"/>
+              </w:rPr>
+            </m:ctrlPr>
+          </m:sSubPr>
+          <m:e>
+            <m:r>
+              <w:rPr>
+                <w:rFonts w:ascii="Cambria Math" w:eastAsiaTheme="minorEastAsia" w:hAnsi="Cambria Math" w:cs="Times New Roman"/>
+                <w:sz w:val="24"/>
+                <w:szCs w:val="24"/>
+              </w:rPr>
+              <m:t>n</m:t>
+            </m:r>
+          </m:e>
+          <m:sub>
+            <m:r>
+              <w:rPr>
+                <w:rFonts w:ascii="Cambria Math" w:eastAsiaTheme="minorEastAsia" w:hAnsi="Cambria Math" w:cs="Times New Roman"/>
+                <w:sz w:val="24"/>
+                <w:szCs w:val="24"/>
+              </w:rPr>
+              <m:t>2</m:t>
+            </m:r>
+          </m:sub>
+        </m:sSub>
+      </m:oMath>
+      <w:r>
+        <w:rPr>
+          <w:rFonts w:ascii="Times New Roman" w:eastAsiaTheme="minorEastAsia" w:hAnsi="Times New Roman" w:cs="Times New Roman"/>
+          <w:sz w:val="24"/>
+          <w:szCs w:val="24"/>
+        </w:rPr>
+        <w:t xml:space="preserve"> veces</w:t>
+      </w:r>
+      <w:r>
+        <w:rPr>
+          <w:rFonts w:ascii="Times New Roman" w:eastAsiaTheme="minorEastAsia" w:hAnsi="Times New Roman" w:cs="Times New Roman"/>
+          <w:sz w:val="24"/>
+          <w:szCs w:val="24"/>
+        </w:rPr>
+        <w:t xml:space="preserve"> debido al</w:t>
+      </w:r>
+      <w:r>
+        <w:rPr>
+          <w:rFonts w:ascii="Times New Roman" w:eastAsiaTheme="minorEastAsia" w:hAnsi="Times New Roman" w:cs="Times New Roman"/>
+          <w:sz w:val="24"/>
+          <w:szCs w:val="24"/>
+        </w:rPr>
+        <w:t xml:space="preserve"> llamado de la función </w:t>
+      </w:r>
+      <w:r>
+        <w:rPr>
+          <w:rFonts w:ascii="Times New Roman" w:eastAsiaTheme="minorEastAsia" w:hAnsi="Times New Roman" w:cs="Times New Roman"/>
+          <w:sz w:val="24"/>
+          <w:szCs w:val="24"/>
+        </w:rPr>
+        <w:t xml:space="preserve">en el </w:t>
+      </w:r>
+      <w:r>
+        <w:rPr>
+          <w:rFonts w:ascii="Times New Roman" w:eastAsiaTheme="minorEastAsia" w:hAnsi="Times New Roman" w:cs="Times New Roman"/>
+          <w:sz w:val="24"/>
+          <w:szCs w:val="24"/>
+        </w:rPr>
+        <w:t xml:space="preserve">recorrido de las llaves </w:t>
+      </w:r>
+      <w:r>
+        <w:rPr>
+          <w:rFonts w:ascii="Times New Roman" w:eastAsiaTheme="minorEastAsia" w:hAnsi="Times New Roman" w:cs="Times New Roman"/>
+          <w:sz w:val="24"/>
+          <w:szCs w:val="24"/>
+        </w:rPr>
+        <w:t>del</w:t>
+      </w:r>
+      <w:r>
+        <w:rPr>
+          <w:rFonts w:ascii="Times New Roman" w:eastAsiaTheme="minorEastAsia" w:hAnsi="Times New Roman" w:cs="Times New Roman"/>
+          <w:sz w:val="24"/>
+          <w:szCs w:val="24"/>
+        </w:rPr>
+        <w:t xml:space="preserve"> ‘</w:t>
+      </w:r>
+      <w:proofErr w:type="spellStart"/>
+      <w:r>
+        <w:rPr>
+          <w:rFonts w:ascii="Times New Roman" w:eastAsiaTheme="minorEastAsia" w:hAnsi="Times New Roman" w:cs="Times New Roman"/>
+          <w:sz w:val="24"/>
+          <w:szCs w:val="24"/>
+        </w:rPr>
+        <w:t>mapa_vertices</w:t>
+      </w:r>
+      <w:proofErr w:type="spellEnd"/>
+      <w:r>
+        <w:rPr>
+          <w:rFonts w:ascii="Times New Roman" w:eastAsiaTheme="minorEastAsia" w:hAnsi="Times New Roman" w:cs="Times New Roman"/>
+          <w:sz w:val="24"/>
+          <w:szCs w:val="24"/>
+        </w:rPr>
+        <w:t xml:space="preserve">’. </w:t>
+      </w:r>
+      <w:r>
+        <w:rPr>
+          <w:rFonts w:ascii="Times New Roman" w:eastAsiaTheme="minorEastAsia" w:hAnsi="Times New Roman" w:cs="Times New Roman"/>
+          <w:sz w:val="24"/>
+          <w:szCs w:val="24"/>
+        </w:rPr>
+        <w:t xml:space="preserve">Finalmente, </w:t>
+      </w:r>
+      <w:r>
+        <w:rPr>
+          <w:rFonts w:ascii="Times New Roman" w:eastAsiaTheme="minorEastAsia" w:hAnsi="Times New Roman" w:cs="Times New Roman"/>
+          <w:sz w:val="24"/>
+          <w:szCs w:val="24"/>
+        </w:rPr>
+        <w:t xml:space="preserve">también se debe </w:t>
+      </w:r>
+      <w:r>
+        <w:rPr>
+          <w:rFonts w:ascii="Times New Roman" w:eastAsiaTheme="minorEastAsia" w:hAnsi="Times New Roman" w:cs="Times New Roman"/>
+          <w:sz w:val="24"/>
+          <w:szCs w:val="24"/>
+        </w:rPr>
+        <w:t>tener en cuenta</w:t>
+      </w:r>
+      <w:r>
+        <w:rPr>
+          <w:rFonts w:ascii="Times New Roman" w:eastAsiaTheme="minorEastAsia" w:hAnsi="Times New Roman" w:cs="Times New Roman"/>
+          <w:sz w:val="24"/>
+          <w:szCs w:val="24"/>
+        </w:rPr>
+        <w:t xml:space="preserve"> el acceso a los mapas</w:t>
+      </w:r>
+      <w:r>
+        <w:rPr>
+          <w:rFonts w:ascii="Times New Roman" w:eastAsiaTheme="minorEastAsia" w:hAnsi="Times New Roman" w:cs="Times New Roman"/>
+          <w:sz w:val="24"/>
+          <w:szCs w:val="24"/>
+        </w:rPr>
+        <w:t xml:space="preserve">, </w:t>
+      </w:r>
+      <w:r>
+        <w:rPr>
+          <w:rFonts w:ascii="Times New Roman" w:eastAsiaTheme="minorEastAsia" w:hAnsi="Times New Roman" w:cs="Times New Roman"/>
+          <w:sz w:val="24"/>
+          <w:szCs w:val="24"/>
+        </w:rPr>
+        <w:t xml:space="preserve">el añadir un elemento </w:t>
+      </w:r>
+      <w:r>
+        <w:rPr>
+          <w:rFonts w:ascii="Times New Roman" w:eastAsiaTheme="minorEastAsia" w:hAnsi="Times New Roman" w:cs="Times New Roman"/>
+          <w:sz w:val="24"/>
+          <w:szCs w:val="24"/>
+        </w:rPr>
+        <w:t>a</w:t>
+      </w:r>
+      <w:r>
+        <w:rPr>
+          <w:rFonts w:ascii="Times New Roman" w:eastAsiaTheme="minorEastAsia" w:hAnsi="Times New Roman" w:cs="Times New Roman"/>
+          <w:sz w:val="24"/>
+          <w:szCs w:val="24"/>
+        </w:rPr>
+        <w:t xml:space="preserve"> la</w:t>
+      </w:r>
+      <w:r>
+        <w:rPr>
+          <w:rFonts w:ascii="Times New Roman" w:eastAsiaTheme="minorEastAsia" w:hAnsi="Times New Roman" w:cs="Times New Roman"/>
+          <w:sz w:val="24"/>
+          <w:szCs w:val="24"/>
+        </w:rPr>
+        <w:t>s</w:t>
+      </w:r>
+      <w:r>
+        <w:rPr>
+          <w:rFonts w:ascii="Times New Roman" w:eastAsiaTheme="minorEastAsia" w:hAnsi="Times New Roman" w:cs="Times New Roman"/>
+          <w:sz w:val="24"/>
+          <w:szCs w:val="24"/>
+        </w:rPr>
+        <w:t xml:space="preserve"> diferentes</w:t>
+      </w:r>
+      <w:r>
+        <w:rPr>
+          <w:rFonts w:ascii="Times New Roman" w:eastAsiaTheme="minorEastAsia" w:hAnsi="Times New Roman" w:cs="Times New Roman"/>
+          <w:sz w:val="24"/>
+          <w:szCs w:val="24"/>
+        </w:rPr>
+        <w:t xml:space="preserve"> lista</w:t>
+      </w:r>
+      <w:r>
+        <w:rPr>
+          <w:rFonts w:ascii="Times New Roman" w:eastAsiaTheme="minorEastAsia" w:hAnsi="Times New Roman" w:cs="Times New Roman"/>
+          <w:sz w:val="24"/>
+          <w:szCs w:val="24"/>
+        </w:rPr>
+        <w:t>s y demás</w:t>
+      </w:r>
+      <w:r>
+        <w:rPr>
+          <w:rFonts w:ascii="Times New Roman" w:eastAsiaTheme="minorEastAsia" w:hAnsi="Times New Roman" w:cs="Times New Roman"/>
+          <w:sz w:val="24"/>
+          <w:szCs w:val="24"/>
+        </w:rPr>
+        <w:t>, donde su complejidad general concierne a O(k). En ese sentido, la complejidad temporal del requerimiento es:</w:t>
+      </w:r>
+    </w:p>
+    <w:p>
+      <w:pPr>
+        <w:jc w:val="both"/>
+        <w:rPr>
+          <w:rFonts w:ascii="Times New Roman" w:eastAsiaTheme="minorEastAsia" w:hAnsi="Times New Roman" w:cs="Times New Roman"/>
+          <w:sz w:val="24"/>
+          <w:szCs w:val="24"/>
+        </w:rPr>
+      </w:pPr>
     </w:p>
     <w:p>
       <w:pPr>
@@ -3354,7 +3753,23 @@
                   <w:sz w:val="24"/>
                   <w:szCs w:val="24"/>
                 </w:rPr>
-                <m:t>, k</m:t>
+                <m:t>,</m:t>
+              </m:r>
+              <m:r>
+                <w:rPr>
+                  <w:rFonts w:ascii="Cambria Math" w:eastAsiaTheme="minorEastAsia" w:hAnsi="Cambria Math" w:cs="Times New Roman"/>
+                  <w:sz w:val="24"/>
+                  <w:szCs w:val="24"/>
+                </w:rPr>
+                <m:t xml:space="preserve"> H,</m:t>
+              </m:r>
+              <m:r>
+                <w:rPr>
+                  <w:rFonts w:ascii="Cambria Math" w:eastAsiaTheme="minorEastAsia" w:hAnsi="Cambria Math" w:cs="Times New Roman"/>
+                  <w:sz w:val="24"/>
+                  <w:szCs w:val="24"/>
+                </w:rPr>
+                <m:t xml:space="preserve"> k</m:t>
               </m:r>
             </m:e>
           </m:d>
@@ -3748,6 +4163,22 @@
               <w:sz w:val="24"/>
               <w:szCs w:val="24"/>
             </w:rPr>
+            <m:t>∙</m:t>
+          </m:r>
+          <m:r>
+            <w:rPr>
+              <w:rFonts w:ascii="Cambria Math" w:eastAsiaTheme="minorEastAsia" w:hAnsi="Cambria Math" w:cs="Times New Roman"/>
+              <w:sz w:val="24"/>
+              <w:szCs w:val="24"/>
+            </w:rPr>
+            <m:t>O(H)</m:t>
+          </m:r>
+          <m:r>
+            <w:rPr>
+              <w:rFonts w:ascii="Cambria Math" w:eastAsiaTheme="minorEastAsia" w:hAnsi="Cambria Math" w:cs="Times New Roman"/>
+              <w:sz w:val="24"/>
+              <w:szCs w:val="24"/>
+            </w:rPr>
             <m:t>+O(k)</m:t>
           </m:r>
         </m:oMath>
@@ -4540,93 +4971,34 @@
         <w:jc w:val="both"/>
         <w:rPr>
           <w:rFonts w:ascii="Times New Roman" w:eastAsiaTheme="minorEastAsia" w:hAnsi="Times New Roman" w:cs="Times New Roman"/>
+          <w:b/>
+          <w:bCs/>
           <w:sz w:val="24"/>
           <w:szCs w:val="24"/>
         </w:rPr>
       </w:pPr>
+      <w:r>
+        <w:rPr>
+          <w:rFonts w:ascii="Times New Roman" w:eastAsiaTheme="minorEastAsia" w:hAnsi="Times New Roman" w:cs="Times New Roman"/>
+          <w:b/>
+          <w:bCs/>
+          <w:sz w:val="24"/>
+          <w:szCs w:val="24"/>
+        </w:rPr>
+        <w:t>Resultados Pruebas de Tiempo y Espacio:</w:t>
+      </w:r>
     </w:p>
     <w:p>
       <w:pPr>
         <w:jc w:val="both"/>
         <w:rPr>
           <w:rFonts w:ascii="Times New Roman" w:eastAsiaTheme="minorEastAsia" w:hAnsi="Times New Roman" w:cs="Times New Roman"/>
-          <w:sz w:val="24"/>
-          <w:szCs w:val="24"/>
-        </w:rPr>
-      </w:pPr>
-    </w:p>
-    <w:p>
-      <w:pPr>
-        <w:jc w:val="both"/>
-        <w:rPr>
-          <w:rFonts w:ascii="Times New Roman" w:eastAsiaTheme="minorEastAsia" w:hAnsi="Times New Roman" w:cs="Times New Roman"/>
-          <w:sz w:val="24"/>
-          <w:szCs w:val="24"/>
-        </w:rPr>
-      </w:pPr>
-    </w:p>
-    <w:p>
-      <w:pPr>
-        <w:jc w:val="both"/>
-        <w:rPr>
-          <w:rFonts w:ascii="Times New Roman" w:eastAsiaTheme="minorEastAsia" w:hAnsi="Times New Roman" w:cs="Times New Roman"/>
-          <w:sz w:val="24"/>
-          <w:szCs w:val="24"/>
-        </w:rPr>
-      </w:pPr>
-    </w:p>
-    <w:p>
-      <w:pPr>
-        <w:jc w:val="both"/>
-        <w:rPr>
-          <w:rFonts w:ascii="Times New Roman" w:eastAsiaTheme="minorEastAsia" w:hAnsi="Times New Roman" w:cs="Times New Roman"/>
-          <w:sz w:val="24"/>
-          <w:szCs w:val="24"/>
-        </w:rPr>
-      </w:pPr>
-    </w:p>
-    <w:p>
-      <w:pPr>
-        <w:jc w:val="both"/>
-        <w:rPr>
-          <w:rFonts w:ascii="Times New Roman" w:eastAsiaTheme="minorEastAsia" w:hAnsi="Times New Roman" w:cs="Times New Roman"/>
-          <w:sz w:val="24"/>
-          <w:szCs w:val="24"/>
-        </w:rPr>
-      </w:pPr>
-    </w:p>
-    <w:p>
-      <w:pPr>
-        <w:jc w:val="both"/>
-        <w:rPr>
-          <w:rFonts w:ascii="Times New Roman" w:eastAsiaTheme="minorEastAsia" w:hAnsi="Times New Roman" w:cs="Times New Roman"/>
-          <w:sz w:val="24"/>
-          <w:szCs w:val="24"/>
-        </w:rPr>
-      </w:pPr>
-    </w:p>
-    <w:p>
-      <w:pPr>
-        <w:jc w:val="both"/>
-        <w:rPr>
-          <w:rFonts w:ascii="Times New Roman" w:eastAsiaTheme="minorEastAsia" w:hAnsi="Times New Roman" w:cs="Times New Roman"/>
           <w:b/>
           <w:bCs/>
           <w:sz w:val="24"/>
           <w:szCs w:val="24"/>
         </w:rPr>
       </w:pPr>
-      <w:r>
-        <w:rPr>
-          <w:rFonts w:ascii="Times New Roman" w:eastAsiaTheme="minorEastAsia" w:hAnsi="Times New Roman" w:cs="Times New Roman"/>
-          <w:b/>
-          <w:bCs/>
-          <w:sz w:val="24"/>
-          <w:szCs w:val="24"/>
-        </w:rPr>
-        <w:lastRenderedPageBreak/>
-        <w:t>Resultados Pruebas de Tiempo y Espacio:</w:t>
-      </w:r>
     </w:p>
     <w:p>
       <w:pPr>
@@ -4745,7 +5117,7 @@
 </file>
 
 <file path=word/endnotes.xml><?xml version="1.0" encoding="utf-8"?>
-<w:endnotes xmlns:wpc="http://schemas.microsoft.com/office/word/2010/wordprocessingCanvas" xmlns:cx="http://schemas.microsoft.com/office/drawing/2014/chartex" xmlns:cx1="http://schemas.microsoft.com/office/drawing/2015/9/8/chartex" xmlns:cx2="http://schemas.microsoft.com/office/drawing/2015/10/21/chartex" xmlns:cx3="http://schemas.microsoft.com/office/drawing/2016/5/9/chartex" xmlns:cx4="http://schemas.microsoft.com/office/drawing/2016/5/10/chartex" xmlns:cx5="http://schemas.microsoft.com/office/drawing/2016/5/11/chartex" xmlns:cx6="http://schemas.microsoft.com/office/drawing/2016/5/12/chartex" xmlns:cx7="http://schemas.microsoft.com/office/drawing/2016/5/13/chartex" xmlns:cx8="http://schemas.microsoft.com/office/drawing/2016/5/14/chartex" xmlns:mc="http://schemas.openxmlformats.org/markup-compatibility/2006" xmlns:aink="http://schemas.microsoft.com/office/drawing/2016/ink" xmlns:am3d="http://schemas.microsoft.com/office/drawing/2017/model3d" xmlns:o="urn:schemas-microsoft-com:office:office" xmlns:r="http://schemas.openxmlformats.org/officeDocument/2006/relationships" xmlns:m="http://schemas.openxmlformats.org/officeDocument/2006/math" xmlns:v="urn:schemas-microsoft-com:vml" xmlns:wp14="http://schemas.microsoft.com/office/word/2010/wordprocessingDrawing" xmlns:wp="http://schemas.openxmlformats.org/drawingml/2006/wordprocessingDrawing" xmlns:w10="urn:schemas-microsoft-com:office:word" xmlns:w="http://schemas.openxmlformats.org/wordprocessingml/2006/main" xmlns:w14="http://schemas.microsoft.com/office/word/2010/wordml" xmlns:w15="http://schemas.microsoft.com/office/word/2012/wordml" xmlns:w16cex="http://schemas.microsoft.com/office/word/2018/wordml/cex" xmlns:w16cid="http://schemas.microsoft.com/office/word/2016/wordml/cid" xmlns:w16="http://schemas.microsoft.com/office/word/2018/wordml" xmlns:w16se="http://schemas.microsoft.com/office/word/2015/wordml/symex" xmlns:wpg="http://schemas.microsoft.com/office/word/2010/wordprocessingGroup" xmlns:wpi="http://schemas.microsoft.com/office/word/2010/wordprocessingInk" xmlns:wne="http://schemas.microsoft.com/office/word/2006/wordml" xmlns:wps="http://schemas.microsoft.com/office/word/2010/wordprocessingShape" mc:Ignorable="w14 w15 w16se w16cid w16 w16cex wp14">
+<w:endnotes xmlns:wpc="http://schemas.microsoft.com/office/word/2010/wordprocessingCanvas" xmlns:cx="http://schemas.microsoft.com/office/drawing/2014/chartex" xmlns:cx1="http://schemas.microsoft.com/office/drawing/2015/9/8/chartex" xmlns:cx2="http://schemas.microsoft.com/office/drawing/2015/10/21/chartex" xmlns:cx3="http://schemas.microsoft.com/office/drawing/2016/5/9/chartex" xmlns:cx4="http://schemas.microsoft.com/office/drawing/2016/5/10/chartex" xmlns:cx5="http://schemas.microsoft.com/office/drawing/2016/5/11/chartex" xmlns:cx6="http://schemas.microsoft.com/office/drawing/2016/5/12/chartex" xmlns:cx7="http://schemas.microsoft.com/office/drawing/2016/5/13/chartex" xmlns:cx8="http://schemas.microsoft.com/office/drawing/2016/5/14/chartex" xmlns:mc="http://schemas.openxmlformats.org/markup-compatibility/2006" xmlns:aink="http://schemas.microsoft.com/office/drawing/2016/ink" xmlns:am3d="http://schemas.microsoft.com/office/drawing/2017/model3d" xmlns:o="urn:schemas-microsoft-com:office:office" xmlns:r="http://schemas.openxmlformats.org/officeDocument/2006/relationships" xmlns:m="http://schemas.openxmlformats.org/officeDocument/2006/math" xmlns:v="urn:schemas-microsoft-com:vml" xmlns:wp14="http://schemas.microsoft.com/office/word/2010/wordprocessingDrawing" xmlns:wp="http://schemas.openxmlformats.org/drawingml/2006/wordprocessingDrawing" xmlns:w10="urn:schemas-microsoft-com:office:word" xmlns:w="http://schemas.openxmlformats.org/wordprocessingml/2006/main" xmlns:w14="http://schemas.microsoft.com/office/word/2010/wordml" xmlns:w15="http://schemas.microsoft.com/office/word/2012/wordml" xmlns:w16cex="http://schemas.microsoft.com/office/word/2018/wordml/cex" xmlns:w16cid="http://schemas.microsoft.com/office/word/2016/wordml/cid" xmlns:w16="http://schemas.microsoft.com/office/word/2018/wordml" xmlns:w16sdtdh="http://schemas.microsoft.com/office/word/2020/wordml/sdtdatahash" xmlns:w16se="http://schemas.microsoft.com/office/word/2015/wordml/symex" xmlns:wpg="http://schemas.microsoft.com/office/word/2010/wordprocessingGroup" xmlns:wpi="http://schemas.microsoft.com/office/word/2010/wordprocessingInk" xmlns:wne="http://schemas.microsoft.com/office/word/2006/wordml" xmlns:wps="http://schemas.microsoft.com/office/word/2010/wordprocessingShape" mc:Ignorable="w14 w15 w16se w16cid w16 w16cex w16sdtdh wp14">
   <w:endnote w:type="separator" w:id="-1">
     <w:p>
       <w:pPr>
@@ -4770,7 +5142,7 @@
 </file>
 
 <file path=word/footnotes.xml><?xml version="1.0" encoding="utf-8"?>
-<w:footnotes xmlns:wpc="http://schemas.microsoft.com/office/word/2010/wordprocessingCanvas" xmlns:cx="http://schemas.microsoft.com/office/drawing/2014/chartex" xmlns:cx1="http://schemas.microsoft.com/office/drawing/2015/9/8/chartex" xmlns:cx2="http://schemas.microsoft.com/office/drawing/2015/10/21/chartex" xmlns:cx3="http://schemas.microsoft.com/office/drawing/2016/5/9/chartex" xmlns:cx4="http://schemas.microsoft.com/office/drawing/2016/5/10/chartex" xmlns:cx5="http://schemas.microsoft.com/office/drawing/2016/5/11/chartex" xmlns:cx6="http://schemas.microsoft.com/office/drawing/2016/5/12/chartex" xmlns:cx7="http://schemas.microsoft.com/office/drawing/2016/5/13/chartex" xmlns:cx8="http://schemas.microsoft.com/office/drawing/2016/5/14/chartex" xmlns:mc="http://schemas.openxmlformats.org/markup-compatibility/2006" xmlns:aink="http://schemas.microsoft.com/office/drawing/2016/ink" xmlns:am3d="http://schemas.microsoft.com/office/drawing/2017/model3d" xmlns:o="urn:schemas-microsoft-com:office:office" xmlns:r="http://schemas.openxmlformats.org/officeDocument/2006/relationships" xmlns:m="http://schemas.openxmlformats.org/officeDocument/2006/math" xmlns:v="urn:schemas-microsoft-com:vml" xmlns:wp14="http://schemas.microsoft.com/office/word/2010/wordprocessingDrawing" xmlns:wp="http://schemas.openxmlformats.org/drawingml/2006/wordprocessingDrawing" xmlns:w10="urn:schemas-microsoft-com:office:word" xmlns:w="http://schemas.openxmlformats.org/wordprocessingml/2006/main" xmlns:w14="http://schemas.microsoft.com/office/word/2010/wordml" xmlns:w15="http://schemas.microsoft.com/office/word/2012/wordml" xmlns:w16cex="http://schemas.microsoft.com/office/word/2018/wordml/cex" xmlns:w16cid="http://schemas.microsoft.com/office/word/2016/wordml/cid" xmlns:w16="http://schemas.microsoft.com/office/word/2018/wordml" xmlns:w16se="http://schemas.microsoft.com/office/word/2015/wordml/symex" xmlns:wpg="http://schemas.microsoft.com/office/word/2010/wordprocessingGroup" xmlns:wpi="http://schemas.microsoft.com/office/word/2010/wordprocessingInk" xmlns:wne="http://schemas.microsoft.com/office/word/2006/wordml" xmlns:wps="http://schemas.microsoft.com/office/word/2010/wordprocessingShape" mc:Ignorable="w14 w15 w16se w16cid w16 w16cex wp14">
+<w:footnotes xmlns:wpc="http://schemas.microsoft.com/office/word/2010/wordprocessingCanvas" xmlns:cx="http://schemas.microsoft.com/office/drawing/2014/chartex" xmlns:cx1="http://schemas.microsoft.com/office/drawing/2015/9/8/chartex" xmlns:cx2="http://schemas.microsoft.com/office/drawing/2015/10/21/chartex" xmlns:cx3="http://schemas.microsoft.com/office/drawing/2016/5/9/chartex" xmlns:cx4="http://schemas.microsoft.com/office/drawing/2016/5/10/chartex" xmlns:cx5="http://schemas.microsoft.com/office/drawing/2016/5/11/chartex" xmlns:cx6="http://schemas.microsoft.com/office/drawing/2016/5/12/chartex" xmlns:cx7="http://schemas.microsoft.com/office/drawing/2016/5/13/chartex" xmlns:cx8="http://schemas.microsoft.com/office/drawing/2016/5/14/chartex" xmlns:mc="http://schemas.openxmlformats.org/markup-compatibility/2006" xmlns:aink="http://schemas.microsoft.com/office/drawing/2016/ink" xmlns:am3d="http://schemas.microsoft.com/office/drawing/2017/model3d" xmlns:o="urn:schemas-microsoft-com:office:office" xmlns:r="http://schemas.openxmlformats.org/officeDocument/2006/relationships" xmlns:m="http://schemas.openxmlformats.org/officeDocument/2006/math" xmlns:v="urn:schemas-microsoft-com:vml" xmlns:wp14="http://schemas.microsoft.com/office/word/2010/wordprocessingDrawing" xmlns:wp="http://schemas.openxmlformats.org/drawingml/2006/wordprocessingDrawing" xmlns:w10="urn:schemas-microsoft-com:office:word" xmlns:w="http://schemas.openxmlformats.org/wordprocessingml/2006/main" xmlns:w14="http://schemas.microsoft.com/office/word/2010/wordml" xmlns:w15="http://schemas.microsoft.com/office/word/2012/wordml" xmlns:w16cex="http://schemas.microsoft.com/office/word/2018/wordml/cex" xmlns:w16cid="http://schemas.microsoft.com/office/word/2016/wordml/cid" xmlns:w16="http://schemas.microsoft.com/office/word/2018/wordml" xmlns:w16sdtdh="http://schemas.microsoft.com/office/word/2020/wordml/sdtdatahash" xmlns:w16se="http://schemas.microsoft.com/office/word/2015/wordml/symex" xmlns:wpg="http://schemas.microsoft.com/office/word/2010/wordprocessingGroup" xmlns:wpi="http://schemas.microsoft.com/office/word/2010/wordprocessingInk" xmlns:wne="http://schemas.microsoft.com/office/word/2006/wordml" xmlns:wps="http://schemas.microsoft.com/office/word/2010/wordprocessingShape" mc:Ignorable="w14 w15 w16se w16cid w16 w16cex w16sdtdh wp14">
   <w:footnote w:type="separator" w:id="-1">
     <w:p>
       <w:pPr>
@@ -4795,7 +5167,7 @@
 </file>
 
 <file path=word/header1.xml><?xml version="1.0" encoding="utf-8"?>
-<w:hdr xmlns:wpc="http://schemas.microsoft.com/office/word/2010/wordprocessingCanvas" xmlns:cx="http://schemas.microsoft.com/office/drawing/2014/chartex" xmlns:cx1="http://schemas.microsoft.com/office/drawing/2015/9/8/chartex" xmlns:cx2="http://schemas.microsoft.com/office/drawing/2015/10/21/chartex" xmlns:cx3="http://schemas.microsoft.com/office/drawing/2016/5/9/chartex" xmlns:cx4="http://schemas.microsoft.com/office/drawing/2016/5/10/chartex" xmlns:cx5="http://schemas.microsoft.com/office/drawing/2016/5/11/chartex" xmlns:cx6="http://schemas.microsoft.com/office/drawing/2016/5/12/chartex" xmlns:cx7="http://schemas.microsoft.com/office/drawing/2016/5/13/chartex" xmlns:cx8="http://schemas.microsoft.com/office/drawing/2016/5/14/chartex" xmlns:mc="http://schemas.openxmlformats.org/markup-compatibility/2006" xmlns:aink="http://schemas.microsoft.com/office/drawing/2016/ink" xmlns:am3d="http://schemas.microsoft.com/office/drawing/2017/model3d" xmlns:o="urn:schemas-microsoft-com:office:office" xmlns:r="http://schemas.openxmlformats.org/officeDocument/2006/relationships" xmlns:m="http://schemas.openxmlformats.org/officeDocument/2006/math" xmlns:v="urn:schemas-microsoft-com:vml" xmlns:wp14="http://schemas.microsoft.com/office/word/2010/wordprocessingDrawing" xmlns:wp="http://schemas.openxmlformats.org/drawingml/2006/wordprocessingDrawing" xmlns:w10="urn:schemas-microsoft-com:office:word" xmlns:w="http://schemas.openxmlformats.org/wordprocessingml/2006/main" xmlns:w14="http://schemas.microsoft.com/office/word/2010/wordml" xmlns:w15="http://schemas.microsoft.com/office/word/2012/wordml" xmlns:w16cex="http://schemas.microsoft.com/office/word/2018/wordml/cex" xmlns:w16cid="http://schemas.microsoft.com/office/word/2016/wordml/cid" xmlns:w16="http://schemas.microsoft.com/office/word/2018/wordml" xmlns:w16se="http://schemas.microsoft.com/office/word/2015/wordml/symex" xmlns:wpg="http://schemas.microsoft.com/office/word/2010/wordprocessingGroup" xmlns:wpi="http://schemas.microsoft.com/office/word/2010/wordprocessingInk" xmlns:wne="http://schemas.microsoft.com/office/word/2006/wordml" xmlns:wps="http://schemas.microsoft.com/office/word/2010/wordprocessingShape" mc:Ignorable="w14 w15 w16se w16cid w16 w16cex wp14">
+<w:hdr xmlns:wpc="http://schemas.microsoft.com/office/word/2010/wordprocessingCanvas" xmlns:cx="http://schemas.microsoft.com/office/drawing/2014/chartex" xmlns:cx1="http://schemas.microsoft.com/office/drawing/2015/9/8/chartex" xmlns:cx2="http://schemas.microsoft.com/office/drawing/2015/10/21/chartex" xmlns:cx3="http://schemas.microsoft.com/office/drawing/2016/5/9/chartex" xmlns:cx4="http://schemas.microsoft.com/office/drawing/2016/5/10/chartex" xmlns:cx5="http://schemas.microsoft.com/office/drawing/2016/5/11/chartex" xmlns:cx6="http://schemas.microsoft.com/office/drawing/2016/5/12/chartex" xmlns:cx7="http://schemas.microsoft.com/office/drawing/2016/5/13/chartex" xmlns:cx8="http://schemas.microsoft.com/office/drawing/2016/5/14/chartex" xmlns:mc="http://schemas.openxmlformats.org/markup-compatibility/2006" xmlns:aink="http://schemas.microsoft.com/office/drawing/2016/ink" xmlns:am3d="http://schemas.microsoft.com/office/drawing/2017/model3d" xmlns:o="urn:schemas-microsoft-com:office:office" xmlns:r="http://schemas.openxmlformats.org/officeDocument/2006/relationships" xmlns:m="http://schemas.openxmlformats.org/officeDocument/2006/math" xmlns:v="urn:schemas-microsoft-com:vml" xmlns:wp14="http://schemas.microsoft.com/office/word/2010/wordprocessingDrawing" xmlns:wp="http://schemas.openxmlformats.org/drawingml/2006/wordprocessingDrawing" xmlns:w10="urn:schemas-microsoft-com:office:word" xmlns:w="http://schemas.openxmlformats.org/wordprocessingml/2006/main" xmlns:w14="http://schemas.microsoft.com/office/word/2010/wordml" xmlns:w15="http://schemas.microsoft.com/office/word/2012/wordml" xmlns:w16cex="http://schemas.microsoft.com/office/word/2018/wordml/cex" xmlns:w16cid="http://schemas.microsoft.com/office/word/2016/wordml/cid" xmlns:w16="http://schemas.microsoft.com/office/word/2018/wordml" xmlns:w16sdtdh="http://schemas.microsoft.com/office/word/2020/wordml/sdtdatahash" xmlns:w16se="http://schemas.microsoft.com/office/word/2015/wordml/symex" xmlns:wpg="http://schemas.microsoft.com/office/word/2010/wordprocessingGroup" xmlns:wpi="http://schemas.microsoft.com/office/word/2010/wordprocessingInk" xmlns:wne="http://schemas.microsoft.com/office/word/2006/wordml" xmlns:wps="http://schemas.microsoft.com/office/word/2010/wordprocessingShape" mc:Ignorable="w14 w15 w16se w16cid w16 w16cex w16sdtdh wp14">
   <w:p>
     <w:pPr>
       <w:pStyle w:val="Encabezado"/>
@@ -4844,7 +5216,7 @@
 </file>
 
 <file path=word/styles.xml><?xml version="1.0" encoding="utf-8"?>
-<w:styles xmlns:mc="http://schemas.openxmlformats.org/markup-compatibility/2006" xmlns:r="http://schemas.openxmlformats.org/officeDocument/2006/relationships" xmlns:w="http://schemas.openxmlformats.org/wordprocessingml/2006/main" xmlns:w14="http://schemas.microsoft.com/office/word/2010/wordml" xmlns:w15="http://schemas.microsoft.com/office/word/2012/wordml" xmlns:w16cex="http://schemas.microsoft.com/office/word/2018/wordml/cex" xmlns:w16cid="http://schemas.microsoft.com/office/word/2016/wordml/cid" xmlns:w16="http://schemas.microsoft.com/office/word/2018/wordml" xmlns:w16se="http://schemas.microsoft.com/office/word/2015/wordml/symex" mc:Ignorable="w14 w15 w16se w16cid w16 w16cex">
+<w:styles xmlns:mc="http://schemas.openxmlformats.org/markup-compatibility/2006" xmlns:r="http://schemas.openxmlformats.org/officeDocument/2006/relationships" xmlns:w="http://schemas.openxmlformats.org/wordprocessingml/2006/main" xmlns:w14="http://schemas.microsoft.com/office/word/2010/wordml" xmlns:w15="http://schemas.microsoft.com/office/word/2012/wordml" xmlns:w16cex="http://schemas.microsoft.com/office/word/2018/wordml/cex" xmlns:w16cid="http://schemas.microsoft.com/office/word/2016/wordml/cid" xmlns:w16="http://schemas.microsoft.com/office/word/2018/wordml" xmlns:w16sdtdh="http://schemas.microsoft.com/office/word/2020/wordml/sdtdatahash" xmlns:w16se="http://schemas.microsoft.com/office/word/2015/wordml/symex" mc:Ignorable="w14 w15 w16se w16cid w16 w16cex w16sdtdh">
   <w:docDefaults>
     <w:rPrDefault>
       <w:rPr>
@@ -5241,7 +5613,7 @@
   <w:style w:type="paragraph" w:default="1" w:styleId="Normal">
     <w:name w:val="Normal"/>
     <w:qFormat/>
-    <w:rsid w:val="00C1026A"/>
+    <w:rsid w:val="001916EC"/>
   </w:style>
   <w:style w:type="character" w:default="1" w:styleId="Fuentedeprrafopredeter">
     <w:name w:val="Default Paragraph Font"/>
